--- a/Course.docx
+++ b/Course.docx
@@ -352,12 +352,7 @@
     <w:p>
       <w:pPr>
         <w:contextualSpacing/>
-        <w:rPr>
-          <w:lang w:val="ru-RU"/>
-        </w:rPr>
-      </w:pPr>
-      <w:bookmarkStart w:id="0" w:name="_GoBack"/>
-      <w:bookmarkEnd w:id="0"/>
+      </w:pPr>
     </w:p>
     <w:p>
       <w:pPr>
@@ -488,12 +483,6556 @@
     <w:p>
       <w:pPr>
         <w:jc w:val="center"/>
+        <w:rPr>
+          <w:lang w:val="ru-RU"/>
+        </w:rPr>
       </w:pPr>
       <w:r>
         <w:rPr>
           <w:lang w:val="ru-RU"/>
         </w:rPr>
         <w:t>Гомель 2024</w:t>
+      </w:r>
+    </w:p>
+    <w:sdt>
+      <w:sdtPr>
+        <w:rPr>
+          <w:rFonts w:ascii="Times New Roman" w:eastAsiaTheme="minorHAnsi" w:hAnsi="Times New Roman" w:cs="Times New Roman"/>
+          <w:color w:val="auto"/>
+          <w:sz w:val="28"/>
+          <w:szCs w:val="22"/>
+          <w:lang w:val="ru-RU"/>
+        </w:rPr>
+        <w:id w:val="948431859"/>
+        <w:docPartObj>
+          <w:docPartGallery w:val="Table of Contents"/>
+          <w:docPartUnique/>
+        </w:docPartObj>
+      </w:sdtPr>
+      <w:sdtEndPr>
+        <w:rPr>
+          <w:b/>
+          <w:bCs/>
+          <w:szCs w:val="28"/>
+          <w:lang w:val="en-US"/>
+        </w:rPr>
+      </w:sdtEndPr>
+      <w:sdtContent>
+        <w:p>
+          <w:pPr>
+            <w:pStyle w:val="a6"/>
+            <w:ind w:right="-93"/>
+            <w:jc w:val="center"/>
+            <w:rPr>
+              <w:rFonts w:ascii="Times New Roman" w:hAnsi="Times New Roman" w:cs="Times New Roman"/>
+              <w:b/>
+              <w:bCs/>
+              <w:color w:val="auto"/>
+              <w:sz w:val="28"/>
+              <w:szCs w:val="28"/>
+              <w:lang w:val="ru-RU"/>
+            </w:rPr>
+          </w:pPr>
+          <w:r>
+            <w:rPr>
+              <w:rFonts w:ascii="Times New Roman" w:hAnsi="Times New Roman" w:cs="Times New Roman"/>
+              <w:b/>
+              <w:bCs/>
+              <w:color w:val="auto"/>
+              <w:sz w:val="28"/>
+              <w:szCs w:val="28"/>
+              <w:lang w:val="ru-RU"/>
+            </w:rPr>
+            <w:t>Оглавление</w:t>
+          </w:r>
+        </w:p>
+        <w:p>
+          <w:pPr>
+            <w:pStyle w:val="21"/>
+            <w:rPr>
+              <w:rFonts w:asciiTheme="minorHAnsi" w:eastAsiaTheme="minorEastAsia" w:hAnsiTheme="minorHAnsi"/>
+              <w:noProof/>
+              <w:sz w:val="22"/>
+              <w:lang w:val="en-US"/>
+            </w:rPr>
+          </w:pPr>
+          <w:r>
+            <w:rPr>
+              <w:rFonts w:cs="Times New Roman"/>
+            </w:rPr>
+            <w:fldChar w:fldCharType="begin"/>
+          </w:r>
+          <w:r>
+            <w:rPr>
+              <w:rFonts w:cs="Times New Roman"/>
+            </w:rPr>
+            <w:instrText xml:space="preserve"> TOC \o "1-3" \h \z \u </w:instrText>
+          </w:r>
+          <w:r>
+            <w:rPr>
+              <w:rFonts w:cs="Times New Roman"/>
+            </w:rPr>
+            <w:fldChar w:fldCharType="separate"/>
+          </w:r>
+          <w:hyperlink w:anchor="_Toc161589659" w:history="1">
+            <w:r>
+              <w:rPr>
+                <w:rStyle w:val="a5"/>
+                <w:rFonts w:cs="Times New Roman"/>
+                <w:noProof/>
+              </w:rPr>
+              <w:t>Введение</w:t>
+            </w:r>
+            <w:r>
+              <w:rPr>
+                <w:noProof/>
+                <w:webHidden/>
+              </w:rPr>
+              <w:tab/>
+            </w:r>
+            <w:r>
+              <w:rPr>
+                <w:noProof/>
+                <w:webHidden/>
+              </w:rPr>
+              <w:fldChar w:fldCharType="begin"/>
+            </w:r>
+            <w:r>
+              <w:rPr>
+                <w:noProof/>
+                <w:webHidden/>
+              </w:rPr>
+              <w:instrText xml:space="preserve"> PAGEREF _Toc161589659 \h </w:instrText>
+            </w:r>
+            <w:r>
+              <w:rPr>
+                <w:noProof/>
+                <w:webHidden/>
+              </w:rPr>
+            </w:r>
+            <w:r>
+              <w:rPr>
+                <w:noProof/>
+                <w:webHidden/>
+              </w:rPr>
+              <w:fldChar w:fldCharType="separate"/>
+            </w:r>
+            <w:r>
+              <w:rPr>
+                <w:noProof/>
+                <w:webHidden/>
+              </w:rPr>
+              <w:t>3</w:t>
+            </w:r>
+            <w:r>
+              <w:rPr>
+                <w:noProof/>
+                <w:webHidden/>
+              </w:rPr>
+              <w:fldChar w:fldCharType="end"/>
+            </w:r>
+          </w:hyperlink>
+        </w:p>
+        <w:p>
+          <w:pPr>
+            <w:pStyle w:val="21"/>
+            <w:rPr>
+              <w:rFonts w:asciiTheme="minorHAnsi" w:eastAsiaTheme="minorEastAsia" w:hAnsiTheme="minorHAnsi"/>
+              <w:noProof/>
+              <w:sz w:val="22"/>
+              <w:lang w:val="en-US"/>
+            </w:rPr>
+          </w:pPr>
+          <w:hyperlink w:anchor="_Toc161589660" w:history="1">
+            <w:r>
+              <w:rPr>
+                <w:rStyle w:val="a5"/>
+                <w:rFonts w:cs="Times New Roman"/>
+                <w:noProof/>
+              </w:rPr>
+              <w:t xml:space="preserve">1 </w:t>
+            </w:r>
+            <w:r>
+              <w:rPr>
+                <w:rStyle w:val="a5"/>
+                <w:rFonts w:cs="Times New Roman"/>
+                <w:noProof/>
+              </w:rPr>
+              <w:t>Г</w:t>
+            </w:r>
+            <w:r>
+              <w:rPr>
+                <w:rStyle w:val="a5"/>
+                <w:rFonts w:cs="Times New Roman"/>
+                <w:noProof/>
+              </w:rPr>
+              <w:t xml:space="preserve">лава основные средства и технологии </w:t>
+            </w:r>
+            <w:r>
+              <w:rPr>
+                <w:rStyle w:val="a5"/>
+                <w:rFonts w:cs="Times New Roman"/>
+                <w:noProof/>
+              </w:rPr>
+              <w:t>в разработке</w:t>
+            </w:r>
+            <w:r>
+              <w:rPr>
+                <w:rStyle w:val="a5"/>
+                <w:rFonts w:cs="Times New Roman"/>
+                <w:noProof/>
+              </w:rPr>
+              <w:t xml:space="preserve"> приложения</w:t>
+            </w:r>
+            <w:r>
+              <w:rPr>
+                <w:noProof/>
+                <w:webHidden/>
+              </w:rPr>
+              <w:tab/>
+            </w:r>
+            <w:r>
+              <w:rPr>
+                <w:noProof/>
+                <w:webHidden/>
+              </w:rPr>
+              <w:fldChar w:fldCharType="begin"/>
+            </w:r>
+            <w:r>
+              <w:rPr>
+                <w:noProof/>
+                <w:webHidden/>
+              </w:rPr>
+              <w:instrText xml:space="preserve"> PAGEREF _Toc161589660 \h </w:instrText>
+            </w:r>
+            <w:r>
+              <w:rPr>
+                <w:noProof/>
+                <w:webHidden/>
+              </w:rPr>
+            </w:r>
+            <w:r>
+              <w:rPr>
+                <w:noProof/>
+                <w:webHidden/>
+              </w:rPr>
+              <w:fldChar w:fldCharType="separate"/>
+            </w:r>
+            <w:r>
+              <w:rPr>
+                <w:noProof/>
+                <w:webHidden/>
+              </w:rPr>
+              <w:t>4</w:t>
+            </w:r>
+            <w:r>
+              <w:rPr>
+                <w:noProof/>
+                <w:webHidden/>
+              </w:rPr>
+              <w:fldChar w:fldCharType="end"/>
+            </w:r>
+          </w:hyperlink>
+        </w:p>
+        <w:p>
+          <w:pPr>
+            <w:pStyle w:val="31"/>
+            <w:rPr>
+              <w:rFonts w:asciiTheme="minorHAnsi" w:eastAsiaTheme="minorEastAsia" w:hAnsiTheme="minorHAnsi"/>
+              <w:noProof/>
+              <w:sz w:val="22"/>
+              <w:lang w:val="en-US"/>
+            </w:rPr>
+          </w:pPr>
+          <w:hyperlink w:anchor="_Toc161589661" w:history="1">
+            <w:r>
+              <w:rPr>
+                <w:rStyle w:val="a5"/>
+                <w:rFonts w:cs="Times New Roman"/>
+                <w:noProof/>
+              </w:rPr>
+              <w:t>1.1</w:t>
+            </w:r>
+            <w:r>
+              <w:rPr>
+                <w:rFonts w:asciiTheme="minorHAnsi" w:eastAsiaTheme="minorEastAsia" w:hAnsiTheme="minorHAnsi"/>
+                <w:noProof/>
+                <w:sz w:val="22"/>
+                <w:lang w:val="en-US"/>
+              </w:rPr>
+              <w:tab/>
+            </w:r>
+            <w:r>
+              <w:rPr>
+                <w:rStyle w:val="a5"/>
+                <w:rFonts w:eastAsia="Times New Roman" w:cs="Times New Roman"/>
+                <w:noProof/>
+              </w:rPr>
+              <w:t>Средства и технологии разработки</w:t>
+            </w:r>
+            <w:r>
+              <w:rPr>
+                <w:noProof/>
+                <w:webHidden/>
+              </w:rPr>
+              <w:tab/>
+            </w:r>
+            <w:r>
+              <w:rPr>
+                <w:noProof/>
+                <w:webHidden/>
+              </w:rPr>
+              <w:fldChar w:fldCharType="begin"/>
+            </w:r>
+            <w:r>
+              <w:rPr>
+                <w:noProof/>
+                <w:webHidden/>
+              </w:rPr>
+              <w:instrText xml:space="preserve"> PAGEREF _Toc161589661 \h </w:instrText>
+            </w:r>
+            <w:r>
+              <w:rPr>
+                <w:noProof/>
+                <w:webHidden/>
+              </w:rPr>
+            </w:r>
+            <w:r>
+              <w:rPr>
+                <w:noProof/>
+                <w:webHidden/>
+              </w:rPr>
+              <w:fldChar w:fldCharType="separate"/>
+            </w:r>
+            <w:r>
+              <w:rPr>
+                <w:noProof/>
+                <w:webHidden/>
+              </w:rPr>
+              <w:t>4</w:t>
+            </w:r>
+            <w:r>
+              <w:rPr>
+                <w:noProof/>
+                <w:webHidden/>
+              </w:rPr>
+              <w:fldChar w:fldCharType="end"/>
+            </w:r>
+          </w:hyperlink>
+        </w:p>
+        <w:p>
+          <w:pPr>
+            <w:pStyle w:val="31"/>
+            <w:rPr>
+              <w:rFonts w:asciiTheme="minorHAnsi" w:eastAsiaTheme="minorEastAsia" w:hAnsiTheme="minorHAnsi"/>
+              <w:noProof/>
+              <w:sz w:val="22"/>
+              <w:lang w:val="en-US"/>
+            </w:rPr>
+          </w:pPr>
+          <w:hyperlink w:anchor="_Toc161589662" w:history="1">
+            <w:r>
+              <w:rPr>
+                <w:rStyle w:val="a5"/>
+                <w:rFonts w:cs="Times New Roman"/>
+                <w:noProof/>
+              </w:rPr>
+              <w:t>1.2</w:t>
+            </w:r>
+            <w:r>
+              <w:rPr>
+                <w:rFonts w:asciiTheme="minorHAnsi" w:eastAsiaTheme="minorEastAsia" w:hAnsiTheme="minorHAnsi"/>
+                <w:noProof/>
+                <w:sz w:val="22"/>
+                <w:lang w:val="en-US"/>
+              </w:rPr>
+              <w:tab/>
+            </w:r>
+            <w:r>
+              <w:rPr>
+                <w:rStyle w:val="a5"/>
+                <w:rFonts w:eastAsia="Times New Roman" w:cs="Times New Roman"/>
+                <w:noProof/>
+              </w:rPr>
+              <w:t xml:space="preserve">Принципы </w:t>
+            </w:r>
+            <w:r>
+              <w:rPr>
+                <w:rStyle w:val="a5"/>
+                <w:rFonts w:eastAsia="Times New Roman" w:cs="Times New Roman"/>
+                <w:noProof/>
+                <w:lang w:val="en-US"/>
+              </w:rPr>
+              <w:t>SOLID</w:t>
+            </w:r>
+            <w:r>
+              <w:rPr>
+                <w:noProof/>
+                <w:webHidden/>
+              </w:rPr>
+              <w:tab/>
+            </w:r>
+            <w:r>
+              <w:rPr>
+                <w:noProof/>
+                <w:webHidden/>
+              </w:rPr>
+              <w:fldChar w:fldCharType="begin"/>
+            </w:r>
+            <w:r>
+              <w:rPr>
+                <w:noProof/>
+                <w:webHidden/>
+              </w:rPr>
+              <w:instrText xml:space="preserve"> PAGEREF _Toc161589662 \h </w:instrText>
+            </w:r>
+            <w:r>
+              <w:rPr>
+                <w:noProof/>
+                <w:webHidden/>
+              </w:rPr>
+            </w:r>
+            <w:r>
+              <w:rPr>
+                <w:noProof/>
+                <w:webHidden/>
+              </w:rPr>
+              <w:fldChar w:fldCharType="separate"/>
+            </w:r>
+            <w:r>
+              <w:rPr>
+                <w:noProof/>
+                <w:webHidden/>
+              </w:rPr>
+              <w:t>5</w:t>
+            </w:r>
+            <w:r>
+              <w:rPr>
+                <w:noProof/>
+                <w:webHidden/>
+              </w:rPr>
+              <w:fldChar w:fldCharType="end"/>
+            </w:r>
+          </w:hyperlink>
+        </w:p>
+        <w:p>
+          <w:pPr>
+            <w:pStyle w:val="31"/>
+            <w:rPr>
+              <w:rFonts w:asciiTheme="minorHAnsi" w:eastAsiaTheme="minorEastAsia" w:hAnsiTheme="minorHAnsi"/>
+              <w:noProof/>
+              <w:sz w:val="22"/>
+              <w:lang w:val="en-US"/>
+            </w:rPr>
+          </w:pPr>
+          <w:hyperlink w:anchor="_Toc161589663" w:history="1">
+            <w:r>
+              <w:rPr>
+                <w:rStyle w:val="a5"/>
+                <w:rFonts w:cs="Times New Roman"/>
+                <w:noProof/>
+              </w:rPr>
+              <w:t>1.3</w:t>
+            </w:r>
+            <w:r>
+              <w:rPr>
+                <w:rFonts w:asciiTheme="minorHAnsi" w:eastAsiaTheme="minorEastAsia" w:hAnsiTheme="minorHAnsi"/>
+                <w:noProof/>
+                <w:sz w:val="22"/>
+                <w:lang w:val="en-US"/>
+              </w:rPr>
+              <w:tab/>
+            </w:r>
+            <w:r>
+              <w:rPr>
+                <w:rStyle w:val="a5"/>
+                <w:rFonts w:eastAsia="Times New Roman" w:cs="Times New Roman"/>
+                <w:noProof/>
+              </w:rPr>
+              <w:t>Паттерны проетирования</w:t>
+            </w:r>
+            <w:r>
+              <w:rPr>
+                <w:noProof/>
+                <w:webHidden/>
+              </w:rPr>
+              <w:tab/>
+            </w:r>
+            <w:r>
+              <w:rPr>
+                <w:noProof/>
+                <w:webHidden/>
+              </w:rPr>
+              <w:fldChar w:fldCharType="begin"/>
+            </w:r>
+            <w:r>
+              <w:rPr>
+                <w:noProof/>
+                <w:webHidden/>
+              </w:rPr>
+              <w:instrText xml:space="preserve"> PAGEREF _Toc161589663 \h </w:instrText>
+            </w:r>
+            <w:r>
+              <w:rPr>
+                <w:noProof/>
+                <w:webHidden/>
+              </w:rPr>
+            </w:r>
+            <w:r>
+              <w:rPr>
+                <w:noProof/>
+                <w:webHidden/>
+              </w:rPr>
+              <w:fldChar w:fldCharType="separate"/>
+            </w:r>
+            <w:r>
+              <w:rPr>
+                <w:noProof/>
+                <w:webHidden/>
+              </w:rPr>
+              <w:t>7</w:t>
+            </w:r>
+            <w:r>
+              <w:rPr>
+                <w:noProof/>
+                <w:webHidden/>
+              </w:rPr>
+              <w:fldChar w:fldCharType="end"/>
+            </w:r>
+          </w:hyperlink>
+        </w:p>
+        <w:p>
+          <w:pPr>
+            <w:pStyle w:val="31"/>
+            <w:rPr>
+              <w:rFonts w:asciiTheme="minorHAnsi" w:eastAsiaTheme="minorEastAsia" w:hAnsiTheme="minorHAnsi"/>
+              <w:noProof/>
+              <w:sz w:val="22"/>
+              <w:lang w:val="en-US"/>
+            </w:rPr>
+          </w:pPr>
+          <w:hyperlink w:anchor="_Toc161589664" w:history="1">
+            <w:r>
+              <w:rPr>
+                <w:rStyle w:val="a5"/>
+                <w:rFonts w:cs="Times New Roman"/>
+                <w:noProof/>
+              </w:rPr>
+              <w:t>1.4</w:t>
+            </w:r>
+            <w:r>
+              <w:rPr>
+                <w:rFonts w:asciiTheme="minorHAnsi" w:eastAsiaTheme="minorEastAsia" w:hAnsiTheme="minorHAnsi"/>
+                <w:noProof/>
+                <w:sz w:val="22"/>
+                <w:lang w:val="en-US"/>
+              </w:rPr>
+              <w:tab/>
+            </w:r>
+            <w:r>
+              <w:rPr>
+                <w:rStyle w:val="a5"/>
+                <w:rFonts w:eastAsia="Times New Roman" w:cs="Times New Roman"/>
+                <w:noProof/>
+              </w:rPr>
+              <w:t>Техническое задание проекта</w:t>
+            </w:r>
+            <w:r>
+              <w:rPr>
+                <w:noProof/>
+                <w:webHidden/>
+              </w:rPr>
+              <w:tab/>
+            </w:r>
+            <w:r>
+              <w:rPr>
+                <w:noProof/>
+                <w:webHidden/>
+              </w:rPr>
+              <w:fldChar w:fldCharType="begin"/>
+            </w:r>
+            <w:r>
+              <w:rPr>
+                <w:noProof/>
+                <w:webHidden/>
+              </w:rPr>
+              <w:instrText xml:space="preserve"> PAGEREF _Toc161589664 \h </w:instrText>
+            </w:r>
+            <w:r>
+              <w:rPr>
+                <w:noProof/>
+                <w:webHidden/>
+              </w:rPr>
+            </w:r>
+            <w:r>
+              <w:rPr>
+                <w:noProof/>
+                <w:webHidden/>
+              </w:rPr>
+              <w:fldChar w:fldCharType="separate"/>
+            </w:r>
+            <w:r>
+              <w:rPr>
+                <w:noProof/>
+                <w:webHidden/>
+              </w:rPr>
+              <w:t>8</w:t>
+            </w:r>
+            <w:r>
+              <w:rPr>
+                <w:noProof/>
+                <w:webHidden/>
+              </w:rPr>
+              <w:fldChar w:fldCharType="end"/>
+            </w:r>
+          </w:hyperlink>
+        </w:p>
+        <w:p>
+          <w:pPr>
+            <w:tabs>
+              <w:tab w:val="right" w:leader="dot" w:pos="9639"/>
+            </w:tabs>
+            <w:ind w:right="-93"/>
+          </w:pPr>
+          <w:r>
+            <w:rPr>
+              <w:b/>
+              <w:bCs/>
+            </w:rPr>
+            <w:fldChar w:fldCharType="end"/>
+          </w:r>
+        </w:p>
+      </w:sdtContent>
+    </w:sdt>
+    <w:p>
+      <w:pPr>
+        <w:pStyle w:val="31"/>
+        <w:rPr>
+          <w:noProof/>
+        </w:rPr>
+      </w:pPr>
+      <w:r>
+        <w:rPr>
+          <w:rStyle w:val="a5"/>
+          <w:rFonts w:cs="Times New Roman"/>
+          <w:noProof/>
+        </w:rPr>
+        <w:br w:type="page"/>
+      </w:r>
+    </w:p>
+    <w:p>
+      <w:pPr>
+        <w:pStyle w:val="a3"/>
+        <w:jc w:val="center"/>
+        <w:rPr>
+          <w:rFonts w:cs="Times New Roman"/>
+        </w:rPr>
+      </w:pPr>
+      <w:bookmarkStart w:id="0" w:name="_Toc161589659"/>
+      <w:r>
+        <w:rPr>
+          <w:rFonts w:cs="Times New Roman"/>
+        </w:rPr>
+        <w:lastRenderedPageBreak/>
+        <w:t>ВВЕДЕНИЕ</w:t>
+      </w:r>
+      <w:bookmarkEnd w:id="0"/>
+      <w:r>
+        <w:rPr>
+          <w:rFonts w:cs="Times New Roman"/>
+        </w:rPr>
+        <w:fldChar w:fldCharType="begin"/>
+      </w:r>
+      <w:r>
+        <w:rPr>
+          <w:rFonts w:cs="Times New Roman"/>
+        </w:rPr>
+        <w:instrText xml:space="preserve"> TOC \h \z \u \t "Раздел,2,Подраздел,3" </w:instrText>
+      </w:r>
+      <w:r>
+        <w:rPr>
+          <w:rFonts w:cs="Times New Roman"/>
+        </w:rPr>
+        <w:fldChar w:fldCharType="separate"/>
+      </w:r>
+    </w:p>
+    <w:p>
+      <w:pPr>
+        <w:rPr>
+          <w:lang w:val="ru-RU"/>
+        </w:rPr>
+      </w:pPr>
+      <w:r>
+        <w:fldChar w:fldCharType="end"/>
+      </w:r>
+      <w:r>
+        <w:rPr>
+          <w:lang w:val="ru-RU"/>
+        </w:rPr>
+        <w:t xml:space="preserve"> </w:t>
+      </w:r>
+    </w:p>
+    <w:p>
+      <w:pPr>
+        <w:spacing w:after="0" w:line="240" w:lineRule="auto"/>
+        <w:ind w:firstLine="720"/>
+        <w:jc w:val="both"/>
+        <w:rPr>
+          <w:lang w:val="ru-RU"/>
+        </w:rPr>
+      </w:pPr>
+      <w:r>
+        <w:rPr>
+          <w:lang w:val="ru-RU"/>
+        </w:rPr>
+        <w:t xml:space="preserve">Повсеместное использование компьютерных технологий и техники в повседневной жизни людей позволяет автоматизировать любые производственные процессы в любой отрасли, что упрощает учет в организации и позволяет формировать отчеты за любой период и любой сложности за считанные секунды. Основная задача автоматизации </w:t>
+      </w:r>
+      <w:r>
+        <w:rPr>
+          <w:lang w:val="ru-RU"/>
+        </w:rPr>
+        <w:t>бизнес-</w:t>
+      </w:r>
+      <w:r>
+        <w:rPr>
+          <w:lang w:val="ru-RU"/>
+        </w:rPr>
+        <w:t xml:space="preserve">процессов – вывод качественных показателей процессов на принципиально новый уровень. Это достигается за счет того, что основным преимуществом автоматизированного труда над ручным является его надежность. </w:t>
+      </w:r>
+    </w:p>
+    <w:p>
+      <w:pPr>
+        <w:spacing w:after="0" w:line="240" w:lineRule="auto"/>
+        <w:ind w:firstLine="720"/>
+        <w:jc w:val="both"/>
+        <w:rPr>
+          <w:lang w:val="ru-RU"/>
+        </w:rPr>
+      </w:pPr>
+      <w:r>
+        <w:rPr>
+          <w:lang w:val="ru-RU"/>
+        </w:rPr>
+        <w:t xml:space="preserve">Современный рынок мебельной индустрии характеризуется высокой конкуренцией и необходимостью эффективного управления бизнесом. Учет продаж мебели играет важную роль в организации производства, оптимизации запасов, а также в принятии стратегических решений по развитию компании. </w:t>
+      </w:r>
+      <w:r>
+        <w:rPr>
+          <w:lang w:val="ru-RU"/>
+        </w:rPr>
+        <w:t>Р</w:t>
+      </w:r>
+      <w:r>
+        <w:rPr>
+          <w:lang w:val="ru-RU"/>
+        </w:rPr>
+        <w:t xml:space="preserve">азработка приложения для учета продаж мебели на языке </w:t>
+      </w:r>
+      <w:r>
+        <w:t>C</w:t>
+      </w:r>
+      <w:r>
+        <w:rPr>
+          <w:lang w:val="ru-RU"/>
+        </w:rPr>
+        <w:t># представляет собой актуальную задачу, которая позволит автоматизировать процессы управления и повысить эффективность работы предприятия.</w:t>
+      </w:r>
+    </w:p>
+    <w:p>
+      <w:pPr>
+        <w:spacing w:after="0" w:line="240" w:lineRule="auto"/>
+        <w:ind w:firstLine="720"/>
+        <w:jc w:val="both"/>
+        <w:rPr>
+          <w:lang w:val="ru-RU"/>
+        </w:rPr>
+      </w:pPr>
+      <w:r>
+        <w:rPr>
+          <w:lang w:val="ru-RU"/>
+        </w:rPr>
+        <w:t xml:space="preserve">Поэтому возникает необходимость в использовании программных продуктов, автоматизирующих основные бизнес-процессы предприятия. Но не всегда на рынке таковые можно найти, учитывая специфику каждой конкретной организации, поэтому приходится прибегать к разработке собственной </w:t>
+      </w:r>
+      <w:r>
+        <w:rPr>
+          <w:lang w:val="ru-RU"/>
+        </w:rPr>
+        <w:t>информационной системы</w:t>
+      </w:r>
+      <w:r>
+        <w:rPr>
+          <w:lang w:val="ru-RU"/>
+        </w:rPr>
+        <w:t xml:space="preserve"> под нужды предприятия. </w:t>
+      </w:r>
+    </w:p>
+    <w:p>
+      <w:pPr>
+        <w:spacing w:after="0" w:line="240" w:lineRule="auto"/>
+        <w:ind w:firstLine="720"/>
+        <w:jc w:val="both"/>
+        <w:rPr>
+          <w:lang w:val="ru-RU"/>
+        </w:rPr>
+      </w:pPr>
+      <w:r>
+        <w:rPr>
+          <w:lang w:val="ru-RU"/>
+        </w:rPr>
+        <w:t xml:space="preserve">Практическая значимость исследования заключается в разработке информационной системы учета деятельности магазина по продаже мебели </w:t>
+      </w:r>
+    </w:p>
+    <w:p>
+      <w:pPr>
+        <w:spacing w:after="0" w:line="240" w:lineRule="auto"/>
+        <w:ind w:firstLine="720"/>
+        <w:jc w:val="both"/>
+        <w:rPr>
+          <w:lang w:val="ru-RU"/>
+        </w:rPr>
+      </w:pPr>
+      <w:r>
+        <w:rPr>
+          <w:lang w:val="ru-RU"/>
+        </w:rPr>
+        <w:t>Результатом иссле</w:t>
+      </w:r>
+      <w:r>
+        <w:rPr>
+          <w:lang w:val="ru-RU"/>
+        </w:rPr>
+        <w:t>дования является разработанная информационная система</w:t>
+      </w:r>
+      <w:r>
+        <w:rPr>
+          <w:lang w:val="ru-RU"/>
+        </w:rPr>
+        <w:t xml:space="preserve"> учета деятельности магазина по продаже мебели, которая может применяться в любом розничном магазине с любым типом продукции</w:t>
+      </w:r>
+      <w:r>
+        <w:rPr>
+          <w:lang w:val="ru-RU"/>
+        </w:rPr>
+        <w:t>.</w:t>
+      </w:r>
+    </w:p>
+    <w:p>
+      <w:pPr>
+        <w:spacing w:line="240" w:lineRule="auto"/>
+        <w:ind w:firstLine="720"/>
+        <w:rPr>
+          <w:lang w:val="ru-RU"/>
+        </w:rPr>
+      </w:pPr>
+      <w:r>
+        <w:rPr>
+          <w:lang w:val="ru-RU"/>
+        </w:rPr>
+        <w:br w:type="page"/>
+      </w:r>
+    </w:p>
+    <w:p>
+      <w:pPr>
+        <w:pStyle w:val="a3"/>
+        <w:ind w:left="993" w:hanging="284"/>
+        <w:rPr>
+          <w:rFonts w:cs="Times New Roman"/>
+        </w:rPr>
+      </w:pPr>
+      <w:r>
+        <w:rPr>
+          <w:rFonts w:cs="Times New Roman"/>
+        </w:rPr>
+        <w:lastRenderedPageBreak/>
+        <w:t xml:space="preserve"> </w:t>
+      </w:r>
+      <w:bookmarkStart w:id="1" w:name="_Toc161589660"/>
+      <w:r>
+        <w:rPr>
+          <w:rFonts w:cs="Times New Roman"/>
+        </w:rPr>
+        <w:t>1 ГЛАВА</w:t>
+      </w:r>
+      <w:r>
+        <w:rPr>
+          <w:rFonts w:cs="Times New Roman"/>
+        </w:rPr>
+        <w:t xml:space="preserve"> </w:t>
+      </w:r>
+      <w:r>
+        <w:rPr>
+          <w:rFonts w:cs="Times New Roman"/>
+        </w:rPr>
+        <w:t xml:space="preserve">ОСНОВНЫЕ </w:t>
+      </w:r>
+      <w:r>
+        <w:rPr>
+          <w:rFonts w:cs="Times New Roman"/>
+        </w:rPr>
+        <w:t>СРЕДСТВ</w:t>
+      </w:r>
+      <w:r>
+        <w:rPr>
+          <w:rFonts w:cs="Times New Roman"/>
+        </w:rPr>
+        <w:t>А</w:t>
+      </w:r>
+      <w:r>
+        <w:rPr>
+          <w:rFonts w:cs="Times New Roman"/>
+        </w:rPr>
+        <w:t xml:space="preserve"> И ТЕХНОЛОГИИ</w:t>
+      </w:r>
+      <w:r>
+        <w:rPr>
+          <w:rFonts w:cs="Times New Roman"/>
+        </w:rPr>
+        <w:t xml:space="preserve"> </w:t>
+      </w:r>
+      <w:r>
+        <w:rPr>
+          <w:rFonts w:cs="Times New Roman"/>
+        </w:rPr>
+        <w:t>В РАЗРАБОТКЕ</w:t>
+      </w:r>
+      <w:r>
+        <w:rPr>
+          <w:rFonts w:cs="Times New Roman"/>
+        </w:rPr>
+        <w:t xml:space="preserve"> ПРИЛОЖЕНИЯ</w:t>
+      </w:r>
+      <w:bookmarkEnd w:id="1"/>
+    </w:p>
+    <w:p>
+      <w:pPr>
+        <w:spacing w:line="240" w:lineRule="auto"/>
+        <w:rPr>
+          <w:lang w:val="ru-RU"/>
+        </w:rPr>
+      </w:pPr>
+    </w:p>
+    <w:p>
+      <w:pPr>
+        <w:pStyle w:val="a4"/>
+        <w:ind w:left="1134" w:hanging="425"/>
+      </w:pPr>
+      <w:bookmarkStart w:id="2" w:name="_Toc161589661"/>
+      <w:r>
+        <w:rPr>
+          <w:rFonts w:cs="Times New Roman"/>
+        </w:rPr>
+        <w:t>1.1</w:t>
+      </w:r>
+      <w:r>
+        <w:rPr>
+          <w:rFonts w:cs="Times New Roman"/>
+        </w:rPr>
+        <w:tab/>
+      </w:r>
+      <w:r>
+        <w:rPr>
+          <w:rFonts w:eastAsia="Times New Roman" w:cs="Times New Roman"/>
+          <w:color w:val="000000"/>
+          <w:szCs w:val="28"/>
+        </w:rPr>
+        <w:t>Средства</w:t>
+      </w:r>
+      <w:r>
+        <w:rPr>
+          <w:rFonts w:eastAsia="Times New Roman" w:cs="Times New Roman"/>
+          <w:color w:val="000000"/>
+          <w:szCs w:val="28"/>
+        </w:rPr>
+        <w:t xml:space="preserve"> и технологии разработки</w:t>
+      </w:r>
+      <w:bookmarkEnd w:id="2"/>
+    </w:p>
+    <w:p>
+      <w:pPr>
+        <w:spacing w:line="240" w:lineRule="auto"/>
+        <w:rPr>
+          <w:lang w:val="ru-RU"/>
+        </w:rPr>
+      </w:pPr>
+    </w:p>
+    <w:p>
+      <w:pPr>
+        <w:spacing w:after="0" w:line="240" w:lineRule="auto"/>
+        <w:jc w:val="both"/>
+        <w:rPr>
+          <w:lang w:val="ru-RU"/>
+        </w:rPr>
+      </w:pPr>
+      <w:r>
+        <w:rPr>
+          <w:lang w:val="ru-RU"/>
+        </w:rPr>
+        <w:tab/>
+      </w:r>
+      <w:r>
+        <w:rPr>
+          <w:lang w:val="ru-RU"/>
+        </w:rPr>
+        <w:t xml:space="preserve">В данной главе будет рассмотрено обоснование выбора языка программирования </w:t>
+      </w:r>
+      <w:r>
+        <w:t>C</w:t>
+      </w:r>
+      <w:r>
+        <w:rPr>
+          <w:lang w:val="ru-RU"/>
+        </w:rPr>
+        <w:t># для разработки приложения, а также рассмотрены средства и технологии, используемые в процессе разработки.</w:t>
+      </w:r>
+    </w:p>
+    <w:p>
+      <w:pPr>
+        <w:spacing w:after="0" w:line="240" w:lineRule="auto"/>
+        <w:ind w:firstLine="720"/>
+        <w:jc w:val="both"/>
+      </w:pPr>
+      <w:proofErr w:type="spellStart"/>
+      <w:r>
+        <w:t>Выбор</w:t>
+      </w:r>
+      <w:proofErr w:type="spellEnd"/>
+      <w:r>
+        <w:t xml:space="preserve"> </w:t>
+      </w:r>
+      <w:proofErr w:type="spellStart"/>
+      <w:r>
+        <w:t>языка</w:t>
+      </w:r>
+      <w:proofErr w:type="spellEnd"/>
+      <w:r>
+        <w:t xml:space="preserve"> </w:t>
+      </w:r>
+      <w:proofErr w:type="spellStart"/>
+      <w:r>
+        <w:t>программирования</w:t>
+      </w:r>
+      <w:proofErr w:type="spellEnd"/>
+      <w:r>
+        <w:t xml:space="preserve"> C#:</w:t>
+      </w:r>
+    </w:p>
+    <w:p>
+      <w:pPr>
+        <w:spacing w:after="0" w:line="240" w:lineRule="auto"/>
+        <w:ind w:firstLine="720"/>
+        <w:jc w:val="both"/>
+        <w:rPr>
+          <w:rFonts w:eastAsia="Times New Roman"/>
+          <w:lang w:val="ru-RU"/>
+        </w:rPr>
+      </w:pPr>
+      <w:r>
+        <w:rPr>
+          <w:rFonts w:eastAsia="Times New Roman"/>
+        </w:rPr>
+        <w:t>C</w:t>
+      </w:r>
+      <w:r>
+        <w:rPr>
+          <w:rFonts w:eastAsia="Times New Roman"/>
+          <w:lang w:val="ru-RU"/>
+        </w:rPr>
+        <w:t># является одним из наиболее распространенных языков программирования в мире, широко применяемым для создания различных типов приложений. Его интеграция с платформой .</w:t>
+      </w:r>
+      <w:r>
+        <w:rPr>
+          <w:rFonts w:eastAsia="Times New Roman"/>
+        </w:rPr>
+        <w:t>NET</w:t>
+      </w:r>
+      <w:r>
+        <w:rPr>
+          <w:rFonts w:eastAsia="Times New Roman"/>
+          <w:lang w:val="ru-RU"/>
+        </w:rPr>
+        <w:t xml:space="preserve"> обеспечивает удобство разработки, высокую производительность и масштабируемость приложений.</w:t>
+      </w:r>
+    </w:p>
+    <w:p>
+      <w:pPr>
+        <w:spacing w:after="0" w:line="240" w:lineRule="auto"/>
+        <w:ind w:firstLine="720"/>
+        <w:jc w:val="both"/>
+        <w:rPr>
+          <w:lang w:val="ru-RU"/>
+        </w:rPr>
+      </w:pPr>
+      <w:r>
+        <w:rPr>
+          <w:lang w:val="ru-RU"/>
+        </w:rPr>
+        <w:t>Средства разработки:</w:t>
+      </w:r>
+    </w:p>
+    <w:p>
+      <w:pPr>
+        <w:spacing w:after="0" w:line="240" w:lineRule="auto"/>
+        <w:ind w:firstLine="720"/>
+        <w:jc w:val="both"/>
+        <w:rPr>
+          <w:lang w:val="ru-RU"/>
+        </w:rPr>
+      </w:pPr>
+      <w:r>
+        <w:rPr>
+          <w:lang w:val="ru-RU"/>
+        </w:rPr>
+        <w:t xml:space="preserve">Сохранение отчетов в </w:t>
+      </w:r>
+      <w:r>
+        <w:t>XML</w:t>
+      </w:r>
+      <w:r>
+        <w:rPr>
+          <w:lang w:val="ru-RU"/>
+        </w:rPr>
+        <w:t>-файлы с возможностью открытия в электронных та</w:t>
+      </w:r>
+      <w:r>
+        <w:rPr>
+          <w:lang w:val="ru-RU"/>
+        </w:rPr>
+        <w:t>блицах</w:t>
+      </w:r>
+      <w:r>
+        <w:rPr>
+          <w:lang w:val="ru-RU"/>
+        </w:rPr>
+        <w:t>:</w:t>
+      </w:r>
+      <w:r>
+        <w:rPr>
+          <w:lang w:val="ru-RU"/>
+        </w:rPr>
+        <w:t xml:space="preserve"> </w:t>
+      </w:r>
+      <w:r>
+        <w:rPr>
+          <w:lang w:val="ru-RU"/>
+        </w:rPr>
+        <w:t xml:space="preserve">Для сохранения отчетов в формате </w:t>
+      </w:r>
+      <w:r>
+        <w:t>XML</w:t>
+      </w:r>
+      <w:r>
+        <w:rPr>
+          <w:lang w:val="ru-RU"/>
+        </w:rPr>
+        <w:t xml:space="preserve"> можно использовать встроенные средства языка </w:t>
+      </w:r>
+      <w:r>
+        <w:t>C</w:t>
+      </w:r>
+      <w:r>
+        <w:rPr>
+          <w:lang w:val="ru-RU"/>
+        </w:rPr>
+        <w:t xml:space="preserve">#, такие как классы </w:t>
+      </w:r>
+      <w:proofErr w:type="spellStart"/>
+      <w:r>
+        <w:t>XmlWriter</w:t>
+      </w:r>
+      <w:proofErr w:type="spellEnd"/>
+      <w:r>
+        <w:rPr>
+          <w:lang w:val="ru-RU"/>
+        </w:rPr>
+        <w:t xml:space="preserve"> и </w:t>
+      </w:r>
+      <w:proofErr w:type="spellStart"/>
+      <w:r>
+        <w:t>XmlDocument</w:t>
+      </w:r>
+      <w:proofErr w:type="spellEnd"/>
+      <w:r>
+        <w:rPr>
+          <w:lang w:val="ru-RU"/>
+        </w:rPr>
+        <w:t xml:space="preserve">. </w:t>
+      </w:r>
+      <w:r>
+        <w:t>XML-</w:t>
+      </w:r>
+      <w:proofErr w:type="spellStart"/>
+      <w:r>
+        <w:t>формат</w:t>
+      </w:r>
+      <w:proofErr w:type="spellEnd"/>
+      <w:r>
+        <w:t xml:space="preserve"> </w:t>
+      </w:r>
+      <w:proofErr w:type="spellStart"/>
+      <w:r>
+        <w:t>обеспечивает</w:t>
+      </w:r>
+      <w:proofErr w:type="spellEnd"/>
+      <w:r>
+        <w:t xml:space="preserve"> </w:t>
+      </w:r>
+      <w:proofErr w:type="spellStart"/>
+      <w:r>
+        <w:t>удобное</w:t>
+      </w:r>
+      <w:proofErr w:type="spellEnd"/>
+      <w:r>
+        <w:t xml:space="preserve"> </w:t>
+      </w:r>
+      <w:proofErr w:type="spellStart"/>
+      <w:r>
+        <w:t>хранение</w:t>
+      </w:r>
+      <w:proofErr w:type="spellEnd"/>
+      <w:r>
+        <w:t xml:space="preserve"> </w:t>
+      </w:r>
+      <w:proofErr w:type="spellStart"/>
+      <w:r>
+        <w:t>структурированных</w:t>
+      </w:r>
+      <w:proofErr w:type="spellEnd"/>
+      <w:r>
+        <w:t xml:space="preserve"> </w:t>
+      </w:r>
+      <w:proofErr w:type="spellStart"/>
+      <w:r>
+        <w:t>данных</w:t>
+      </w:r>
+      <w:proofErr w:type="spellEnd"/>
+      <w:r>
+        <w:t xml:space="preserve">, </w:t>
+      </w:r>
+      <w:proofErr w:type="spellStart"/>
+      <w:r>
+        <w:t>что</w:t>
+      </w:r>
+      <w:proofErr w:type="spellEnd"/>
+      <w:r>
+        <w:t xml:space="preserve"> </w:t>
+      </w:r>
+      <w:proofErr w:type="spellStart"/>
+      <w:r>
+        <w:t>позволяет</w:t>
+      </w:r>
+      <w:proofErr w:type="spellEnd"/>
+      <w:r>
+        <w:t xml:space="preserve"> </w:t>
+      </w:r>
+      <w:proofErr w:type="spellStart"/>
+      <w:r>
+        <w:t>сохранять</w:t>
+      </w:r>
+      <w:proofErr w:type="spellEnd"/>
+      <w:r>
+        <w:t xml:space="preserve"> </w:t>
+      </w:r>
+      <w:proofErr w:type="spellStart"/>
+      <w:r>
+        <w:t>информацию</w:t>
+      </w:r>
+      <w:proofErr w:type="spellEnd"/>
+      <w:r>
+        <w:t xml:space="preserve"> о </w:t>
+      </w:r>
+      <w:proofErr w:type="spellStart"/>
+      <w:r>
+        <w:t>продажах</w:t>
+      </w:r>
+      <w:proofErr w:type="spellEnd"/>
+      <w:r>
+        <w:t xml:space="preserve"> </w:t>
+      </w:r>
+      <w:proofErr w:type="spellStart"/>
+      <w:r>
+        <w:t>мебели</w:t>
+      </w:r>
+      <w:proofErr w:type="spellEnd"/>
+      <w:r>
+        <w:t xml:space="preserve"> в </w:t>
+      </w:r>
+      <w:proofErr w:type="spellStart"/>
+      <w:r>
+        <w:t>удобном</w:t>
+      </w:r>
+      <w:proofErr w:type="spellEnd"/>
+      <w:r>
+        <w:t xml:space="preserve"> и </w:t>
+      </w:r>
+      <w:proofErr w:type="spellStart"/>
+      <w:r>
+        <w:t>легко</w:t>
+      </w:r>
+      <w:proofErr w:type="spellEnd"/>
+      <w:r>
+        <w:t xml:space="preserve"> </w:t>
+      </w:r>
+      <w:proofErr w:type="spellStart"/>
+      <w:r>
+        <w:t>читаемом</w:t>
+      </w:r>
+      <w:proofErr w:type="spellEnd"/>
+      <w:r>
+        <w:t xml:space="preserve"> </w:t>
+      </w:r>
+      <w:proofErr w:type="spellStart"/>
+      <w:r>
+        <w:t>формате</w:t>
+      </w:r>
+      <w:proofErr w:type="spellEnd"/>
+      <w:r>
+        <w:t xml:space="preserve">. </w:t>
+      </w:r>
+      <w:r>
+        <w:rPr>
+          <w:lang w:val="ru-RU"/>
+        </w:rPr>
+        <w:t xml:space="preserve">Такие </w:t>
+      </w:r>
+      <w:r>
+        <w:t>XML</w:t>
+      </w:r>
+      <w:r>
+        <w:rPr>
+          <w:lang w:val="ru-RU"/>
+        </w:rPr>
+        <w:t xml:space="preserve">-файлы могут быть открыты и просмотрены в электронных таблицах, таких как </w:t>
+      </w:r>
+      <w:r>
+        <w:t>Microsoft</w:t>
+      </w:r>
+      <w:r>
+        <w:rPr>
+          <w:lang w:val="ru-RU"/>
+        </w:rPr>
+        <w:t xml:space="preserve"> </w:t>
+      </w:r>
+      <w:r>
+        <w:t>Excel</w:t>
+      </w:r>
+      <w:r>
+        <w:rPr>
+          <w:lang w:val="ru-RU"/>
+        </w:rPr>
+        <w:t>, что обеспечивает удобство анализа данных.</w:t>
+      </w:r>
+    </w:p>
+    <w:p>
+      <w:pPr>
+        <w:spacing w:after="0" w:line="240" w:lineRule="auto"/>
+        <w:ind w:firstLine="720"/>
+        <w:jc w:val="both"/>
+        <w:rPr>
+          <w:lang w:val="ru-RU"/>
+        </w:rPr>
+      </w:pPr>
+      <w:r>
+        <w:rPr>
+          <w:lang w:val="ru-RU"/>
+        </w:rPr>
+        <w:t xml:space="preserve">СУБД </w:t>
+      </w:r>
+      <w:r>
+        <w:t>PostgreSQL</w:t>
+      </w:r>
+      <w:r>
+        <w:rPr>
+          <w:lang w:val="ru-RU"/>
+        </w:rPr>
+        <w:t xml:space="preserve">: </w:t>
+      </w:r>
+      <w:r>
+        <w:t>PostgreSQL</w:t>
+      </w:r>
+      <w:r>
+        <w:rPr>
+          <w:lang w:val="ru-RU"/>
+        </w:rPr>
+        <w:t xml:space="preserve"> является мощной и распространенной объектно-реляционной системой управления базами данных (СУБД). </w:t>
+      </w:r>
+      <w:proofErr w:type="spellStart"/>
+      <w:r>
+        <w:t>Она</w:t>
+      </w:r>
+      <w:proofErr w:type="spellEnd"/>
+      <w:r>
+        <w:t xml:space="preserve"> </w:t>
+      </w:r>
+      <w:proofErr w:type="spellStart"/>
+      <w:r>
+        <w:t>обладает</w:t>
+      </w:r>
+      <w:proofErr w:type="spellEnd"/>
+      <w:r>
+        <w:t xml:space="preserve"> </w:t>
+      </w:r>
+      <w:proofErr w:type="spellStart"/>
+      <w:r>
+        <w:t>богатым</w:t>
+      </w:r>
+      <w:proofErr w:type="spellEnd"/>
+      <w:r>
+        <w:t xml:space="preserve"> </w:t>
+      </w:r>
+      <w:proofErr w:type="spellStart"/>
+      <w:r>
+        <w:t>набором</w:t>
+      </w:r>
+      <w:proofErr w:type="spellEnd"/>
+      <w:r>
+        <w:t xml:space="preserve"> </w:t>
+      </w:r>
+      <w:proofErr w:type="spellStart"/>
+      <w:r>
+        <w:t>функций</w:t>
+      </w:r>
+      <w:proofErr w:type="spellEnd"/>
+      <w:r>
+        <w:t xml:space="preserve">, </w:t>
+      </w:r>
+      <w:proofErr w:type="spellStart"/>
+      <w:r>
+        <w:t>поддерживает</w:t>
+      </w:r>
+      <w:proofErr w:type="spellEnd"/>
+      <w:r>
+        <w:t xml:space="preserve"> </w:t>
+      </w:r>
+      <w:proofErr w:type="spellStart"/>
+      <w:r>
+        <w:t>множество</w:t>
+      </w:r>
+      <w:proofErr w:type="spellEnd"/>
+      <w:r>
+        <w:t xml:space="preserve"> </w:t>
+      </w:r>
+      <w:proofErr w:type="spellStart"/>
+      <w:r>
+        <w:t>типов</w:t>
+      </w:r>
+      <w:proofErr w:type="spellEnd"/>
+      <w:r>
+        <w:t xml:space="preserve"> </w:t>
+      </w:r>
+      <w:proofErr w:type="spellStart"/>
+      <w:r>
+        <w:t>данных</w:t>
+      </w:r>
+      <w:proofErr w:type="spellEnd"/>
+      <w:r>
+        <w:t xml:space="preserve"> и </w:t>
+      </w:r>
+      <w:proofErr w:type="spellStart"/>
+      <w:r>
+        <w:t>обеспечивает</w:t>
+      </w:r>
+      <w:proofErr w:type="spellEnd"/>
+      <w:r>
+        <w:t xml:space="preserve"> </w:t>
+      </w:r>
+      <w:proofErr w:type="spellStart"/>
+      <w:r>
+        <w:t>высокую</w:t>
+      </w:r>
+      <w:proofErr w:type="spellEnd"/>
+      <w:r>
+        <w:t xml:space="preserve"> </w:t>
+      </w:r>
+      <w:proofErr w:type="spellStart"/>
+      <w:r>
+        <w:t>производительность</w:t>
+      </w:r>
+      <w:proofErr w:type="spellEnd"/>
+      <w:r>
+        <w:t xml:space="preserve"> и </w:t>
+      </w:r>
+      <w:proofErr w:type="spellStart"/>
+      <w:r>
+        <w:t>надежность</w:t>
+      </w:r>
+      <w:proofErr w:type="spellEnd"/>
+      <w:r>
+        <w:t xml:space="preserve">. </w:t>
+      </w:r>
+      <w:r>
+        <w:rPr>
+          <w:lang w:val="ru-RU"/>
+        </w:rPr>
+        <w:t xml:space="preserve">Использование </w:t>
+      </w:r>
+      <w:r>
+        <w:t>PostgreSQL</w:t>
+      </w:r>
+      <w:r>
+        <w:rPr>
+          <w:lang w:val="ru-RU"/>
+        </w:rPr>
+        <w:t xml:space="preserve"> позволяет эффективно хранить и управлять данными о продажах мебели, обеспечивая высокий уровень безопасности и отказоустойчивости.</w:t>
+      </w:r>
+    </w:p>
+    <w:p>
+      <w:pPr>
+        <w:spacing w:after="0" w:line="240" w:lineRule="auto"/>
+        <w:ind w:firstLine="720"/>
+        <w:jc w:val="both"/>
+        <w:rPr>
+          <w:lang w:val="ru-RU"/>
+        </w:rPr>
+      </w:pPr>
+      <w:r>
+        <w:rPr>
+          <w:lang w:val="ru-RU"/>
+        </w:rPr>
+        <w:t xml:space="preserve">Технология доступа </w:t>
+      </w:r>
+      <w:r>
+        <w:t>ADO</w:t>
+      </w:r>
+      <w:r>
+        <w:rPr>
+          <w:lang w:val="ru-RU"/>
+        </w:rPr>
+        <w:t xml:space="preserve">: </w:t>
+      </w:r>
+      <w:r>
+        <w:t>ADO</w:t>
+      </w:r>
+      <w:r>
+        <w:rPr>
+          <w:lang w:val="ru-RU"/>
+        </w:rPr>
+        <w:t xml:space="preserve"> (</w:t>
+      </w:r>
+      <w:r>
+        <w:t>ActiveX</w:t>
+      </w:r>
+      <w:r>
+        <w:rPr>
+          <w:lang w:val="ru-RU"/>
+        </w:rPr>
+        <w:t xml:space="preserve"> </w:t>
+      </w:r>
+      <w:r>
+        <w:t>Data</w:t>
+      </w:r>
+      <w:r>
+        <w:rPr>
+          <w:lang w:val="ru-RU"/>
+        </w:rPr>
+        <w:t xml:space="preserve"> </w:t>
+      </w:r>
+      <w:r>
+        <w:t>Objects</w:t>
+      </w:r>
+      <w:r>
+        <w:rPr>
+          <w:lang w:val="ru-RU"/>
+        </w:rPr>
+        <w:t xml:space="preserve">) представляет собой набор компонентов и объектов, которые позволяют приложениям на платформе </w:t>
+      </w:r>
+      <w:r>
+        <w:t>Windows</w:t>
+      </w:r>
+      <w:r>
+        <w:rPr>
+          <w:lang w:val="ru-RU"/>
+        </w:rPr>
+        <w:t xml:space="preserve"> взаимодействовать с базами данных. </w:t>
+      </w:r>
+      <w:r>
+        <w:t xml:space="preserve">С </w:t>
+      </w:r>
+      <w:proofErr w:type="spellStart"/>
+      <w:r>
+        <w:t>помощью</w:t>
+      </w:r>
+      <w:proofErr w:type="spellEnd"/>
+      <w:r>
+        <w:t xml:space="preserve"> </w:t>
+      </w:r>
+      <w:proofErr w:type="spellStart"/>
+      <w:r>
+        <w:t>технологии</w:t>
+      </w:r>
+      <w:proofErr w:type="spellEnd"/>
+      <w:r>
+        <w:t xml:space="preserve"> ADO </w:t>
+      </w:r>
+      <w:proofErr w:type="spellStart"/>
+      <w:r>
+        <w:t>можно</w:t>
+      </w:r>
+      <w:proofErr w:type="spellEnd"/>
+      <w:r>
+        <w:t xml:space="preserve"> </w:t>
+      </w:r>
+      <w:proofErr w:type="spellStart"/>
+      <w:r>
+        <w:t>осуществлять</w:t>
+      </w:r>
+      <w:proofErr w:type="spellEnd"/>
+      <w:r>
+        <w:t xml:space="preserve"> </w:t>
+      </w:r>
+      <w:proofErr w:type="spellStart"/>
+      <w:r>
+        <w:t>подключение</w:t>
+      </w:r>
+      <w:proofErr w:type="spellEnd"/>
+      <w:r>
+        <w:t xml:space="preserve"> к </w:t>
+      </w:r>
+      <w:proofErr w:type="spellStart"/>
+      <w:r>
+        <w:t>базе</w:t>
+      </w:r>
+      <w:proofErr w:type="spellEnd"/>
+      <w:r>
+        <w:t xml:space="preserve"> </w:t>
+      </w:r>
+      <w:proofErr w:type="spellStart"/>
+      <w:r>
+        <w:t>данных</w:t>
+      </w:r>
+      <w:proofErr w:type="spellEnd"/>
+      <w:r>
+        <w:t xml:space="preserve">, </w:t>
+      </w:r>
+      <w:proofErr w:type="spellStart"/>
+      <w:r>
+        <w:t>выполнение</w:t>
+      </w:r>
+      <w:proofErr w:type="spellEnd"/>
+      <w:r>
+        <w:t xml:space="preserve"> SQL-</w:t>
+      </w:r>
+      <w:proofErr w:type="spellStart"/>
+      <w:r>
+        <w:t>запросов</w:t>
+      </w:r>
+      <w:proofErr w:type="spellEnd"/>
+      <w:r>
+        <w:t xml:space="preserve">, </w:t>
+      </w:r>
+      <w:proofErr w:type="spellStart"/>
+      <w:r>
+        <w:t>получение</w:t>
+      </w:r>
+      <w:proofErr w:type="spellEnd"/>
+      <w:r>
+        <w:t xml:space="preserve"> и </w:t>
+      </w:r>
+      <w:proofErr w:type="spellStart"/>
+      <w:r>
+        <w:t>обновление</w:t>
+      </w:r>
+      <w:proofErr w:type="spellEnd"/>
+      <w:r>
+        <w:t xml:space="preserve"> </w:t>
+      </w:r>
+      <w:proofErr w:type="spellStart"/>
+      <w:r>
+        <w:t>данных</w:t>
+      </w:r>
+      <w:proofErr w:type="spellEnd"/>
+      <w:r>
+        <w:t xml:space="preserve">. </w:t>
+      </w:r>
+      <w:r>
+        <w:rPr>
+          <w:lang w:val="ru-RU"/>
+        </w:rPr>
+        <w:t xml:space="preserve">Это обеспечивает удобство работы с данными и интеграцию с различными источниками данных, в том числе с СУБД </w:t>
+      </w:r>
+      <w:r>
+        <w:t>PostgreSQL</w:t>
+      </w:r>
+      <w:r>
+        <w:rPr>
+          <w:lang w:val="ru-RU"/>
+        </w:rPr>
+        <w:t>.</w:t>
+      </w:r>
+    </w:p>
+    <w:p>
+      <w:pPr>
+        <w:shd w:val="clear" w:color="auto" w:fill="FFFFFF" w:themeFill="background1"/>
+        <w:spacing w:after="0" w:line="240" w:lineRule="auto"/>
+        <w:ind w:firstLine="720"/>
+        <w:jc w:val="both"/>
+        <w:rPr>
+          <w:lang w:val="ru-RU"/>
+        </w:rPr>
+      </w:pPr>
+      <w:r>
+        <w:rPr>
+          <w:lang w:val="ru-RU"/>
+        </w:rPr>
+        <w:t xml:space="preserve">Доступ к данным при помощи </w:t>
+      </w:r>
+      <w:r>
+        <w:t>LINQ</w:t>
+      </w:r>
+      <w:r>
+        <w:rPr>
+          <w:lang w:val="ru-RU"/>
+        </w:rPr>
+        <w:t>:</w:t>
+      </w:r>
+      <w:r>
+        <w:rPr>
+          <w:lang w:val="ru-RU"/>
+        </w:rPr>
+        <w:t xml:space="preserve"> </w:t>
+      </w:r>
+      <w:r>
+        <w:t>LINQ</w:t>
+      </w:r>
+      <w:r>
+        <w:rPr>
+          <w:lang w:val="ru-RU"/>
+        </w:rPr>
+        <w:t xml:space="preserve"> (</w:t>
+      </w:r>
+      <w:r>
+        <w:t>Language</w:t>
+      </w:r>
+      <w:r>
+        <w:rPr>
+          <w:lang w:val="ru-RU"/>
+        </w:rPr>
+        <w:t>-</w:t>
+      </w:r>
+      <w:r>
+        <w:t>Integrated</w:t>
+      </w:r>
+      <w:r>
+        <w:rPr>
+          <w:lang w:val="ru-RU"/>
+        </w:rPr>
+        <w:t xml:space="preserve"> </w:t>
+      </w:r>
+      <w:r>
+        <w:t>Query</w:t>
+      </w:r>
+      <w:r>
+        <w:rPr>
+          <w:lang w:val="ru-RU"/>
+        </w:rPr>
+        <w:t xml:space="preserve">) представляет собой набор функциональных возможностей языка </w:t>
+      </w:r>
+      <w:r>
+        <w:t>C</w:t>
+      </w:r>
+      <w:r>
+        <w:rPr>
+          <w:lang w:val="ru-RU"/>
+        </w:rPr>
+        <w:t xml:space="preserve">#, позволяющих проводить запросы к коллекциям объектов и другим источникам данных непосредственно из кода программы. </w:t>
+      </w:r>
+      <w:r>
+        <w:t xml:space="preserve">С </w:t>
+      </w:r>
+      <w:proofErr w:type="spellStart"/>
+      <w:r>
+        <w:t>помощью</w:t>
+      </w:r>
+      <w:proofErr w:type="spellEnd"/>
+      <w:r>
+        <w:t xml:space="preserve"> LINQ </w:t>
+      </w:r>
+      <w:proofErr w:type="spellStart"/>
+      <w:r>
+        <w:t>можно</w:t>
+      </w:r>
+      <w:proofErr w:type="spellEnd"/>
+      <w:r>
+        <w:t xml:space="preserve"> </w:t>
+      </w:r>
+      <w:proofErr w:type="spellStart"/>
+      <w:r>
+        <w:t>выполнять</w:t>
+      </w:r>
+      <w:proofErr w:type="spellEnd"/>
+      <w:r>
+        <w:t xml:space="preserve"> </w:t>
+      </w:r>
+      <w:proofErr w:type="spellStart"/>
+      <w:r>
+        <w:t>различные</w:t>
+      </w:r>
+      <w:proofErr w:type="spellEnd"/>
+      <w:r>
+        <w:t xml:space="preserve"> </w:t>
+      </w:r>
+      <w:proofErr w:type="spellStart"/>
+      <w:r>
+        <w:t>операции</w:t>
+      </w:r>
+      <w:proofErr w:type="spellEnd"/>
+      <w:r>
+        <w:t xml:space="preserve"> с </w:t>
+      </w:r>
+      <w:proofErr w:type="spellStart"/>
+      <w:r>
+        <w:t>данными</w:t>
+      </w:r>
+      <w:proofErr w:type="spellEnd"/>
+      <w:r>
+        <w:t xml:space="preserve">, </w:t>
+      </w:r>
+      <w:proofErr w:type="spellStart"/>
+      <w:r>
+        <w:t>такие</w:t>
+      </w:r>
+      <w:proofErr w:type="spellEnd"/>
+      <w:r>
+        <w:t xml:space="preserve"> </w:t>
+      </w:r>
+      <w:proofErr w:type="spellStart"/>
+      <w:r>
+        <w:t>как</w:t>
+      </w:r>
+      <w:proofErr w:type="spellEnd"/>
+      <w:r>
+        <w:t xml:space="preserve"> </w:t>
+      </w:r>
+      <w:proofErr w:type="spellStart"/>
+      <w:r>
+        <w:t>фильтрация</w:t>
+      </w:r>
+      <w:proofErr w:type="spellEnd"/>
+      <w:r>
+        <w:t xml:space="preserve">, </w:t>
+      </w:r>
+      <w:proofErr w:type="spellStart"/>
+      <w:r>
+        <w:t>сортировка</w:t>
+      </w:r>
+      <w:proofErr w:type="spellEnd"/>
+      <w:r>
+        <w:t xml:space="preserve">, </w:t>
+      </w:r>
+      <w:proofErr w:type="spellStart"/>
+      <w:r>
+        <w:t>группировка</w:t>
+      </w:r>
+      <w:proofErr w:type="spellEnd"/>
+      <w:r>
+        <w:t xml:space="preserve"> и </w:t>
+      </w:r>
+      <w:proofErr w:type="spellStart"/>
+      <w:r>
+        <w:t>агрегация</w:t>
+      </w:r>
+      <w:proofErr w:type="spellEnd"/>
+      <w:r>
+        <w:t xml:space="preserve">, </w:t>
+      </w:r>
+      <w:proofErr w:type="spellStart"/>
+      <w:r>
+        <w:t>что</w:t>
+      </w:r>
+      <w:proofErr w:type="spellEnd"/>
+      <w:r>
+        <w:t xml:space="preserve"> </w:t>
+      </w:r>
+      <w:proofErr w:type="spellStart"/>
+      <w:r>
+        <w:t>значительно</w:t>
+      </w:r>
+      <w:proofErr w:type="spellEnd"/>
+      <w:r>
+        <w:t xml:space="preserve"> </w:t>
+      </w:r>
+      <w:proofErr w:type="spellStart"/>
+      <w:r>
+        <w:t>упрощает</w:t>
+      </w:r>
+      <w:proofErr w:type="spellEnd"/>
+      <w:r>
+        <w:t xml:space="preserve"> </w:t>
+      </w:r>
+      <w:proofErr w:type="spellStart"/>
+      <w:r>
+        <w:t>доступ</w:t>
+      </w:r>
+      <w:proofErr w:type="spellEnd"/>
+      <w:r>
+        <w:t xml:space="preserve"> и </w:t>
+      </w:r>
+      <w:proofErr w:type="spellStart"/>
+      <w:r>
+        <w:t>манипулирование</w:t>
+      </w:r>
+      <w:proofErr w:type="spellEnd"/>
+      <w:r>
+        <w:t xml:space="preserve"> </w:t>
+      </w:r>
+      <w:proofErr w:type="spellStart"/>
+      <w:r>
+        <w:lastRenderedPageBreak/>
+        <w:t>данными</w:t>
+      </w:r>
+      <w:proofErr w:type="spellEnd"/>
+      <w:r>
+        <w:t xml:space="preserve"> в </w:t>
+      </w:r>
+      <w:proofErr w:type="spellStart"/>
+      <w:r>
+        <w:t>приложении</w:t>
+      </w:r>
+      <w:proofErr w:type="spellEnd"/>
+      <w:r>
+        <w:t>. LINQ</w:t>
+      </w:r>
+      <w:r>
+        <w:rPr>
+          <w:lang w:val="ru-RU"/>
+        </w:rPr>
+        <w:t xml:space="preserve"> также обеспечивает статическую типизацию и проверку на этапе компиляции, что повышает надежность и производительность приложения.</w:t>
+      </w:r>
+    </w:p>
+    <w:p>
+      <w:pPr>
+        <w:spacing w:after="0" w:line="240" w:lineRule="auto"/>
+        <w:ind w:firstLine="720"/>
+        <w:jc w:val="both"/>
+        <w:rPr>
+          <w:lang w:val="ru-RU"/>
+        </w:rPr>
+      </w:pPr>
+      <w:r>
+        <w:rPr>
+          <w:lang w:val="ru-RU"/>
+        </w:rPr>
+        <w:t xml:space="preserve">Таким образом, использование указанных технологий в процессе разработки приложения для учета продаж мебели на языке </w:t>
+      </w:r>
+      <w:r>
+        <w:t>C</w:t>
+      </w:r>
+      <w:r>
+        <w:rPr>
+          <w:lang w:val="ru-RU"/>
+        </w:rPr>
+        <w:t># обеспечивает высокую производительность, надежность и удобство работы с данными, что в конечном итоге способствует повышению эффективности управления бизнесом.</w:t>
+      </w:r>
+    </w:p>
+    <w:p>
+      <w:pPr>
+        <w:spacing w:after="0" w:line="240" w:lineRule="auto"/>
+        <w:ind w:firstLine="720"/>
+        <w:jc w:val="both"/>
+        <w:rPr>
+          <w:lang w:val="ru-RU"/>
+        </w:rPr>
+      </w:pPr>
+    </w:p>
+    <w:p>
+      <w:pPr>
+        <w:spacing w:after="0" w:line="240" w:lineRule="auto"/>
+        <w:ind w:firstLine="720"/>
+        <w:jc w:val="both"/>
+        <w:rPr>
+          <w:lang w:val="ru-RU"/>
+        </w:rPr>
+      </w:pPr>
+      <w:r>
+        <w:rPr>
+          <w:lang w:val="ru-RU"/>
+        </w:rPr>
+        <w:t>Список литературных источников</w:t>
+      </w:r>
+      <w:r>
+        <w:rPr>
+          <w:lang w:val="ru-RU"/>
+        </w:rPr>
+        <w:t>:</w:t>
+      </w:r>
+    </w:p>
+    <w:p>
+      <w:pPr>
+        <w:pStyle w:val="a9"/>
+        <w:numPr>
+          <w:ilvl w:val="0"/>
+          <w:numId w:val="4"/>
+        </w:numPr>
+        <w:spacing w:after="0" w:line="240" w:lineRule="auto"/>
+        <w:jc w:val="both"/>
+        <w:rPr>
+          <w:lang w:val="ru-RU"/>
+        </w:rPr>
+      </w:pPr>
+      <w:r>
+        <w:rPr>
+          <w:lang w:val="ru-RU"/>
+        </w:rPr>
+        <w:t>"</w:t>
+      </w:r>
+      <w:r>
+        <w:t>C</w:t>
+      </w:r>
+      <w:r>
+        <w:rPr>
+          <w:lang w:val="ru-RU"/>
+        </w:rPr>
+        <w:t xml:space="preserve"># 9.0 </w:t>
+      </w:r>
+      <w:r>
+        <w:t>in</w:t>
+      </w:r>
+      <w:r>
+        <w:rPr>
+          <w:lang w:val="ru-RU"/>
+        </w:rPr>
+        <w:t xml:space="preserve"> </w:t>
+      </w:r>
+      <w:r>
+        <w:t>a</w:t>
+      </w:r>
+      <w:r>
+        <w:rPr>
+          <w:lang w:val="ru-RU"/>
+        </w:rPr>
+        <w:t xml:space="preserve"> </w:t>
+      </w:r>
+      <w:r>
+        <w:t>Nutshell</w:t>
+      </w:r>
+      <w:r>
+        <w:rPr>
+          <w:lang w:val="ru-RU"/>
+        </w:rPr>
+        <w:t xml:space="preserve">" авторов Джозефа </w:t>
+      </w:r>
+      <w:proofErr w:type="spellStart"/>
+      <w:r>
+        <w:rPr>
+          <w:lang w:val="ru-RU"/>
+        </w:rPr>
+        <w:t>Албахари</w:t>
+      </w:r>
+      <w:proofErr w:type="spellEnd"/>
+      <w:r>
+        <w:rPr>
+          <w:lang w:val="ru-RU"/>
+        </w:rPr>
+        <w:t xml:space="preserve"> и </w:t>
+      </w:r>
+      <w:proofErr w:type="spellStart"/>
+      <w:r>
+        <w:rPr>
+          <w:lang w:val="ru-RU"/>
+        </w:rPr>
+        <w:t>Беннета</w:t>
+      </w:r>
+      <w:proofErr w:type="spellEnd"/>
+      <w:r>
+        <w:rPr>
+          <w:lang w:val="ru-RU"/>
+        </w:rPr>
+        <w:t xml:space="preserve"> </w:t>
+      </w:r>
+      <w:proofErr w:type="spellStart"/>
+      <w:r>
+        <w:rPr>
+          <w:lang w:val="ru-RU"/>
+        </w:rPr>
+        <w:t>Страттон</w:t>
+      </w:r>
+      <w:proofErr w:type="spellEnd"/>
+      <w:r>
+        <w:rPr>
+          <w:lang w:val="ru-RU"/>
+        </w:rPr>
+        <w:t xml:space="preserve"> </w:t>
+      </w:r>
+    </w:p>
+    <w:p>
+      <w:pPr>
+        <w:pStyle w:val="a9"/>
+        <w:numPr>
+          <w:ilvl w:val="0"/>
+          <w:numId w:val="4"/>
+        </w:numPr>
+        <w:spacing w:after="0" w:line="240" w:lineRule="auto"/>
+        <w:jc w:val="both"/>
+      </w:pPr>
+      <w:r>
+        <w:t xml:space="preserve">"Pro C# 9 with .NET 5" </w:t>
+      </w:r>
+      <w:proofErr w:type="spellStart"/>
+      <w:r>
+        <w:t>автора</w:t>
+      </w:r>
+      <w:proofErr w:type="spellEnd"/>
+      <w:r>
+        <w:t xml:space="preserve"> </w:t>
+      </w:r>
+      <w:proofErr w:type="spellStart"/>
+      <w:r>
+        <w:t>Эндрю</w:t>
+      </w:r>
+      <w:proofErr w:type="spellEnd"/>
+      <w:r>
+        <w:t xml:space="preserve"> </w:t>
+      </w:r>
+      <w:proofErr w:type="spellStart"/>
+      <w:r>
+        <w:t>Троелсена</w:t>
+      </w:r>
+      <w:proofErr w:type="spellEnd"/>
+      <w:r>
+        <w:t xml:space="preserve"> </w:t>
+      </w:r>
+    </w:p>
+    <w:p>
+      <w:pPr>
+        <w:pStyle w:val="a9"/>
+        <w:numPr>
+          <w:ilvl w:val="0"/>
+          <w:numId w:val="4"/>
+        </w:numPr>
+        <w:spacing w:after="0" w:line="240" w:lineRule="auto"/>
+        <w:jc w:val="both"/>
+      </w:pPr>
+      <w:r>
+        <w:t xml:space="preserve">"C# 8.0 and .NET Core 3.0 - Modern Cross-Platform Development" </w:t>
+      </w:r>
+      <w:proofErr w:type="spellStart"/>
+      <w:r>
+        <w:t>автора</w:t>
+      </w:r>
+      <w:proofErr w:type="spellEnd"/>
+      <w:r>
+        <w:t xml:space="preserve"> </w:t>
+      </w:r>
+      <w:proofErr w:type="spellStart"/>
+      <w:r>
+        <w:t>Марка</w:t>
+      </w:r>
+      <w:proofErr w:type="spellEnd"/>
+      <w:r>
+        <w:t xml:space="preserve"> </w:t>
+      </w:r>
+      <w:proofErr w:type="spellStart"/>
+      <w:r>
+        <w:t>Йоуссина</w:t>
+      </w:r>
+      <w:proofErr w:type="spellEnd"/>
+    </w:p>
+    <w:p>
+      <w:pPr>
+        <w:pStyle w:val="a9"/>
+        <w:numPr>
+          <w:ilvl w:val="0"/>
+          <w:numId w:val="4"/>
+        </w:numPr>
+        <w:spacing w:after="0" w:line="240" w:lineRule="auto"/>
+        <w:jc w:val="both"/>
+        <w:rPr>
+          <w:lang w:val="ru-RU"/>
+        </w:rPr>
+      </w:pPr>
+      <w:r>
+        <w:rPr>
+          <w:lang w:val="ru-RU"/>
+        </w:rPr>
+        <w:t>"</w:t>
+      </w:r>
+      <w:r>
+        <w:t>C</w:t>
+      </w:r>
+      <w:r>
+        <w:rPr>
+          <w:lang w:val="ru-RU"/>
+        </w:rPr>
+        <w:t xml:space="preserve"># 7.0 </w:t>
+      </w:r>
+      <w:r>
+        <w:t>in</w:t>
+      </w:r>
+      <w:r>
+        <w:rPr>
+          <w:lang w:val="ru-RU"/>
+        </w:rPr>
+        <w:t xml:space="preserve"> </w:t>
+      </w:r>
+      <w:r>
+        <w:t>a</w:t>
+      </w:r>
+      <w:r>
+        <w:rPr>
+          <w:lang w:val="ru-RU"/>
+        </w:rPr>
+        <w:t xml:space="preserve"> </w:t>
+      </w:r>
+      <w:r>
+        <w:t>Nutshell</w:t>
+      </w:r>
+      <w:r>
+        <w:rPr>
+          <w:lang w:val="ru-RU"/>
+        </w:rPr>
+        <w:t xml:space="preserve">" авторов Джозефа </w:t>
+      </w:r>
+      <w:proofErr w:type="spellStart"/>
+      <w:r>
+        <w:rPr>
+          <w:lang w:val="ru-RU"/>
+        </w:rPr>
+        <w:t>Албахари</w:t>
+      </w:r>
+      <w:proofErr w:type="spellEnd"/>
+      <w:r>
+        <w:rPr>
+          <w:lang w:val="ru-RU"/>
+        </w:rPr>
+        <w:t xml:space="preserve"> и </w:t>
+      </w:r>
+      <w:proofErr w:type="spellStart"/>
+      <w:r>
+        <w:rPr>
+          <w:lang w:val="ru-RU"/>
+        </w:rPr>
+        <w:t>Беннета</w:t>
+      </w:r>
+      <w:proofErr w:type="spellEnd"/>
+      <w:r>
+        <w:rPr>
+          <w:lang w:val="ru-RU"/>
+        </w:rPr>
+        <w:t xml:space="preserve"> </w:t>
+      </w:r>
+      <w:proofErr w:type="spellStart"/>
+      <w:r>
+        <w:rPr>
+          <w:lang w:val="ru-RU"/>
+        </w:rPr>
+        <w:t>Страттон</w:t>
+      </w:r>
+      <w:proofErr w:type="spellEnd"/>
+      <w:r>
+        <w:rPr>
+          <w:lang w:val="ru-RU"/>
+        </w:rPr>
+        <w:t xml:space="preserve"> </w:t>
+      </w:r>
+    </w:p>
+    <w:p>
+      <w:pPr>
+        <w:pStyle w:val="a9"/>
+        <w:numPr>
+          <w:ilvl w:val="0"/>
+          <w:numId w:val="4"/>
+        </w:numPr>
+        <w:spacing w:after="0" w:line="240" w:lineRule="auto"/>
+        <w:jc w:val="both"/>
+        <w:rPr>
+          <w:lang w:val="ru-RU"/>
+        </w:rPr>
+      </w:pPr>
+      <w:r>
+        <w:rPr>
+          <w:lang w:val="ru-RU"/>
+        </w:rPr>
+        <w:t>"</w:t>
+      </w:r>
+      <w:r>
+        <w:t>C</w:t>
+      </w:r>
+      <w:r>
+        <w:rPr>
+          <w:lang w:val="ru-RU"/>
+        </w:rPr>
+        <w:t xml:space="preserve"># 6.0 </w:t>
+      </w:r>
+      <w:r>
+        <w:t>Cookbook</w:t>
+      </w:r>
+      <w:r>
+        <w:rPr>
+          <w:lang w:val="ru-RU"/>
+        </w:rPr>
+        <w:t xml:space="preserve">" авторов Джейми </w:t>
+      </w:r>
+      <w:proofErr w:type="spellStart"/>
+      <w:r>
+        <w:rPr>
+          <w:lang w:val="ru-RU"/>
+        </w:rPr>
+        <w:t>Маннинга</w:t>
+      </w:r>
+      <w:proofErr w:type="spellEnd"/>
+      <w:r>
+        <w:rPr>
+          <w:lang w:val="ru-RU"/>
+        </w:rPr>
+        <w:t xml:space="preserve"> и </w:t>
+      </w:r>
+      <w:proofErr w:type="spellStart"/>
+      <w:r>
+        <w:rPr>
+          <w:lang w:val="ru-RU"/>
+        </w:rPr>
+        <w:t>Мариуса</w:t>
+      </w:r>
+      <w:proofErr w:type="spellEnd"/>
+      <w:r>
+        <w:rPr>
+          <w:lang w:val="ru-RU"/>
+        </w:rPr>
+        <w:t xml:space="preserve"> </w:t>
+      </w:r>
+      <w:proofErr w:type="spellStart"/>
+      <w:r>
+        <w:rPr>
+          <w:lang w:val="ru-RU"/>
+        </w:rPr>
+        <w:t>Захарие</w:t>
+      </w:r>
+      <w:proofErr w:type="spellEnd"/>
+      <w:r>
+        <w:rPr>
+          <w:lang w:val="ru-RU"/>
+        </w:rPr>
+        <w:t xml:space="preserve"> </w:t>
+      </w:r>
+    </w:p>
+    <w:p>
+      <w:pPr>
+        <w:spacing w:after="0" w:line="240" w:lineRule="auto"/>
+        <w:rPr>
+          <w:lang w:val="ru-RU"/>
+        </w:rPr>
+      </w:pPr>
+    </w:p>
+    <w:p>
+      <w:pPr>
+        <w:pStyle w:val="a4"/>
+        <w:ind w:left="1134" w:hanging="425"/>
+        <w:rPr>
+          <w:rFonts w:eastAsia="Times New Roman" w:cs="Times New Roman"/>
+          <w:color w:val="000000"/>
+          <w:szCs w:val="28"/>
+          <w:lang w:val="en-US"/>
+        </w:rPr>
+      </w:pPr>
+      <w:bookmarkStart w:id="3" w:name="_Toc161589662"/>
+      <w:r>
+        <w:rPr>
+          <w:rFonts w:cs="Times New Roman"/>
+        </w:rPr>
+        <w:t>1.2</w:t>
+      </w:r>
+      <w:r>
+        <w:rPr>
+          <w:rFonts w:cs="Times New Roman"/>
+        </w:rPr>
+        <w:tab/>
+      </w:r>
+      <w:r>
+        <w:rPr>
+          <w:rFonts w:eastAsia="Times New Roman" w:cs="Times New Roman"/>
+          <w:color w:val="000000"/>
+          <w:szCs w:val="28"/>
+        </w:rPr>
+        <w:t xml:space="preserve">Принципы </w:t>
+      </w:r>
+      <w:r>
+        <w:rPr>
+          <w:rFonts w:eastAsia="Times New Roman" w:cs="Times New Roman"/>
+          <w:color w:val="000000"/>
+          <w:szCs w:val="28"/>
+          <w:lang w:val="en-US"/>
+        </w:rPr>
+        <w:t>SOLID</w:t>
+      </w:r>
+      <w:bookmarkEnd w:id="3"/>
+    </w:p>
+    <w:p>
+      <w:pPr>
+        <w:spacing w:line="240" w:lineRule="auto"/>
+      </w:pPr>
+    </w:p>
+    <w:p>
+      <w:pPr>
+        <w:spacing w:after="0" w:line="240" w:lineRule="auto"/>
+        <w:jc w:val="both"/>
+      </w:pPr>
+      <w:r>
+        <w:tab/>
+      </w:r>
+      <w:proofErr w:type="spellStart"/>
+      <w:r>
+        <w:t>Принципы</w:t>
+      </w:r>
+      <w:proofErr w:type="spellEnd"/>
+      <w:r>
+        <w:t xml:space="preserve"> SOLID - </w:t>
+      </w:r>
+      <w:proofErr w:type="spellStart"/>
+      <w:r>
+        <w:t>это</w:t>
+      </w:r>
+      <w:proofErr w:type="spellEnd"/>
+      <w:r>
+        <w:t xml:space="preserve"> </w:t>
+      </w:r>
+      <w:proofErr w:type="spellStart"/>
+      <w:r>
+        <w:t>набор</w:t>
+      </w:r>
+      <w:proofErr w:type="spellEnd"/>
+      <w:r>
+        <w:t xml:space="preserve"> </w:t>
+      </w:r>
+      <w:proofErr w:type="spellStart"/>
+      <w:r>
+        <w:t>основных</w:t>
+      </w:r>
+      <w:proofErr w:type="spellEnd"/>
+      <w:r>
+        <w:t xml:space="preserve"> </w:t>
+      </w:r>
+      <w:proofErr w:type="spellStart"/>
+      <w:r>
+        <w:t>принципов</w:t>
+      </w:r>
+      <w:proofErr w:type="spellEnd"/>
+      <w:r>
+        <w:t xml:space="preserve"> </w:t>
+      </w:r>
+      <w:proofErr w:type="spellStart"/>
+      <w:r>
+        <w:t>объектно-ориентированного</w:t>
+      </w:r>
+      <w:proofErr w:type="spellEnd"/>
+      <w:r>
+        <w:t xml:space="preserve"> </w:t>
+      </w:r>
+      <w:proofErr w:type="spellStart"/>
+      <w:r>
+        <w:t>программирования</w:t>
+      </w:r>
+      <w:proofErr w:type="spellEnd"/>
+      <w:r>
+        <w:t xml:space="preserve">, </w:t>
+      </w:r>
+      <w:proofErr w:type="spellStart"/>
+      <w:r>
+        <w:t>которые</w:t>
+      </w:r>
+      <w:proofErr w:type="spellEnd"/>
+      <w:r>
+        <w:t xml:space="preserve"> </w:t>
+      </w:r>
+      <w:proofErr w:type="spellStart"/>
+      <w:r>
+        <w:t>помогают</w:t>
+      </w:r>
+      <w:proofErr w:type="spellEnd"/>
+      <w:r>
+        <w:t xml:space="preserve"> </w:t>
+      </w:r>
+      <w:proofErr w:type="spellStart"/>
+      <w:r>
+        <w:t>создавать</w:t>
+      </w:r>
+      <w:proofErr w:type="spellEnd"/>
+      <w:r>
+        <w:t xml:space="preserve"> </w:t>
+      </w:r>
+      <w:proofErr w:type="spellStart"/>
+      <w:r>
+        <w:t>гибкие</w:t>
+      </w:r>
+      <w:proofErr w:type="spellEnd"/>
+      <w:r>
+        <w:t xml:space="preserve">, </w:t>
+      </w:r>
+      <w:proofErr w:type="spellStart"/>
+      <w:r>
+        <w:t>расширяемые</w:t>
+      </w:r>
+      <w:proofErr w:type="spellEnd"/>
+      <w:r>
+        <w:t xml:space="preserve"> и </w:t>
+      </w:r>
+      <w:proofErr w:type="spellStart"/>
+      <w:r>
+        <w:t>поддерживаемые</w:t>
+      </w:r>
+      <w:proofErr w:type="spellEnd"/>
+      <w:r>
+        <w:t xml:space="preserve"> </w:t>
+      </w:r>
+      <w:proofErr w:type="spellStart"/>
+      <w:r>
+        <w:t>приложения</w:t>
+      </w:r>
+      <w:proofErr w:type="spellEnd"/>
+      <w:r>
+        <w:t xml:space="preserve">. </w:t>
+      </w:r>
+      <w:proofErr w:type="spellStart"/>
+      <w:r>
+        <w:t>Давайте</w:t>
+      </w:r>
+      <w:proofErr w:type="spellEnd"/>
+      <w:r>
+        <w:t xml:space="preserve"> </w:t>
+      </w:r>
+      <w:proofErr w:type="spellStart"/>
+      <w:r>
+        <w:t>рассмотрим</w:t>
+      </w:r>
+      <w:proofErr w:type="spellEnd"/>
+      <w:r>
+        <w:t xml:space="preserve"> </w:t>
+      </w:r>
+      <w:proofErr w:type="spellStart"/>
+      <w:r>
+        <w:t>каждый</w:t>
+      </w:r>
+      <w:proofErr w:type="spellEnd"/>
+      <w:r>
+        <w:t xml:space="preserve"> </w:t>
+      </w:r>
+      <w:proofErr w:type="spellStart"/>
+      <w:r>
+        <w:t>из</w:t>
+      </w:r>
+      <w:proofErr w:type="spellEnd"/>
+      <w:r>
+        <w:t xml:space="preserve"> </w:t>
+      </w:r>
+      <w:proofErr w:type="spellStart"/>
+      <w:r>
+        <w:t>принципов</w:t>
+      </w:r>
+      <w:proofErr w:type="spellEnd"/>
+      <w:r>
+        <w:t xml:space="preserve"> </w:t>
+      </w:r>
+      <w:proofErr w:type="spellStart"/>
+      <w:r>
+        <w:t>подробнее</w:t>
+      </w:r>
+      <w:proofErr w:type="spellEnd"/>
+      <w:r>
+        <w:t xml:space="preserve"> и </w:t>
+      </w:r>
+      <w:proofErr w:type="spellStart"/>
+      <w:r>
+        <w:t>как</w:t>
+      </w:r>
+      <w:proofErr w:type="spellEnd"/>
+      <w:r>
+        <w:t xml:space="preserve"> </w:t>
+      </w:r>
+      <w:proofErr w:type="spellStart"/>
+      <w:r>
+        <w:t>их</w:t>
+      </w:r>
+      <w:proofErr w:type="spellEnd"/>
+      <w:r>
+        <w:t xml:space="preserve"> </w:t>
+      </w:r>
+      <w:proofErr w:type="spellStart"/>
+      <w:r>
+        <w:t>можно</w:t>
+      </w:r>
+      <w:proofErr w:type="spellEnd"/>
+      <w:r>
+        <w:t xml:space="preserve"> </w:t>
+      </w:r>
+      <w:proofErr w:type="spellStart"/>
+      <w:r>
+        <w:t>применить</w:t>
+      </w:r>
+      <w:proofErr w:type="spellEnd"/>
+      <w:r>
+        <w:t xml:space="preserve"> в </w:t>
+      </w:r>
+      <w:proofErr w:type="spellStart"/>
+      <w:r>
+        <w:t>разработке</w:t>
+      </w:r>
+      <w:proofErr w:type="spellEnd"/>
+      <w:r>
+        <w:t xml:space="preserve"> </w:t>
+      </w:r>
+      <w:proofErr w:type="spellStart"/>
+      <w:r>
+        <w:t>приложения</w:t>
+      </w:r>
+      <w:proofErr w:type="spellEnd"/>
+      <w:r>
+        <w:t xml:space="preserve"> </w:t>
+      </w:r>
+      <w:proofErr w:type="spellStart"/>
+      <w:r>
+        <w:t>для</w:t>
+      </w:r>
+      <w:proofErr w:type="spellEnd"/>
+      <w:r>
+        <w:t xml:space="preserve"> </w:t>
+      </w:r>
+      <w:proofErr w:type="spellStart"/>
+      <w:r>
+        <w:t>учета</w:t>
+      </w:r>
+      <w:proofErr w:type="spellEnd"/>
+      <w:r>
+        <w:t xml:space="preserve"> </w:t>
+      </w:r>
+      <w:proofErr w:type="spellStart"/>
+      <w:r>
+        <w:t>продаж</w:t>
+      </w:r>
+      <w:proofErr w:type="spellEnd"/>
+      <w:r>
+        <w:t xml:space="preserve"> </w:t>
+      </w:r>
+      <w:proofErr w:type="spellStart"/>
+      <w:r>
+        <w:t>мебели</w:t>
+      </w:r>
+      <w:proofErr w:type="spellEnd"/>
+      <w:r>
+        <w:t>:</w:t>
+      </w:r>
+    </w:p>
+    <w:p>
+      <w:pPr>
+        <w:pStyle w:val="a9"/>
+        <w:numPr>
+          <w:ilvl w:val="0"/>
+          <w:numId w:val="10"/>
+        </w:numPr>
+        <w:spacing w:after="0" w:line="240" w:lineRule="auto"/>
+        <w:jc w:val="both"/>
+      </w:pPr>
+      <w:proofErr w:type="spellStart"/>
+      <w:r>
+        <w:t>Принцип</w:t>
+      </w:r>
+      <w:proofErr w:type="spellEnd"/>
+      <w:r>
+        <w:t xml:space="preserve"> </w:t>
+      </w:r>
+      <w:proofErr w:type="spellStart"/>
+      <w:r>
+        <w:t>единственной</w:t>
+      </w:r>
+      <w:proofErr w:type="spellEnd"/>
+      <w:r>
+        <w:t xml:space="preserve"> </w:t>
+      </w:r>
+      <w:proofErr w:type="spellStart"/>
+      <w:r>
+        <w:t>ответственности</w:t>
+      </w:r>
+      <w:proofErr w:type="spellEnd"/>
+      <w:r>
+        <w:t xml:space="preserve"> (Single Responsibility Principle - SRP):</w:t>
+      </w:r>
+    </w:p>
+    <w:p>
+      <w:pPr>
+        <w:spacing w:after="0" w:line="240" w:lineRule="auto"/>
+        <w:jc w:val="both"/>
+      </w:pPr>
+      <w:r>
+        <w:rPr>
+          <w:lang w:val="ru-RU"/>
+        </w:rPr>
+        <w:t xml:space="preserve">- Этот принцип гласит, что каждый класс должен иметь только одну причину для изменения. </w:t>
+      </w:r>
+      <w:proofErr w:type="spellStart"/>
+      <w:r>
+        <w:t>Он</w:t>
+      </w:r>
+      <w:proofErr w:type="spellEnd"/>
+      <w:r>
+        <w:t xml:space="preserve"> </w:t>
+      </w:r>
+      <w:proofErr w:type="spellStart"/>
+      <w:r>
+        <w:t>устанавливает</w:t>
+      </w:r>
+      <w:proofErr w:type="spellEnd"/>
+      <w:r>
+        <w:t xml:space="preserve">, </w:t>
+      </w:r>
+      <w:proofErr w:type="spellStart"/>
+      <w:r>
+        <w:t>что</w:t>
+      </w:r>
+      <w:proofErr w:type="spellEnd"/>
+      <w:r>
+        <w:t xml:space="preserve"> </w:t>
+      </w:r>
+      <w:proofErr w:type="spellStart"/>
+      <w:r>
+        <w:t>класс</w:t>
+      </w:r>
+      <w:proofErr w:type="spellEnd"/>
+      <w:r>
+        <w:t xml:space="preserve"> </w:t>
+      </w:r>
+      <w:proofErr w:type="spellStart"/>
+      <w:r>
+        <w:t>должен</w:t>
+      </w:r>
+      <w:proofErr w:type="spellEnd"/>
+      <w:r>
+        <w:t xml:space="preserve"> </w:t>
+      </w:r>
+      <w:proofErr w:type="spellStart"/>
+      <w:r>
+        <w:t>быть</w:t>
+      </w:r>
+      <w:proofErr w:type="spellEnd"/>
+      <w:r>
+        <w:t xml:space="preserve"> </w:t>
+      </w:r>
+      <w:proofErr w:type="spellStart"/>
+      <w:r>
+        <w:t>ответственным</w:t>
+      </w:r>
+      <w:proofErr w:type="spellEnd"/>
+      <w:r>
+        <w:t xml:space="preserve"> </w:t>
+      </w:r>
+      <w:proofErr w:type="spellStart"/>
+      <w:r>
+        <w:t>только</w:t>
+      </w:r>
+      <w:proofErr w:type="spellEnd"/>
+      <w:r>
+        <w:t xml:space="preserve"> </w:t>
+      </w:r>
+      <w:proofErr w:type="spellStart"/>
+      <w:r>
+        <w:t>за</w:t>
+      </w:r>
+      <w:proofErr w:type="spellEnd"/>
+      <w:r>
+        <w:t xml:space="preserve"> </w:t>
+      </w:r>
+      <w:proofErr w:type="spellStart"/>
+      <w:r>
+        <w:t>одну</w:t>
+      </w:r>
+      <w:proofErr w:type="spellEnd"/>
+      <w:r>
+        <w:t xml:space="preserve"> </w:t>
+      </w:r>
+      <w:proofErr w:type="spellStart"/>
+      <w:r>
+        <w:t>часть</w:t>
+      </w:r>
+      <w:proofErr w:type="spellEnd"/>
+      <w:r>
+        <w:t xml:space="preserve"> </w:t>
+      </w:r>
+      <w:proofErr w:type="spellStart"/>
+      <w:r>
+        <w:t>функциональности</w:t>
+      </w:r>
+      <w:proofErr w:type="spellEnd"/>
+      <w:r>
+        <w:t>.</w:t>
+      </w:r>
+    </w:p>
+    <w:p>
+      <w:pPr>
+        <w:spacing w:after="0" w:line="240" w:lineRule="auto"/>
+        <w:jc w:val="both"/>
+        <w:rPr>
+          <w:lang w:val="ru-RU"/>
+        </w:rPr>
+      </w:pPr>
+      <w:r>
+        <w:rPr>
+          <w:lang w:val="ru-RU"/>
+        </w:rPr>
+        <w:t>- Применение в приложении: Классы в приложении для учета продаж мебели должны быть разделены на отдельные модули, каждый из которых отвечает только за определенную функциональность, например, управление данными о продажах, генерация отчетов, аутентификация пользователей и т.д.</w:t>
+      </w:r>
+    </w:p>
+    <w:p>
+      <w:pPr>
+        <w:pStyle w:val="a9"/>
+        <w:numPr>
+          <w:ilvl w:val="0"/>
+          <w:numId w:val="10"/>
+        </w:numPr>
+        <w:spacing w:after="0" w:line="240" w:lineRule="auto"/>
+        <w:jc w:val="both"/>
+      </w:pPr>
+      <w:proofErr w:type="spellStart"/>
+      <w:r>
+        <w:t>Принцип</w:t>
+      </w:r>
+      <w:proofErr w:type="spellEnd"/>
+      <w:r>
+        <w:t xml:space="preserve"> </w:t>
+      </w:r>
+      <w:proofErr w:type="spellStart"/>
+      <w:r>
+        <w:t>открытости</w:t>
+      </w:r>
+      <w:proofErr w:type="spellEnd"/>
+      <w:r>
+        <w:t>/</w:t>
+      </w:r>
+      <w:proofErr w:type="spellStart"/>
+      <w:r>
+        <w:t>закрытости</w:t>
+      </w:r>
+      <w:proofErr w:type="spellEnd"/>
+      <w:r>
+        <w:t xml:space="preserve"> (Open/Closed Principle - OCP):</w:t>
+      </w:r>
+    </w:p>
+    <w:p>
+      <w:pPr>
+        <w:spacing w:after="0" w:line="240" w:lineRule="auto"/>
+        <w:jc w:val="both"/>
+      </w:pPr>
+      <w:r>
+        <w:rPr>
+          <w:lang w:val="ru-RU"/>
+        </w:rPr>
+        <w:t xml:space="preserve">- Согласно этому принципу, классы должны быть открыты для расширения, но закрыты для изменения. </w:t>
+      </w:r>
+      <w:proofErr w:type="spellStart"/>
+      <w:r>
+        <w:t>Это</w:t>
+      </w:r>
+      <w:proofErr w:type="spellEnd"/>
+      <w:r>
+        <w:t xml:space="preserve"> </w:t>
+      </w:r>
+      <w:proofErr w:type="spellStart"/>
+      <w:r>
+        <w:t>означает</w:t>
+      </w:r>
+      <w:proofErr w:type="spellEnd"/>
+      <w:r>
+        <w:t xml:space="preserve">, </w:t>
+      </w:r>
+      <w:proofErr w:type="spellStart"/>
+      <w:r>
+        <w:t>что</w:t>
+      </w:r>
+      <w:proofErr w:type="spellEnd"/>
+      <w:r>
+        <w:t xml:space="preserve"> </w:t>
+      </w:r>
+      <w:proofErr w:type="spellStart"/>
+      <w:r>
+        <w:t>изменения</w:t>
+      </w:r>
+      <w:proofErr w:type="spellEnd"/>
+      <w:r>
+        <w:t xml:space="preserve"> в </w:t>
+      </w:r>
+      <w:proofErr w:type="spellStart"/>
+      <w:r>
+        <w:t>поведении</w:t>
+      </w:r>
+      <w:proofErr w:type="spellEnd"/>
+      <w:r>
+        <w:t xml:space="preserve"> </w:t>
+      </w:r>
+      <w:proofErr w:type="spellStart"/>
+      <w:r>
+        <w:t>класса</w:t>
+      </w:r>
+      <w:proofErr w:type="spellEnd"/>
+      <w:r>
+        <w:t xml:space="preserve"> </w:t>
+      </w:r>
+      <w:proofErr w:type="spellStart"/>
+      <w:r>
+        <w:t>должны</w:t>
+      </w:r>
+      <w:proofErr w:type="spellEnd"/>
+      <w:r>
+        <w:t xml:space="preserve"> </w:t>
+      </w:r>
+      <w:proofErr w:type="spellStart"/>
+      <w:r>
+        <w:t>происходить</w:t>
+      </w:r>
+      <w:proofErr w:type="spellEnd"/>
+      <w:r>
+        <w:t xml:space="preserve"> </w:t>
+      </w:r>
+      <w:proofErr w:type="spellStart"/>
+      <w:r>
+        <w:t>путем</w:t>
+      </w:r>
+      <w:proofErr w:type="spellEnd"/>
+      <w:r>
+        <w:t xml:space="preserve"> </w:t>
+      </w:r>
+      <w:proofErr w:type="spellStart"/>
+      <w:r>
+        <w:t>добавления</w:t>
+      </w:r>
+      <w:proofErr w:type="spellEnd"/>
+      <w:r>
+        <w:t xml:space="preserve"> </w:t>
+      </w:r>
+      <w:proofErr w:type="spellStart"/>
+      <w:r>
+        <w:t>нового</w:t>
+      </w:r>
+      <w:proofErr w:type="spellEnd"/>
+      <w:r>
+        <w:t xml:space="preserve"> </w:t>
+      </w:r>
+      <w:proofErr w:type="spellStart"/>
+      <w:r>
+        <w:t>кода</w:t>
+      </w:r>
+      <w:proofErr w:type="spellEnd"/>
+      <w:r>
+        <w:t xml:space="preserve">, а </w:t>
+      </w:r>
+      <w:proofErr w:type="spellStart"/>
+      <w:r>
+        <w:t>не</w:t>
+      </w:r>
+      <w:proofErr w:type="spellEnd"/>
+      <w:r>
+        <w:t xml:space="preserve"> </w:t>
+      </w:r>
+      <w:proofErr w:type="spellStart"/>
+      <w:r>
+        <w:t>изменения</w:t>
+      </w:r>
+      <w:proofErr w:type="spellEnd"/>
+      <w:r>
+        <w:t xml:space="preserve"> </w:t>
+      </w:r>
+      <w:proofErr w:type="spellStart"/>
+      <w:r>
+        <w:t>существующего</w:t>
+      </w:r>
+      <w:proofErr w:type="spellEnd"/>
+      <w:r>
+        <w:t>.</w:t>
+      </w:r>
+    </w:p>
+    <w:p>
+      <w:pPr>
+        <w:spacing w:after="0" w:line="240" w:lineRule="auto"/>
+        <w:jc w:val="both"/>
+        <w:rPr>
+          <w:lang w:val="ru-RU"/>
+        </w:rPr>
+      </w:pPr>
+      <w:r>
+        <w:rPr>
+          <w:lang w:val="ru-RU"/>
+        </w:rPr>
+        <w:t>- Применение в приложении: Для добавления новых функций или изменения поведения приложения, предпочтительно создавать новые классы или модули, которые расширяют функциональность приложения, не затрагивая существующий код.</w:t>
+      </w:r>
+    </w:p>
+    <w:p>
+      <w:pPr>
+        <w:pStyle w:val="a9"/>
+        <w:numPr>
+          <w:ilvl w:val="0"/>
+          <w:numId w:val="10"/>
+        </w:numPr>
+        <w:spacing w:after="0" w:line="240" w:lineRule="auto"/>
+        <w:jc w:val="both"/>
+      </w:pPr>
+      <w:proofErr w:type="spellStart"/>
+      <w:r>
+        <w:lastRenderedPageBreak/>
+        <w:t>Принцип</w:t>
+      </w:r>
+      <w:proofErr w:type="spellEnd"/>
+      <w:r>
+        <w:t xml:space="preserve"> </w:t>
+      </w:r>
+      <w:proofErr w:type="spellStart"/>
+      <w:r>
+        <w:t>подстановки</w:t>
+      </w:r>
+      <w:proofErr w:type="spellEnd"/>
+      <w:r>
+        <w:t xml:space="preserve"> </w:t>
+      </w:r>
+      <w:proofErr w:type="spellStart"/>
+      <w:r>
+        <w:t>Барбары</w:t>
+      </w:r>
+      <w:proofErr w:type="spellEnd"/>
+      <w:r>
+        <w:t xml:space="preserve"> </w:t>
+      </w:r>
+      <w:proofErr w:type="spellStart"/>
+      <w:r>
+        <w:t>Лисков</w:t>
+      </w:r>
+      <w:proofErr w:type="spellEnd"/>
+      <w:r>
+        <w:t xml:space="preserve"> (</w:t>
+      </w:r>
+      <w:proofErr w:type="spellStart"/>
+      <w:r>
+        <w:t>Liskov</w:t>
+      </w:r>
+      <w:proofErr w:type="spellEnd"/>
+      <w:r>
+        <w:t xml:space="preserve"> Substitution Principle - LSP):</w:t>
+      </w:r>
+    </w:p>
+    <w:p>
+      <w:pPr>
+        <w:spacing w:after="0" w:line="240" w:lineRule="auto"/>
+        <w:jc w:val="both"/>
+        <w:rPr>
+          <w:lang w:val="ru-RU"/>
+        </w:rPr>
+      </w:pPr>
+      <w:r>
+        <w:rPr>
+          <w:lang w:val="ru-RU"/>
+        </w:rPr>
+        <w:t>- Этот принцип утверждает, что объекты в программе должны быть заменяемыми на экземпляры их подтипов без изменения корректности выполнения программы.</w:t>
+      </w:r>
+    </w:p>
+    <w:p>
+      <w:pPr>
+        <w:spacing w:after="0" w:line="240" w:lineRule="auto"/>
+        <w:jc w:val="both"/>
+        <w:rPr>
+          <w:lang w:val="ru-RU"/>
+        </w:rPr>
+      </w:pPr>
+      <w:r>
+        <w:rPr>
+          <w:lang w:val="ru-RU"/>
+        </w:rPr>
+        <w:t>- Применение в приложении: При разработке приложения следует учитывать, что все подклассы должны быть совместимы с базовым классом, и их поведение не должно нарушать ожидаемую функциональность базового класса.</w:t>
+      </w:r>
+    </w:p>
+    <w:p>
+      <w:pPr>
+        <w:pStyle w:val="a9"/>
+        <w:numPr>
+          <w:ilvl w:val="0"/>
+          <w:numId w:val="10"/>
+        </w:numPr>
+        <w:spacing w:after="0" w:line="240" w:lineRule="auto"/>
+        <w:jc w:val="both"/>
+      </w:pPr>
+      <w:proofErr w:type="spellStart"/>
+      <w:r>
+        <w:t>Принцип</w:t>
+      </w:r>
+      <w:proofErr w:type="spellEnd"/>
+      <w:r>
+        <w:t xml:space="preserve"> </w:t>
+      </w:r>
+      <w:proofErr w:type="spellStart"/>
+      <w:r>
+        <w:t>разделения</w:t>
+      </w:r>
+      <w:proofErr w:type="spellEnd"/>
+      <w:r>
+        <w:t xml:space="preserve"> </w:t>
+      </w:r>
+      <w:proofErr w:type="spellStart"/>
+      <w:r>
+        <w:t>интерфейса</w:t>
+      </w:r>
+      <w:proofErr w:type="spellEnd"/>
+      <w:r>
+        <w:t xml:space="preserve"> (Interface Segregation Principle - ISP):</w:t>
+      </w:r>
+    </w:p>
+    <w:p>
+      <w:pPr>
+        <w:spacing w:after="0" w:line="240" w:lineRule="auto"/>
+        <w:jc w:val="both"/>
+        <w:rPr>
+          <w:lang w:val="ru-RU"/>
+        </w:rPr>
+      </w:pPr>
+      <w:r>
+        <w:rPr>
+          <w:lang w:val="ru-RU"/>
+        </w:rPr>
+        <w:t>- Согласно этому принципу, клиенты не должны зависеть от методов, которые они не используют. Интерфейсы должны быть разделены на более мелкие, специфические для клиентов, чтобы минимизировать зависимости.</w:t>
+      </w:r>
+    </w:p>
+    <w:p>
+      <w:pPr>
+        <w:spacing w:after="0" w:line="240" w:lineRule="auto"/>
+        <w:jc w:val="both"/>
+        <w:rPr>
+          <w:lang w:val="ru-RU"/>
+        </w:rPr>
+      </w:pPr>
+      <w:r>
+        <w:rPr>
+          <w:lang w:val="ru-RU"/>
+        </w:rPr>
+        <w:t>- Применение в приложении: Интерфейсы в приложении должны быть разделены на более мелкие, специализированные интерфейсы, чтобы клиенты могли использовать только те методы, которые им нужны, без необходимости реализации всех методов большого интерфейса.</w:t>
+      </w:r>
+    </w:p>
+    <w:p>
+      <w:pPr>
+        <w:pStyle w:val="a9"/>
+        <w:numPr>
+          <w:ilvl w:val="0"/>
+          <w:numId w:val="10"/>
+        </w:numPr>
+        <w:spacing w:after="0" w:line="240" w:lineRule="auto"/>
+        <w:jc w:val="both"/>
+      </w:pPr>
+      <w:proofErr w:type="spellStart"/>
+      <w:r>
+        <w:t>Принцип</w:t>
+      </w:r>
+      <w:proofErr w:type="spellEnd"/>
+      <w:r>
+        <w:t xml:space="preserve"> </w:t>
+      </w:r>
+      <w:proofErr w:type="spellStart"/>
+      <w:r>
+        <w:t>инверсии</w:t>
+      </w:r>
+      <w:proofErr w:type="spellEnd"/>
+      <w:r>
+        <w:t xml:space="preserve"> </w:t>
+      </w:r>
+      <w:proofErr w:type="spellStart"/>
+      <w:r>
+        <w:t>зависимостей</w:t>
+      </w:r>
+      <w:proofErr w:type="spellEnd"/>
+      <w:r>
+        <w:t xml:space="preserve"> (Dependency Inversion Principle - DIP):</w:t>
+      </w:r>
+    </w:p>
+    <w:p>
+      <w:pPr>
+        <w:spacing w:after="0" w:line="240" w:lineRule="auto"/>
+        <w:jc w:val="both"/>
+      </w:pPr>
+      <w:r>
+        <w:rPr>
+          <w:lang w:val="ru-RU"/>
+        </w:rPr>
+        <w:t xml:space="preserve">- Этот принцип гласит, что модули верхнего уровня не должны зависеть от модулей нижнего уровня. </w:t>
+      </w:r>
+      <w:proofErr w:type="spellStart"/>
+      <w:r>
+        <w:t>Оба</w:t>
+      </w:r>
+      <w:proofErr w:type="spellEnd"/>
+      <w:r>
+        <w:t xml:space="preserve"> </w:t>
+      </w:r>
+      <w:proofErr w:type="spellStart"/>
+      <w:r>
+        <w:t>должны</w:t>
+      </w:r>
+      <w:proofErr w:type="spellEnd"/>
+      <w:r>
+        <w:t xml:space="preserve"> </w:t>
+      </w:r>
+      <w:proofErr w:type="spellStart"/>
+      <w:r>
+        <w:t>зависеть</w:t>
+      </w:r>
+      <w:proofErr w:type="spellEnd"/>
+      <w:r>
+        <w:t xml:space="preserve"> </w:t>
+      </w:r>
+      <w:proofErr w:type="spellStart"/>
+      <w:r>
+        <w:t>от</w:t>
+      </w:r>
+      <w:proofErr w:type="spellEnd"/>
+      <w:r>
+        <w:t xml:space="preserve"> </w:t>
+      </w:r>
+      <w:proofErr w:type="spellStart"/>
+      <w:r>
+        <w:t>абстракций</w:t>
+      </w:r>
+      <w:proofErr w:type="spellEnd"/>
+      <w:r>
+        <w:t xml:space="preserve">. </w:t>
+      </w:r>
+      <w:proofErr w:type="spellStart"/>
+      <w:r>
+        <w:t>Конкретные</w:t>
+      </w:r>
+      <w:proofErr w:type="spellEnd"/>
+      <w:r>
+        <w:t xml:space="preserve"> </w:t>
+      </w:r>
+      <w:proofErr w:type="spellStart"/>
+      <w:r>
+        <w:t>классы</w:t>
+      </w:r>
+      <w:proofErr w:type="spellEnd"/>
+      <w:r>
+        <w:t xml:space="preserve"> </w:t>
+      </w:r>
+      <w:proofErr w:type="spellStart"/>
+      <w:r>
+        <w:t>должны</w:t>
+      </w:r>
+      <w:proofErr w:type="spellEnd"/>
+      <w:r>
+        <w:t xml:space="preserve"> </w:t>
+      </w:r>
+      <w:proofErr w:type="spellStart"/>
+      <w:r>
+        <w:t>зависеть</w:t>
+      </w:r>
+      <w:proofErr w:type="spellEnd"/>
+      <w:r>
+        <w:t xml:space="preserve"> </w:t>
+      </w:r>
+      <w:proofErr w:type="spellStart"/>
+      <w:r>
+        <w:t>от</w:t>
+      </w:r>
+      <w:proofErr w:type="spellEnd"/>
+      <w:r>
+        <w:t xml:space="preserve"> </w:t>
+      </w:r>
+      <w:proofErr w:type="spellStart"/>
+      <w:r>
+        <w:t>абстракций</w:t>
+      </w:r>
+      <w:proofErr w:type="spellEnd"/>
+      <w:r>
+        <w:t xml:space="preserve">, а </w:t>
+      </w:r>
+      <w:proofErr w:type="spellStart"/>
+      <w:r>
+        <w:t>не</w:t>
+      </w:r>
+      <w:proofErr w:type="spellEnd"/>
+      <w:r>
+        <w:t xml:space="preserve"> </w:t>
+      </w:r>
+      <w:proofErr w:type="spellStart"/>
+      <w:r>
+        <w:t>наоборот</w:t>
+      </w:r>
+      <w:proofErr w:type="spellEnd"/>
+      <w:r>
+        <w:t>.</w:t>
+      </w:r>
+    </w:p>
+    <w:p>
+      <w:pPr>
+        <w:spacing w:after="0" w:line="240" w:lineRule="auto"/>
+        <w:jc w:val="both"/>
+        <w:rPr>
+          <w:lang w:val="ru-RU"/>
+        </w:rPr>
+      </w:pPr>
+      <w:r>
+        <w:rPr>
+          <w:lang w:val="ru-RU"/>
+        </w:rPr>
+        <w:t>- Применение в приложении: Вместо прямой зависимости между классами, предпочтительно использовать абстракции и интерфейсы для уменьшения связанности компонентов и облегчения тестирования и поддержки кода.</w:t>
+      </w:r>
+    </w:p>
+    <w:p>
+      <w:pPr>
+        <w:spacing w:after="0" w:line="240" w:lineRule="auto"/>
+        <w:jc w:val="both"/>
+        <w:rPr>
+          <w:lang w:val="ru-RU"/>
+        </w:rPr>
+      </w:pPr>
+      <w:r>
+        <w:rPr>
+          <w:lang w:val="ru-RU"/>
+        </w:rPr>
+        <w:t xml:space="preserve">- Применение принципов </w:t>
+      </w:r>
+      <w:r>
+        <w:t>SOLID</w:t>
+      </w:r>
+      <w:r>
+        <w:rPr>
+          <w:lang w:val="ru-RU"/>
+        </w:rPr>
+        <w:t xml:space="preserve"> в разработке приложения для учета продаж мебели поможет создать более гибкий, расширяемый и легко поддерживаемый код, что повысит его качество и эффективность.</w:t>
+      </w:r>
+    </w:p>
+    <w:p>
+      <w:pPr>
+        <w:spacing w:after="0" w:line="240" w:lineRule="auto"/>
+        <w:rPr>
+          <w:lang w:val="ru-RU"/>
+        </w:rPr>
+      </w:pPr>
+    </w:p>
+    <w:p>
+      <w:pPr>
+        <w:pStyle w:val="a4"/>
+        <w:ind w:left="1134" w:hanging="425"/>
+        <w:rPr>
+          <w:rFonts w:eastAsia="Times New Roman" w:cs="Times New Roman"/>
+          <w:color w:val="000000"/>
+          <w:szCs w:val="28"/>
+        </w:rPr>
+      </w:pPr>
+      <w:bookmarkStart w:id="4" w:name="_Toc161589663"/>
+      <w:r>
+        <w:rPr>
+          <w:rFonts w:cs="Times New Roman"/>
+        </w:rPr>
+        <w:t>1.3</w:t>
+      </w:r>
+      <w:r>
+        <w:rPr>
+          <w:rFonts w:cs="Times New Roman"/>
+        </w:rPr>
+        <w:tab/>
+      </w:r>
+      <w:r>
+        <w:rPr>
+          <w:rFonts w:eastAsia="Times New Roman" w:cs="Times New Roman"/>
+          <w:color w:val="000000"/>
+          <w:szCs w:val="28"/>
+        </w:rPr>
+        <w:t xml:space="preserve">Паттерны </w:t>
+      </w:r>
+      <w:proofErr w:type="spellStart"/>
+      <w:r>
+        <w:rPr>
+          <w:rFonts w:eastAsia="Times New Roman" w:cs="Times New Roman"/>
+          <w:color w:val="000000"/>
+          <w:szCs w:val="28"/>
+        </w:rPr>
+        <w:t>проетирования</w:t>
+      </w:r>
+      <w:bookmarkEnd w:id="4"/>
+      <w:proofErr w:type="spellEnd"/>
+    </w:p>
+    <w:p>
+      <w:pPr>
+        <w:spacing w:line="240" w:lineRule="auto"/>
+        <w:rPr>
+          <w:lang w:val="ru-RU"/>
+        </w:rPr>
+      </w:pPr>
+    </w:p>
+    <w:p>
+      <w:pPr>
+        <w:spacing w:after="0" w:line="240" w:lineRule="auto"/>
+        <w:ind w:firstLine="709"/>
+        <w:jc w:val="both"/>
+        <w:rPr>
+          <w:lang w:val="ru-RU"/>
+        </w:rPr>
+      </w:pPr>
+      <w:r>
+        <w:rPr>
+          <w:lang w:val="ru-RU"/>
+        </w:rPr>
+        <w:t>В приложении для учета продаж мебели можно применить различные паттерны проектирования для облегчения разработки, улучшения архитектуры и увеличения гибкости приложения. Рассмотрим некоторые из них:</w:t>
+      </w:r>
+    </w:p>
+    <w:p>
+      <w:pPr>
+        <w:spacing w:after="0" w:line="240" w:lineRule="auto"/>
+        <w:ind w:firstLine="709"/>
+        <w:jc w:val="both"/>
+        <w:rPr>
+          <w:lang w:val="ru-RU"/>
+        </w:rPr>
+      </w:pPr>
+    </w:p>
+    <w:p>
+      <w:pPr>
+        <w:pStyle w:val="a9"/>
+        <w:numPr>
+          <w:ilvl w:val="0"/>
+          <w:numId w:val="12"/>
+        </w:numPr>
+        <w:spacing w:after="0" w:line="240" w:lineRule="auto"/>
+        <w:jc w:val="both"/>
+      </w:pPr>
+      <w:proofErr w:type="spellStart"/>
+      <w:r>
+        <w:t>Паттерн</w:t>
+      </w:r>
+      <w:proofErr w:type="spellEnd"/>
+      <w:r>
+        <w:t xml:space="preserve"> MVC (Model-View-Controller):</w:t>
+      </w:r>
+    </w:p>
+    <w:p>
+      <w:pPr>
+        <w:spacing w:after="0" w:line="240" w:lineRule="auto"/>
+        <w:ind w:firstLine="360"/>
+        <w:jc w:val="both"/>
+      </w:pPr>
+      <w:r>
+        <w:rPr>
+          <w:lang w:val="ru-RU"/>
+        </w:rPr>
+        <w:t>Модель (</w:t>
+      </w:r>
+      <w:r>
+        <w:t>Model</w:t>
+      </w:r>
+      <w:r>
+        <w:rPr>
+          <w:lang w:val="ru-RU"/>
+        </w:rPr>
+        <w:t xml:space="preserve">) представляет бизнес-логику и данные приложения. </w:t>
+      </w:r>
+      <w:r>
+        <w:t xml:space="preserve">В </w:t>
+      </w:r>
+      <w:proofErr w:type="spellStart"/>
+      <w:r>
+        <w:t>данном</w:t>
+      </w:r>
+      <w:proofErr w:type="spellEnd"/>
+      <w:r>
+        <w:t xml:space="preserve"> </w:t>
+      </w:r>
+      <w:proofErr w:type="spellStart"/>
+      <w:r>
+        <w:t>случае</w:t>
+      </w:r>
+      <w:proofErr w:type="spellEnd"/>
+      <w:r>
+        <w:t xml:space="preserve"> </w:t>
+      </w:r>
+      <w:proofErr w:type="spellStart"/>
+      <w:r>
+        <w:t>это</w:t>
+      </w:r>
+      <w:proofErr w:type="spellEnd"/>
+      <w:r>
+        <w:t xml:space="preserve"> </w:t>
+      </w:r>
+      <w:proofErr w:type="spellStart"/>
+      <w:r>
+        <w:t>могут</w:t>
+      </w:r>
+      <w:proofErr w:type="spellEnd"/>
+      <w:r>
+        <w:t xml:space="preserve"> </w:t>
+      </w:r>
+      <w:proofErr w:type="spellStart"/>
+      <w:r>
+        <w:t>быть</w:t>
+      </w:r>
+      <w:proofErr w:type="spellEnd"/>
+      <w:r>
+        <w:t xml:space="preserve"> </w:t>
+      </w:r>
+      <w:proofErr w:type="spellStart"/>
+      <w:r>
+        <w:t>классы</w:t>
+      </w:r>
+      <w:proofErr w:type="spellEnd"/>
+      <w:r>
+        <w:t xml:space="preserve"> </w:t>
+      </w:r>
+      <w:proofErr w:type="spellStart"/>
+      <w:r>
+        <w:t>для</w:t>
+      </w:r>
+      <w:proofErr w:type="spellEnd"/>
+      <w:r>
+        <w:t xml:space="preserve"> </w:t>
+      </w:r>
+      <w:proofErr w:type="spellStart"/>
+      <w:r>
+        <w:t>работы</w:t>
+      </w:r>
+      <w:proofErr w:type="spellEnd"/>
+      <w:r>
+        <w:t xml:space="preserve"> с </w:t>
+      </w:r>
+      <w:proofErr w:type="spellStart"/>
+      <w:r>
+        <w:t>базой</w:t>
+      </w:r>
+      <w:proofErr w:type="spellEnd"/>
+      <w:r>
+        <w:t xml:space="preserve"> </w:t>
+      </w:r>
+      <w:proofErr w:type="spellStart"/>
+      <w:r>
+        <w:t>данных</w:t>
+      </w:r>
+      <w:proofErr w:type="spellEnd"/>
+      <w:r>
+        <w:t xml:space="preserve"> и </w:t>
+      </w:r>
+      <w:proofErr w:type="spellStart"/>
+      <w:r>
+        <w:t>обработки</w:t>
+      </w:r>
+      <w:proofErr w:type="spellEnd"/>
+      <w:r>
+        <w:t xml:space="preserve"> </w:t>
+      </w:r>
+      <w:proofErr w:type="spellStart"/>
+      <w:r>
+        <w:t>данных</w:t>
+      </w:r>
+      <w:proofErr w:type="spellEnd"/>
+      <w:r>
+        <w:t xml:space="preserve"> о </w:t>
+      </w:r>
+      <w:proofErr w:type="spellStart"/>
+      <w:r>
+        <w:t>продажах</w:t>
+      </w:r>
+      <w:proofErr w:type="spellEnd"/>
+      <w:r>
+        <w:t>.</w:t>
+      </w:r>
+    </w:p>
+    <w:p>
+      <w:pPr>
+        <w:spacing w:after="0" w:line="240" w:lineRule="auto"/>
+        <w:ind w:firstLine="360"/>
+        <w:jc w:val="both"/>
+      </w:pPr>
+      <w:r>
+        <w:rPr>
+          <w:lang w:val="ru-RU"/>
+        </w:rPr>
+        <w:t>Представление (</w:t>
+      </w:r>
+      <w:r>
+        <w:t>View</w:t>
+      </w:r>
+      <w:r>
+        <w:rPr>
+          <w:lang w:val="ru-RU"/>
+        </w:rPr>
+        <w:t xml:space="preserve">) отвечает за отображение данных пользователю. </w:t>
+      </w:r>
+      <w:proofErr w:type="spellStart"/>
+      <w:r>
+        <w:t>Здесь</w:t>
+      </w:r>
+      <w:proofErr w:type="spellEnd"/>
+      <w:r>
+        <w:t xml:space="preserve"> </w:t>
+      </w:r>
+      <w:proofErr w:type="spellStart"/>
+      <w:r>
+        <w:t>могут</w:t>
+      </w:r>
+      <w:proofErr w:type="spellEnd"/>
+      <w:r>
+        <w:t xml:space="preserve"> </w:t>
+      </w:r>
+      <w:proofErr w:type="spellStart"/>
+      <w:r>
+        <w:t>быть</w:t>
+      </w:r>
+      <w:proofErr w:type="spellEnd"/>
+      <w:r>
+        <w:t xml:space="preserve"> </w:t>
+      </w:r>
+      <w:proofErr w:type="spellStart"/>
+      <w:r>
+        <w:t>реализованы</w:t>
+      </w:r>
+      <w:proofErr w:type="spellEnd"/>
+      <w:r>
+        <w:t xml:space="preserve"> </w:t>
+      </w:r>
+      <w:proofErr w:type="spellStart"/>
+      <w:r>
+        <w:t>формы</w:t>
+      </w:r>
+      <w:proofErr w:type="spellEnd"/>
+      <w:r>
+        <w:t xml:space="preserve"> </w:t>
+      </w:r>
+      <w:proofErr w:type="spellStart"/>
+      <w:r>
+        <w:t>для</w:t>
+      </w:r>
+      <w:proofErr w:type="spellEnd"/>
+      <w:r>
+        <w:t xml:space="preserve"> </w:t>
+      </w:r>
+      <w:proofErr w:type="spellStart"/>
+      <w:r>
+        <w:t>ввода</w:t>
+      </w:r>
+      <w:proofErr w:type="spellEnd"/>
+      <w:r>
+        <w:t xml:space="preserve"> и </w:t>
+      </w:r>
+      <w:proofErr w:type="spellStart"/>
+      <w:r>
+        <w:t>отображения</w:t>
+      </w:r>
+      <w:proofErr w:type="spellEnd"/>
+      <w:r>
+        <w:t xml:space="preserve"> </w:t>
+      </w:r>
+      <w:proofErr w:type="spellStart"/>
+      <w:r>
+        <w:t>информации</w:t>
+      </w:r>
+      <w:proofErr w:type="spellEnd"/>
+      <w:r>
+        <w:t xml:space="preserve"> о </w:t>
+      </w:r>
+      <w:proofErr w:type="spellStart"/>
+      <w:r>
+        <w:t>продажах</w:t>
+      </w:r>
+      <w:proofErr w:type="spellEnd"/>
+      <w:r>
+        <w:t xml:space="preserve"> </w:t>
+      </w:r>
+      <w:proofErr w:type="spellStart"/>
+      <w:r>
+        <w:t>мебели</w:t>
+      </w:r>
+      <w:proofErr w:type="spellEnd"/>
+      <w:r>
+        <w:t>.</w:t>
+      </w:r>
+    </w:p>
+    <w:p>
+      <w:pPr>
+        <w:spacing w:after="0" w:line="240" w:lineRule="auto"/>
+        <w:ind w:firstLine="360"/>
+        <w:jc w:val="both"/>
+      </w:pPr>
+      <w:r>
+        <w:rPr>
+          <w:lang w:val="ru-RU"/>
+        </w:rPr>
+        <w:t>Контроллер (</w:t>
+      </w:r>
+      <w:r>
+        <w:t>Controller</w:t>
+      </w:r>
+      <w:r>
+        <w:rPr>
+          <w:lang w:val="ru-RU"/>
+        </w:rPr>
+        <w:t xml:space="preserve">) обрабатывает пользовательские запросы, вызывает соответствующие методы модели и обновляет представление. </w:t>
+      </w:r>
+      <w:proofErr w:type="spellStart"/>
+      <w:r>
+        <w:t>Это</w:t>
+      </w:r>
+      <w:proofErr w:type="spellEnd"/>
+      <w:r>
+        <w:t xml:space="preserve"> </w:t>
+      </w:r>
+      <w:proofErr w:type="spellStart"/>
+      <w:r>
+        <w:t>может</w:t>
+      </w:r>
+      <w:proofErr w:type="spellEnd"/>
+      <w:r>
+        <w:t xml:space="preserve"> </w:t>
+      </w:r>
+      <w:proofErr w:type="spellStart"/>
+      <w:r>
+        <w:t>быть</w:t>
+      </w:r>
+      <w:proofErr w:type="spellEnd"/>
+      <w:r>
+        <w:t xml:space="preserve"> </w:t>
+      </w:r>
+      <w:proofErr w:type="spellStart"/>
+      <w:r>
+        <w:lastRenderedPageBreak/>
+        <w:t>слой</w:t>
+      </w:r>
+      <w:proofErr w:type="spellEnd"/>
+      <w:r>
+        <w:t xml:space="preserve"> </w:t>
+      </w:r>
+      <w:proofErr w:type="spellStart"/>
+      <w:r>
+        <w:t>приложения</w:t>
+      </w:r>
+      <w:proofErr w:type="spellEnd"/>
+      <w:r>
+        <w:t xml:space="preserve">, </w:t>
+      </w:r>
+      <w:proofErr w:type="spellStart"/>
+      <w:r>
+        <w:t>который</w:t>
+      </w:r>
+      <w:proofErr w:type="spellEnd"/>
+      <w:r>
+        <w:t xml:space="preserve"> </w:t>
+      </w:r>
+      <w:proofErr w:type="spellStart"/>
+      <w:r>
+        <w:t>обрабатывает</w:t>
+      </w:r>
+      <w:proofErr w:type="spellEnd"/>
+      <w:r>
+        <w:t xml:space="preserve"> </w:t>
+      </w:r>
+      <w:proofErr w:type="spellStart"/>
+      <w:r>
+        <w:t>взаимодействие</w:t>
+      </w:r>
+      <w:proofErr w:type="spellEnd"/>
+      <w:r>
+        <w:t xml:space="preserve"> с </w:t>
+      </w:r>
+      <w:proofErr w:type="spellStart"/>
+      <w:r>
+        <w:t>пользователем</w:t>
+      </w:r>
+      <w:proofErr w:type="spellEnd"/>
+      <w:r>
+        <w:t xml:space="preserve"> и </w:t>
+      </w:r>
+      <w:proofErr w:type="spellStart"/>
+      <w:r>
+        <w:t>управляет</w:t>
+      </w:r>
+      <w:proofErr w:type="spellEnd"/>
+      <w:r>
+        <w:t xml:space="preserve"> </w:t>
+      </w:r>
+      <w:proofErr w:type="spellStart"/>
+      <w:r>
+        <w:t>бизнес-логикой</w:t>
+      </w:r>
+      <w:proofErr w:type="spellEnd"/>
+      <w:r>
+        <w:t>.</w:t>
+      </w:r>
+    </w:p>
+    <w:p>
+      <w:pPr>
+        <w:pStyle w:val="a9"/>
+        <w:numPr>
+          <w:ilvl w:val="0"/>
+          <w:numId w:val="12"/>
+        </w:numPr>
+        <w:spacing w:after="0" w:line="240" w:lineRule="auto"/>
+        <w:jc w:val="both"/>
+      </w:pPr>
+      <w:proofErr w:type="spellStart"/>
+      <w:r>
+        <w:t>Паттерн</w:t>
+      </w:r>
+      <w:proofErr w:type="spellEnd"/>
+      <w:r>
+        <w:t xml:space="preserve"> Repository:</w:t>
+      </w:r>
+    </w:p>
+    <w:p>
+      <w:pPr>
+        <w:spacing w:after="0" w:line="240" w:lineRule="auto"/>
+        <w:ind w:firstLine="360"/>
+        <w:jc w:val="both"/>
+      </w:pPr>
+      <w:r>
+        <w:rPr>
+          <w:lang w:val="ru-RU"/>
+        </w:rPr>
+        <w:t xml:space="preserve">Этот паттерн используется для инкапсуляции доступа к данным. </w:t>
+      </w:r>
+      <w:r>
+        <w:t xml:space="preserve">В </w:t>
+      </w:r>
+      <w:proofErr w:type="spellStart"/>
+      <w:r>
+        <w:t>приложении</w:t>
+      </w:r>
+      <w:proofErr w:type="spellEnd"/>
+      <w:r>
+        <w:t xml:space="preserve"> </w:t>
+      </w:r>
+      <w:proofErr w:type="spellStart"/>
+      <w:r>
+        <w:t>для</w:t>
+      </w:r>
+      <w:proofErr w:type="spellEnd"/>
+      <w:r>
+        <w:t xml:space="preserve"> </w:t>
+      </w:r>
+      <w:proofErr w:type="spellStart"/>
+      <w:r>
+        <w:t>учета</w:t>
+      </w:r>
+      <w:proofErr w:type="spellEnd"/>
+      <w:r>
+        <w:t xml:space="preserve"> </w:t>
+      </w:r>
+      <w:proofErr w:type="spellStart"/>
+      <w:r>
+        <w:t>продаж</w:t>
+      </w:r>
+      <w:proofErr w:type="spellEnd"/>
+      <w:r>
+        <w:t xml:space="preserve"> </w:t>
+      </w:r>
+      <w:proofErr w:type="spellStart"/>
+      <w:r>
+        <w:t>мебели</w:t>
+      </w:r>
+      <w:proofErr w:type="spellEnd"/>
+      <w:r>
+        <w:t xml:space="preserve"> </w:t>
+      </w:r>
+      <w:proofErr w:type="spellStart"/>
+      <w:r>
+        <w:t>репозиторий</w:t>
+      </w:r>
+      <w:proofErr w:type="spellEnd"/>
+      <w:r>
+        <w:t xml:space="preserve"> </w:t>
+      </w:r>
+      <w:proofErr w:type="spellStart"/>
+      <w:r>
+        <w:t>может</w:t>
+      </w:r>
+      <w:proofErr w:type="spellEnd"/>
+      <w:r>
+        <w:t xml:space="preserve"> </w:t>
+      </w:r>
+      <w:proofErr w:type="spellStart"/>
+      <w:r>
+        <w:t>быть</w:t>
+      </w:r>
+      <w:proofErr w:type="spellEnd"/>
+      <w:r>
+        <w:t xml:space="preserve"> </w:t>
+      </w:r>
+      <w:proofErr w:type="spellStart"/>
+      <w:r>
+        <w:t>использован</w:t>
+      </w:r>
+      <w:proofErr w:type="spellEnd"/>
+      <w:r>
+        <w:t xml:space="preserve"> </w:t>
+      </w:r>
+      <w:proofErr w:type="spellStart"/>
+      <w:r>
+        <w:t>для</w:t>
+      </w:r>
+      <w:proofErr w:type="spellEnd"/>
+      <w:r>
+        <w:t xml:space="preserve"> </w:t>
+      </w:r>
+      <w:proofErr w:type="spellStart"/>
+      <w:r>
+        <w:t>абстрагирования</w:t>
+      </w:r>
+      <w:proofErr w:type="spellEnd"/>
+      <w:r>
+        <w:t xml:space="preserve"> </w:t>
+      </w:r>
+      <w:proofErr w:type="spellStart"/>
+      <w:r>
+        <w:t>работы</w:t>
+      </w:r>
+      <w:proofErr w:type="spellEnd"/>
+      <w:r>
+        <w:t xml:space="preserve"> с </w:t>
+      </w:r>
+      <w:proofErr w:type="spellStart"/>
+      <w:r>
+        <w:t>базой</w:t>
+      </w:r>
+      <w:proofErr w:type="spellEnd"/>
+      <w:r>
+        <w:t xml:space="preserve"> </w:t>
+      </w:r>
+      <w:proofErr w:type="spellStart"/>
+      <w:r>
+        <w:t>данных</w:t>
+      </w:r>
+      <w:proofErr w:type="spellEnd"/>
+      <w:r>
+        <w:t xml:space="preserve">. </w:t>
+      </w:r>
+      <w:proofErr w:type="spellStart"/>
+      <w:r>
+        <w:t>Каждый</w:t>
+      </w:r>
+      <w:proofErr w:type="spellEnd"/>
+      <w:r>
+        <w:t xml:space="preserve"> </w:t>
+      </w:r>
+      <w:proofErr w:type="spellStart"/>
+      <w:r>
+        <w:t>тип</w:t>
+      </w:r>
+      <w:proofErr w:type="spellEnd"/>
+      <w:r>
+        <w:t xml:space="preserve"> </w:t>
+      </w:r>
+      <w:proofErr w:type="spellStart"/>
+      <w:r>
+        <w:t>данных</w:t>
+      </w:r>
+      <w:proofErr w:type="spellEnd"/>
+      <w:r>
+        <w:t xml:space="preserve"> (</w:t>
+      </w:r>
+      <w:proofErr w:type="spellStart"/>
+      <w:r>
+        <w:t>например</w:t>
+      </w:r>
+      <w:proofErr w:type="spellEnd"/>
+      <w:r>
+        <w:t xml:space="preserve">, </w:t>
+      </w:r>
+      <w:proofErr w:type="spellStart"/>
+      <w:r>
+        <w:t>продажи</w:t>
+      </w:r>
+      <w:proofErr w:type="spellEnd"/>
+      <w:r>
+        <w:t xml:space="preserve">, </w:t>
+      </w:r>
+      <w:proofErr w:type="spellStart"/>
+      <w:r>
+        <w:t>категории</w:t>
+      </w:r>
+      <w:proofErr w:type="spellEnd"/>
+      <w:r>
+        <w:t xml:space="preserve">, </w:t>
+      </w:r>
+      <w:proofErr w:type="spellStart"/>
+      <w:r>
+        <w:t>производители</w:t>
+      </w:r>
+      <w:proofErr w:type="spellEnd"/>
+      <w:r>
+        <w:t xml:space="preserve">) </w:t>
+      </w:r>
+      <w:proofErr w:type="spellStart"/>
+      <w:r>
+        <w:t>может</w:t>
+      </w:r>
+      <w:proofErr w:type="spellEnd"/>
+      <w:r>
+        <w:t xml:space="preserve"> </w:t>
+      </w:r>
+      <w:proofErr w:type="spellStart"/>
+      <w:r>
+        <w:t>иметь</w:t>
+      </w:r>
+      <w:proofErr w:type="spellEnd"/>
+      <w:r>
+        <w:t xml:space="preserve"> </w:t>
+      </w:r>
+      <w:proofErr w:type="spellStart"/>
+      <w:r>
+        <w:t>свой</w:t>
+      </w:r>
+      <w:proofErr w:type="spellEnd"/>
+      <w:r>
+        <w:t xml:space="preserve"> </w:t>
+      </w:r>
+      <w:proofErr w:type="spellStart"/>
+      <w:r>
+        <w:t>репозиторий</w:t>
+      </w:r>
+      <w:proofErr w:type="spellEnd"/>
+      <w:r>
+        <w:t xml:space="preserve">, </w:t>
+      </w:r>
+      <w:proofErr w:type="spellStart"/>
+      <w:r>
+        <w:t>который</w:t>
+      </w:r>
+      <w:proofErr w:type="spellEnd"/>
+      <w:r>
+        <w:t xml:space="preserve"> </w:t>
+      </w:r>
+      <w:proofErr w:type="spellStart"/>
+      <w:r>
+        <w:t>обеспечивает</w:t>
+      </w:r>
+      <w:proofErr w:type="spellEnd"/>
+      <w:r>
+        <w:t xml:space="preserve"> </w:t>
+      </w:r>
+      <w:proofErr w:type="spellStart"/>
+      <w:r>
+        <w:t>доступ</w:t>
+      </w:r>
+      <w:proofErr w:type="spellEnd"/>
+      <w:r>
+        <w:t xml:space="preserve"> к </w:t>
+      </w:r>
+      <w:proofErr w:type="spellStart"/>
+      <w:r>
+        <w:t>данным</w:t>
+      </w:r>
+      <w:proofErr w:type="spellEnd"/>
+      <w:r>
+        <w:t xml:space="preserve"> </w:t>
+      </w:r>
+      <w:proofErr w:type="spellStart"/>
+      <w:r>
+        <w:t>этого</w:t>
+      </w:r>
+      <w:proofErr w:type="spellEnd"/>
+      <w:r>
+        <w:t xml:space="preserve"> </w:t>
+      </w:r>
+      <w:proofErr w:type="spellStart"/>
+      <w:r>
+        <w:t>типа</w:t>
+      </w:r>
+      <w:proofErr w:type="spellEnd"/>
+      <w:r>
+        <w:t>.</w:t>
+      </w:r>
+    </w:p>
+    <w:p>
+      <w:pPr>
+        <w:pStyle w:val="a9"/>
+        <w:numPr>
+          <w:ilvl w:val="0"/>
+          <w:numId w:val="12"/>
+        </w:numPr>
+        <w:spacing w:after="0" w:line="240" w:lineRule="auto"/>
+        <w:jc w:val="both"/>
+      </w:pPr>
+      <w:proofErr w:type="spellStart"/>
+      <w:r>
+        <w:t>Паттерн</w:t>
+      </w:r>
+      <w:proofErr w:type="spellEnd"/>
+      <w:r>
+        <w:t xml:space="preserve"> </w:t>
+      </w:r>
+      <w:proofErr w:type="spellStart"/>
+      <w:r>
+        <w:t>Фабрика</w:t>
+      </w:r>
+      <w:proofErr w:type="spellEnd"/>
+      <w:r>
+        <w:t xml:space="preserve"> (Factory):</w:t>
+      </w:r>
+    </w:p>
+    <w:p>
+      <w:pPr>
+        <w:spacing w:after="0" w:line="240" w:lineRule="auto"/>
+        <w:ind w:firstLine="360"/>
+        <w:jc w:val="both"/>
+      </w:pPr>
+      <w:r>
+        <w:rPr>
+          <w:lang w:val="ru-RU"/>
+        </w:rPr>
+        <w:t xml:space="preserve">Фабричный метод используется для создания объектов без явного указания их класса. </w:t>
+      </w:r>
+      <w:r>
+        <w:t xml:space="preserve">В </w:t>
+      </w:r>
+      <w:proofErr w:type="spellStart"/>
+      <w:r>
+        <w:t>приложении</w:t>
+      </w:r>
+      <w:proofErr w:type="spellEnd"/>
+      <w:r>
+        <w:t xml:space="preserve"> </w:t>
+      </w:r>
+      <w:proofErr w:type="spellStart"/>
+      <w:r>
+        <w:t>для</w:t>
+      </w:r>
+      <w:proofErr w:type="spellEnd"/>
+      <w:r>
+        <w:t xml:space="preserve"> </w:t>
+      </w:r>
+      <w:proofErr w:type="spellStart"/>
+      <w:r>
+        <w:t>учета</w:t>
+      </w:r>
+      <w:proofErr w:type="spellEnd"/>
+      <w:r>
+        <w:t xml:space="preserve"> </w:t>
+      </w:r>
+      <w:proofErr w:type="spellStart"/>
+      <w:r>
+        <w:t>продаж</w:t>
+      </w:r>
+      <w:proofErr w:type="spellEnd"/>
+      <w:r>
+        <w:t xml:space="preserve"> </w:t>
+      </w:r>
+      <w:proofErr w:type="spellStart"/>
+      <w:r>
+        <w:t>мебели</w:t>
+      </w:r>
+      <w:proofErr w:type="spellEnd"/>
+      <w:r>
+        <w:t xml:space="preserve"> </w:t>
+      </w:r>
+      <w:proofErr w:type="spellStart"/>
+      <w:r>
+        <w:t>фабрика</w:t>
+      </w:r>
+      <w:proofErr w:type="spellEnd"/>
+      <w:r>
+        <w:t xml:space="preserve"> </w:t>
+      </w:r>
+      <w:proofErr w:type="spellStart"/>
+      <w:r>
+        <w:t>может</w:t>
+      </w:r>
+      <w:proofErr w:type="spellEnd"/>
+      <w:r>
+        <w:t xml:space="preserve"> </w:t>
+      </w:r>
+      <w:proofErr w:type="spellStart"/>
+      <w:r>
+        <w:t>быть</w:t>
+      </w:r>
+      <w:proofErr w:type="spellEnd"/>
+      <w:r>
+        <w:t xml:space="preserve"> </w:t>
+      </w:r>
+      <w:proofErr w:type="spellStart"/>
+      <w:r>
+        <w:t>использована</w:t>
+      </w:r>
+      <w:proofErr w:type="spellEnd"/>
+      <w:r>
+        <w:t xml:space="preserve"> </w:t>
+      </w:r>
+      <w:proofErr w:type="spellStart"/>
+      <w:r>
+        <w:t>для</w:t>
+      </w:r>
+      <w:proofErr w:type="spellEnd"/>
+      <w:r>
+        <w:t xml:space="preserve"> </w:t>
+      </w:r>
+      <w:proofErr w:type="spellStart"/>
+      <w:r>
+        <w:t>создания</w:t>
+      </w:r>
+      <w:proofErr w:type="spellEnd"/>
+      <w:r>
+        <w:t xml:space="preserve"> </w:t>
+      </w:r>
+      <w:proofErr w:type="spellStart"/>
+      <w:r>
+        <w:t>объектов</w:t>
+      </w:r>
+      <w:proofErr w:type="spellEnd"/>
+      <w:r>
+        <w:t xml:space="preserve"> </w:t>
+      </w:r>
+      <w:proofErr w:type="spellStart"/>
+      <w:r>
+        <w:t>различных</w:t>
+      </w:r>
+      <w:proofErr w:type="spellEnd"/>
+      <w:r>
+        <w:t xml:space="preserve"> </w:t>
+      </w:r>
+      <w:proofErr w:type="spellStart"/>
+      <w:r>
+        <w:t>типов</w:t>
+      </w:r>
+      <w:proofErr w:type="spellEnd"/>
+      <w:r>
+        <w:t xml:space="preserve"> </w:t>
+      </w:r>
+      <w:proofErr w:type="spellStart"/>
+      <w:r>
+        <w:t>мебели</w:t>
+      </w:r>
+      <w:proofErr w:type="spellEnd"/>
+      <w:r>
+        <w:t xml:space="preserve"> в </w:t>
+      </w:r>
+      <w:proofErr w:type="spellStart"/>
+      <w:r>
+        <w:t>зависимости</w:t>
+      </w:r>
+      <w:proofErr w:type="spellEnd"/>
+      <w:r>
+        <w:t xml:space="preserve"> </w:t>
+      </w:r>
+      <w:proofErr w:type="spellStart"/>
+      <w:r>
+        <w:t>от</w:t>
+      </w:r>
+      <w:proofErr w:type="spellEnd"/>
+      <w:r>
+        <w:t xml:space="preserve"> </w:t>
+      </w:r>
+      <w:proofErr w:type="spellStart"/>
+      <w:r>
+        <w:t>параметров</w:t>
+      </w:r>
+      <w:proofErr w:type="spellEnd"/>
+      <w:r>
+        <w:t xml:space="preserve">, </w:t>
+      </w:r>
+      <w:proofErr w:type="spellStart"/>
+      <w:r>
+        <w:t>таких</w:t>
+      </w:r>
+      <w:proofErr w:type="spellEnd"/>
+      <w:r>
+        <w:t xml:space="preserve"> </w:t>
+      </w:r>
+      <w:proofErr w:type="spellStart"/>
+      <w:r>
+        <w:t>как</w:t>
+      </w:r>
+      <w:proofErr w:type="spellEnd"/>
+      <w:r>
+        <w:t xml:space="preserve"> </w:t>
+      </w:r>
+      <w:proofErr w:type="spellStart"/>
+      <w:r>
+        <w:t>категория</w:t>
+      </w:r>
+      <w:proofErr w:type="spellEnd"/>
+      <w:r>
+        <w:t xml:space="preserve"> </w:t>
+      </w:r>
+      <w:proofErr w:type="spellStart"/>
+      <w:r>
+        <w:t>или</w:t>
+      </w:r>
+      <w:proofErr w:type="spellEnd"/>
+      <w:r>
+        <w:t xml:space="preserve"> </w:t>
+      </w:r>
+      <w:proofErr w:type="spellStart"/>
+      <w:r>
+        <w:t>производитель</w:t>
+      </w:r>
+      <w:proofErr w:type="spellEnd"/>
+      <w:r>
+        <w:t>.</w:t>
+      </w:r>
+    </w:p>
+    <w:p>
+      <w:pPr>
+        <w:pStyle w:val="a9"/>
+        <w:numPr>
+          <w:ilvl w:val="0"/>
+          <w:numId w:val="12"/>
+        </w:numPr>
+        <w:spacing w:after="0" w:line="240" w:lineRule="auto"/>
+        <w:jc w:val="both"/>
+      </w:pPr>
+      <w:proofErr w:type="spellStart"/>
+      <w:r>
+        <w:t>Паттерн</w:t>
+      </w:r>
+      <w:proofErr w:type="spellEnd"/>
+      <w:r>
+        <w:t xml:space="preserve"> </w:t>
+      </w:r>
+      <w:proofErr w:type="spellStart"/>
+      <w:r>
+        <w:t>Стратегия</w:t>
+      </w:r>
+      <w:proofErr w:type="spellEnd"/>
+      <w:r>
+        <w:t xml:space="preserve"> (Strategy):</w:t>
+      </w:r>
+    </w:p>
+    <w:p>
+      <w:pPr>
+        <w:spacing w:after="0" w:line="240" w:lineRule="auto"/>
+        <w:ind w:firstLine="360"/>
+        <w:jc w:val="both"/>
+      </w:pPr>
+      <w:r>
+        <w:rPr>
+          <w:lang w:val="ru-RU"/>
+        </w:rPr>
+        <w:t xml:space="preserve">Стратегия позволяет выбирать алгоритм выполнения во время выполнения программы. </w:t>
+      </w:r>
+      <w:r>
+        <w:t xml:space="preserve">В </w:t>
+      </w:r>
+      <w:proofErr w:type="spellStart"/>
+      <w:r>
+        <w:t>приложении</w:t>
+      </w:r>
+      <w:proofErr w:type="spellEnd"/>
+      <w:r>
+        <w:t xml:space="preserve"> </w:t>
+      </w:r>
+      <w:proofErr w:type="spellStart"/>
+      <w:r>
+        <w:t>для</w:t>
+      </w:r>
+      <w:proofErr w:type="spellEnd"/>
+      <w:r>
+        <w:t xml:space="preserve"> </w:t>
+      </w:r>
+      <w:proofErr w:type="spellStart"/>
+      <w:r>
+        <w:t>учета</w:t>
+      </w:r>
+      <w:proofErr w:type="spellEnd"/>
+      <w:r>
+        <w:t xml:space="preserve"> </w:t>
+      </w:r>
+      <w:proofErr w:type="spellStart"/>
+      <w:r>
+        <w:t>продаж</w:t>
+      </w:r>
+      <w:proofErr w:type="spellEnd"/>
+      <w:r>
+        <w:t xml:space="preserve"> </w:t>
+      </w:r>
+      <w:proofErr w:type="spellStart"/>
+      <w:r>
+        <w:t>мебели</w:t>
+      </w:r>
+      <w:proofErr w:type="spellEnd"/>
+      <w:r>
+        <w:t xml:space="preserve"> </w:t>
+      </w:r>
+      <w:proofErr w:type="spellStart"/>
+      <w:r>
+        <w:t>этот</w:t>
+      </w:r>
+      <w:proofErr w:type="spellEnd"/>
+      <w:r>
+        <w:t xml:space="preserve"> </w:t>
+      </w:r>
+      <w:proofErr w:type="spellStart"/>
+      <w:r>
+        <w:t>паттерн</w:t>
+      </w:r>
+      <w:proofErr w:type="spellEnd"/>
+      <w:r>
+        <w:t xml:space="preserve"> </w:t>
+      </w:r>
+      <w:proofErr w:type="spellStart"/>
+      <w:r>
+        <w:t>может</w:t>
+      </w:r>
+      <w:proofErr w:type="spellEnd"/>
+      <w:r>
+        <w:t xml:space="preserve"> </w:t>
+      </w:r>
+      <w:proofErr w:type="spellStart"/>
+      <w:r>
+        <w:t>быть</w:t>
+      </w:r>
+      <w:proofErr w:type="spellEnd"/>
+      <w:r>
+        <w:t xml:space="preserve"> </w:t>
+      </w:r>
+      <w:proofErr w:type="spellStart"/>
+      <w:r>
+        <w:t>использован</w:t>
+      </w:r>
+      <w:proofErr w:type="spellEnd"/>
+      <w:r>
+        <w:t xml:space="preserve"> </w:t>
+      </w:r>
+      <w:proofErr w:type="spellStart"/>
+      <w:r>
+        <w:t>для</w:t>
+      </w:r>
+      <w:proofErr w:type="spellEnd"/>
+      <w:r>
+        <w:t xml:space="preserve"> </w:t>
+      </w:r>
+      <w:proofErr w:type="spellStart"/>
+      <w:r>
+        <w:t>выбора</w:t>
+      </w:r>
+      <w:proofErr w:type="spellEnd"/>
+      <w:r>
+        <w:t xml:space="preserve"> </w:t>
+      </w:r>
+      <w:proofErr w:type="spellStart"/>
+      <w:r>
+        <w:t>различных</w:t>
+      </w:r>
+      <w:proofErr w:type="spellEnd"/>
+      <w:r>
+        <w:t xml:space="preserve"> </w:t>
+      </w:r>
+      <w:proofErr w:type="spellStart"/>
+      <w:r>
+        <w:t>стратегий</w:t>
+      </w:r>
+      <w:proofErr w:type="spellEnd"/>
+      <w:r>
+        <w:t xml:space="preserve"> </w:t>
+      </w:r>
+      <w:proofErr w:type="spellStart"/>
+      <w:r>
+        <w:t>обработки</w:t>
+      </w:r>
+      <w:proofErr w:type="spellEnd"/>
+      <w:r>
+        <w:t xml:space="preserve"> </w:t>
+      </w:r>
+      <w:proofErr w:type="spellStart"/>
+      <w:r>
+        <w:t>запросов</w:t>
+      </w:r>
+      <w:proofErr w:type="spellEnd"/>
+      <w:r>
+        <w:t xml:space="preserve"> </w:t>
+      </w:r>
+      <w:proofErr w:type="spellStart"/>
+      <w:r>
+        <w:t>или</w:t>
+      </w:r>
+      <w:proofErr w:type="spellEnd"/>
+      <w:r>
+        <w:t xml:space="preserve"> </w:t>
+      </w:r>
+      <w:proofErr w:type="spellStart"/>
+      <w:r>
+        <w:t>генерации</w:t>
+      </w:r>
+      <w:proofErr w:type="spellEnd"/>
+      <w:r>
+        <w:t xml:space="preserve"> </w:t>
+      </w:r>
+      <w:proofErr w:type="spellStart"/>
+      <w:r>
+        <w:t>отчетов</w:t>
+      </w:r>
+      <w:proofErr w:type="spellEnd"/>
+      <w:r>
+        <w:t xml:space="preserve"> в </w:t>
+      </w:r>
+      <w:proofErr w:type="spellStart"/>
+      <w:r>
+        <w:t>зависимости</w:t>
+      </w:r>
+      <w:proofErr w:type="spellEnd"/>
+      <w:r>
+        <w:t xml:space="preserve"> </w:t>
+      </w:r>
+      <w:proofErr w:type="spellStart"/>
+      <w:r>
+        <w:t>от</w:t>
+      </w:r>
+      <w:proofErr w:type="spellEnd"/>
+      <w:r>
+        <w:t xml:space="preserve"> </w:t>
+      </w:r>
+      <w:proofErr w:type="spellStart"/>
+      <w:r>
+        <w:t>требований</w:t>
+      </w:r>
+      <w:proofErr w:type="spellEnd"/>
+      <w:r>
+        <w:t xml:space="preserve"> </w:t>
+      </w:r>
+      <w:proofErr w:type="spellStart"/>
+      <w:r>
+        <w:t>пользователя</w:t>
+      </w:r>
+      <w:proofErr w:type="spellEnd"/>
+      <w:r>
+        <w:t xml:space="preserve"> </w:t>
+      </w:r>
+      <w:proofErr w:type="spellStart"/>
+      <w:r>
+        <w:t>или</w:t>
+      </w:r>
+      <w:proofErr w:type="spellEnd"/>
+      <w:r>
+        <w:t xml:space="preserve"> </w:t>
+      </w:r>
+      <w:proofErr w:type="spellStart"/>
+      <w:r>
+        <w:t>контекста</w:t>
+      </w:r>
+      <w:proofErr w:type="spellEnd"/>
+      <w:r>
+        <w:t xml:space="preserve"> </w:t>
+      </w:r>
+      <w:proofErr w:type="spellStart"/>
+      <w:r>
+        <w:t>выполнения</w:t>
+      </w:r>
+      <w:proofErr w:type="spellEnd"/>
+      <w:r>
+        <w:t>.</w:t>
+      </w:r>
+    </w:p>
+    <w:p>
+      <w:pPr>
+        <w:pStyle w:val="a9"/>
+        <w:numPr>
+          <w:ilvl w:val="0"/>
+          <w:numId w:val="12"/>
+        </w:numPr>
+        <w:spacing w:after="0" w:line="240" w:lineRule="auto"/>
+        <w:jc w:val="both"/>
+      </w:pPr>
+      <w:proofErr w:type="spellStart"/>
+      <w:r>
+        <w:t>Паттерн</w:t>
+      </w:r>
+      <w:proofErr w:type="spellEnd"/>
+      <w:r>
+        <w:t xml:space="preserve"> </w:t>
+      </w:r>
+      <w:proofErr w:type="spellStart"/>
+      <w:r>
+        <w:t>Наблюдатель</w:t>
+      </w:r>
+      <w:proofErr w:type="spellEnd"/>
+      <w:r>
+        <w:t xml:space="preserve"> (Observer):</w:t>
+      </w:r>
+    </w:p>
+    <w:p>
+      <w:pPr>
+        <w:spacing w:after="0" w:line="240" w:lineRule="auto"/>
+        <w:ind w:firstLine="360"/>
+        <w:jc w:val="both"/>
+      </w:pPr>
+      <w:r>
+        <w:rPr>
+          <w:lang w:val="ru-RU"/>
+        </w:rPr>
+        <w:t xml:space="preserve">Наблюдатель используется для реализации механизма подписки на изменения объекта и автоматического уведомления наблюдателей о таких изменениях. </w:t>
+      </w:r>
+      <w:r>
+        <w:t xml:space="preserve">В </w:t>
+      </w:r>
+      <w:proofErr w:type="spellStart"/>
+      <w:r>
+        <w:t>приложении</w:t>
+      </w:r>
+      <w:proofErr w:type="spellEnd"/>
+      <w:r>
+        <w:t xml:space="preserve"> </w:t>
+      </w:r>
+      <w:proofErr w:type="spellStart"/>
+      <w:r>
+        <w:t>для</w:t>
+      </w:r>
+      <w:proofErr w:type="spellEnd"/>
+      <w:r>
+        <w:t xml:space="preserve"> </w:t>
+      </w:r>
+      <w:proofErr w:type="spellStart"/>
+      <w:r>
+        <w:t>учета</w:t>
+      </w:r>
+      <w:proofErr w:type="spellEnd"/>
+      <w:r>
+        <w:t xml:space="preserve"> </w:t>
+      </w:r>
+      <w:proofErr w:type="spellStart"/>
+      <w:r>
+        <w:t>продаж</w:t>
+      </w:r>
+      <w:proofErr w:type="spellEnd"/>
+      <w:r>
+        <w:t xml:space="preserve"> </w:t>
+      </w:r>
+      <w:proofErr w:type="spellStart"/>
+      <w:r>
+        <w:t>мебели</w:t>
+      </w:r>
+      <w:proofErr w:type="spellEnd"/>
+      <w:r>
+        <w:t xml:space="preserve"> </w:t>
+      </w:r>
+      <w:proofErr w:type="spellStart"/>
+      <w:r>
+        <w:t>этот</w:t>
+      </w:r>
+      <w:proofErr w:type="spellEnd"/>
+      <w:r>
+        <w:t xml:space="preserve"> </w:t>
+      </w:r>
+      <w:proofErr w:type="spellStart"/>
+      <w:r>
+        <w:t>паттерн</w:t>
+      </w:r>
+      <w:proofErr w:type="spellEnd"/>
+      <w:r>
+        <w:t xml:space="preserve"> </w:t>
+      </w:r>
+      <w:proofErr w:type="spellStart"/>
+      <w:r>
+        <w:t>может</w:t>
+      </w:r>
+      <w:proofErr w:type="spellEnd"/>
+      <w:r>
+        <w:t xml:space="preserve"> </w:t>
+      </w:r>
+      <w:proofErr w:type="spellStart"/>
+      <w:r>
+        <w:t>быть</w:t>
+      </w:r>
+      <w:proofErr w:type="spellEnd"/>
+      <w:r>
+        <w:t xml:space="preserve"> </w:t>
+      </w:r>
+      <w:proofErr w:type="spellStart"/>
+      <w:r>
+        <w:t>использован</w:t>
+      </w:r>
+      <w:proofErr w:type="spellEnd"/>
+      <w:r>
+        <w:t xml:space="preserve"> </w:t>
+      </w:r>
+      <w:proofErr w:type="spellStart"/>
+      <w:r>
+        <w:t>для</w:t>
+      </w:r>
+      <w:proofErr w:type="spellEnd"/>
+      <w:r>
+        <w:t xml:space="preserve"> </w:t>
+      </w:r>
+      <w:proofErr w:type="spellStart"/>
+      <w:r>
+        <w:t>реализации</w:t>
+      </w:r>
+      <w:proofErr w:type="spellEnd"/>
+      <w:r>
+        <w:t xml:space="preserve"> </w:t>
+      </w:r>
+      <w:proofErr w:type="spellStart"/>
+      <w:r>
+        <w:t>механизма</w:t>
+      </w:r>
+      <w:proofErr w:type="spellEnd"/>
+      <w:r>
+        <w:t xml:space="preserve"> </w:t>
+      </w:r>
+      <w:proofErr w:type="spellStart"/>
+      <w:r>
+        <w:t>уведомления</w:t>
+      </w:r>
+      <w:proofErr w:type="spellEnd"/>
+      <w:r>
+        <w:t xml:space="preserve"> </w:t>
+      </w:r>
+      <w:proofErr w:type="spellStart"/>
+      <w:r>
+        <w:t>об</w:t>
+      </w:r>
+      <w:proofErr w:type="spellEnd"/>
+      <w:r>
+        <w:t xml:space="preserve"> </w:t>
+      </w:r>
+      <w:proofErr w:type="spellStart"/>
+      <w:r>
+        <w:t>изменениях</w:t>
+      </w:r>
+      <w:proofErr w:type="spellEnd"/>
+      <w:r>
+        <w:t xml:space="preserve"> в </w:t>
+      </w:r>
+      <w:proofErr w:type="spellStart"/>
+      <w:r>
+        <w:t>базе</w:t>
+      </w:r>
+      <w:proofErr w:type="spellEnd"/>
+      <w:r>
+        <w:t xml:space="preserve"> </w:t>
+      </w:r>
+      <w:proofErr w:type="spellStart"/>
+      <w:r>
+        <w:t>данных</w:t>
+      </w:r>
+      <w:proofErr w:type="spellEnd"/>
+      <w:r>
+        <w:t xml:space="preserve"> </w:t>
+      </w:r>
+      <w:proofErr w:type="spellStart"/>
+      <w:r>
+        <w:t>или</w:t>
+      </w:r>
+      <w:proofErr w:type="spellEnd"/>
+      <w:r>
+        <w:t xml:space="preserve"> </w:t>
+      </w:r>
+      <w:proofErr w:type="spellStart"/>
+      <w:r>
+        <w:t>данных</w:t>
+      </w:r>
+      <w:proofErr w:type="spellEnd"/>
+      <w:r>
+        <w:t xml:space="preserve"> о </w:t>
+      </w:r>
+      <w:proofErr w:type="spellStart"/>
+      <w:r>
+        <w:t>продажах</w:t>
+      </w:r>
+      <w:proofErr w:type="spellEnd"/>
+      <w:r>
+        <w:t>.</w:t>
+      </w:r>
+    </w:p>
+    <w:p>
+      <w:pPr>
+        <w:pStyle w:val="a9"/>
+        <w:numPr>
+          <w:ilvl w:val="0"/>
+          <w:numId w:val="12"/>
+        </w:numPr>
+        <w:spacing w:after="0" w:line="240" w:lineRule="auto"/>
+        <w:jc w:val="both"/>
+      </w:pPr>
+      <w:proofErr w:type="spellStart"/>
+      <w:r>
+        <w:t>Паттерн</w:t>
+      </w:r>
+      <w:proofErr w:type="spellEnd"/>
+      <w:r>
+        <w:t xml:space="preserve"> </w:t>
+      </w:r>
+      <w:proofErr w:type="spellStart"/>
+      <w:r>
+        <w:t>Декоратор</w:t>
+      </w:r>
+      <w:proofErr w:type="spellEnd"/>
+      <w:r>
+        <w:t xml:space="preserve"> (Decorator):</w:t>
+      </w:r>
+    </w:p>
+    <w:p>
+      <w:pPr>
+        <w:spacing w:after="0" w:line="240" w:lineRule="auto"/>
+        <w:ind w:firstLine="360"/>
+        <w:jc w:val="both"/>
+      </w:pPr>
+      <w:r>
+        <w:rPr>
+          <w:lang w:val="ru-RU"/>
+        </w:rPr>
+        <w:t xml:space="preserve">Декоратор позволяет добавлять новую функциональность объектам динамически. </w:t>
+      </w:r>
+      <w:r>
+        <w:t xml:space="preserve">В </w:t>
+      </w:r>
+      <w:proofErr w:type="spellStart"/>
+      <w:r>
+        <w:t>приложении</w:t>
+      </w:r>
+      <w:proofErr w:type="spellEnd"/>
+      <w:r>
+        <w:t xml:space="preserve"> </w:t>
+      </w:r>
+      <w:proofErr w:type="spellStart"/>
+      <w:r>
+        <w:t>для</w:t>
+      </w:r>
+      <w:proofErr w:type="spellEnd"/>
+      <w:r>
+        <w:t xml:space="preserve"> </w:t>
+      </w:r>
+      <w:proofErr w:type="spellStart"/>
+      <w:r>
+        <w:t>учета</w:t>
+      </w:r>
+      <w:proofErr w:type="spellEnd"/>
+      <w:r>
+        <w:t xml:space="preserve"> </w:t>
+      </w:r>
+      <w:proofErr w:type="spellStart"/>
+      <w:r>
+        <w:t>продаж</w:t>
+      </w:r>
+      <w:proofErr w:type="spellEnd"/>
+      <w:r>
+        <w:t xml:space="preserve"> </w:t>
+      </w:r>
+      <w:proofErr w:type="spellStart"/>
+      <w:r>
+        <w:t>мебели</w:t>
+      </w:r>
+      <w:proofErr w:type="spellEnd"/>
+      <w:r>
+        <w:t xml:space="preserve"> </w:t>
+      </w:r>
+      <w:proofErr w:type="spellStart"/>
+      <w:r>
+        <w:t>этот</w:t>
+      </w:r>
+      <w:proofErr w:type="spellEnd"/>
+      <w:r>
+        <w:t xml:space="preserve"> </w:t>
+      </w:r>
+      <w:proofErr w:type="spellStart"/>
+      <w:r>
+        <w:t>паттерн</w:t>
+      </w:r>
+      <w:proofErr w:type="spellEnd"/>
+      <w:r>
+        <w:t xml:space="preserve"> </w:t>
+      </w:r>
+      <w:proofErr w:type="spellStart"/>
+      <w:r>
+        <w:t>может</w:t>
+      </w:r>
+      <w:proofErr w:type="spellEnd"/>
+      <w:r>
+        <w:t xml:space="preserve"> </w:t>
+      </w:r>
+      <w:proofErr w:type="spellStart"/>
+      <w:r>
+        <w:t>быть</w:t>
+      </w:r>
+      <w:proofErr w:type="spellEnd"/>
+      <w:r>
+        <w:t xml:space="preserve"> </w:t>
+      </w:r>
+      <w:proofErr w:type="spellStart"/>
+      <w:r>
+        <w:t>использован</w:t>
+      </w:r>
+      <w:proofErr w:type="spellEnd"/>
+      <w:r>
+        <w:t xml:space="preserve"> </w:t>
+      </w:r>
+      <w:proofErr w:type="spellStart"/>
+      <w:r>
+        <w:t>для</w:t>
+      </w:r>
+      <w:proofErr w:type="spellEnd"/>
+      <w:r>
+        <w:t xml:space="preserve"> </w:t>
+      </w:r>
+      <w:proofErr w:type="spellStart"/>
+      <w:r>
+        <w:t>добавления</w:t>
+      </w:r>
+      <w:proofErr w:type="spellEnd"/>
+      <w:r>
+        <w:t xml:space="preserve"> </w:t>
+      </w:r>
+      <w:proofErr w:type="spellStart"/>
+      <w:r>
+        <w:t>дополнительной</w:t>
+      </w:r>
+      <w:proofErr w:type="spellEnd"/>
+      <w:r>
+        <w:t xml:space="preserve"> </w:t>
+      </w:r>
+      <w:proofErr w:type="spellStart"/>
+      <w:r>
+        <w:t>функциональности</w:t>
+      </w:r>
+      <w:proofErr w:type="spellEnd"/>
+      <w:r>
+        <w:t xml:space="preserve">, </w:t>
+      </w:r>
+      <w:proofErr w:type="spellStart"/>
+      <w:r>
+        <w:t>например</w:t>
+      </w:r>
+      <w:proofErr w:type="spellEnd"/>
+      <w:r>
+        <w:t xml:space="preserve">, </w:t>
+      </w:r>
+      <w:proofErr w:type="spellStart"/>
+      <w:r>
+        <w:t>для</w:t>
+      </w:r>
+      <w:proofErr w:type="spellEnd"/>
+      <w:r>
+        <w:t xml:space="preserve"> </w:t>
+      </w:r>
+      <w:proofErr w:type="spellStart"/>
+      <w:r>
+        <w:t>расширения</w:t>
+      </w:r>
+      <w:proofErr w:type="spellEnd"/>
+      <w:r>
+        <w:t xml:space="preserve"> </w:t>
+      </w:r>
+      <w:proofErr w:type="spellStart"/>
+      <w:r>
+        <w:t>возможностей</w:t>
+      </w:r>
+      <w:proofErr w:type="spellEnd"/>
+      <w:r>
+        <w:t xml:space="preserve"> </w:t>
+      </w:r>
+      <w:proofErr w:type="spellStart"/>
+      <w:r>
+        <w:t>работы</w:t>
+      </w:r>
+      <w:proofErr w:type="spellEnd"/>
+      <w:r>
+        <w:t xml:space="preserve"> с </w:t>
+      </w:r>
+      <w:proofErr w:type="spellStart"/>
+      <w:r>
+        <w:t>данными</w:t>
+      </w:r>
+      <w:proofErr w:type="spellEnd"/>
+      <w:r>
+        <w:t xml:space="preserve"> о </w:t>
+      </w:r>
+      <w:proofErr w:type="spellStart"/>
+      <w:r>
+        <w:t>продажах</w:t>
+      </w:r>
+      <w:proofErr w:type="spellEnd"/>
+      <w:r>
+        <w:t xml:space="preserve"> </w:t>
+      </w:r>
+      <w:proofErr w:type="spellStart"/>
+      <w:r>
+        <w:t>или</w:t>
+      </w:r>
+      <w:proofErr w:type="spellEnd"/>
+      <w:r>
+        <w:t xml:space="preserve"> </w:t>
+      </w:r>
+      <w:proofErr w:type="spellStart"/>
+      <w:r>
+        <w:t>для</w:t>
+      </w:r>
+      <w:proofErr w:type="spellEnd"/>
+      <w:r>
+        <w:t xml:space="preserve"> </w:t>
+      </w:r>
+      <w:proofErr w:type="spellStart"/>
+      <w:r>
+        <w:t>добавления</w:t>
+      </w:r>
+      <w:proofErr w:type="spellEnd"/>
+      <w:r>
+        <w:t xml:space="preserve"> </w:t>
+      </w:r>
+      <w:proofErr w:type="spellStart"/>
+      <w:r>
+        <w:t>дополнительной</w:t>
+      </w:r>
+      <w:proofErr w:type="spellEnd"/>
+      <w:r>
+        <w:t xml:space="preserve"> </w:t>
+      </w:r>
+      <w:proofErr w:type="spellStart"/>
+      <w:r>
+        <w:t>проверки</w:t>
+      </w:r>
+      <w:proofErr w:type="spellEnd"/>
+      <w:r>
+        <w:t xml:space="preserve"> </w:t>
+      </w:r>
+      <w:proofErr w:type="spellStart"/>
+      <w:r>
+        <w:t>данных</w:t>
+      </w:r>
+      <w:proofErr w:type="spellEnd"/>
+      <w:r>
+        <w:t xml:space="preserve"> </w:t>
+      </w:r>
+      <w:proofErr w:type="spellStart"/>
+      <w:r>
+        <w:t>перед</w:t>
+      </w:r>
+      <w:proofErr w:type="spellEnd"/>
+      <w:r>
+        <w:t xml:space="preserve"> </w:t>
+      </w:r>
+      <w:proofErr w:type="spellStart"/>
+      <w:r>
+        <w:t>их</w:t>
+      </w:r>
+      <w:proofErr w:type="spellEnd"/>
+      <w:r>
+        <w:t xml:space="preserve"> </w:t>
+      </w:r>
+      <w:proofErr w:type="spellStart"/>
+      <w:r>
+        <w:t>сохранением</w:t>
+      </w:r>
+      <w:proofErr w:type="spellEnd"/>
+      <w:r>
+        <w:t>.</w:t>
+      </w:r>
+    </w:p>
+    <w:p>
+      <w:pPr>
+        <w:spacing w:after="0" w:line="240" w:lineRule="auto"/>
+        <w:jc w:val="both"/>
+      </w:pPr>
+      <w:proofErr w:type="spellStart"/>
+      <w:r>
+        <w:t>Применение</w:t>
+      </w:r>
+      <w:proofErr w:type="spellEnd"/>
+      <w:r>
+        <w:t xml:space="preserve"> </w:t>
+      </w:r>
+      <w:proofErr w:type="spellStart"/>
+      <w:r>
+        <w:t>указанных</w:t>
+      </w:r>
+      <w:proofErr w:type="spellEnd"/>
+      <w:r>
+        <w:t xml:space="preserve"> </w:t>
+      </w:r>
+      <w:proofErr w:type="spellStart"/>
+      <w:r>
+        <w:t>выше</w:t>
+      </w:r>
+      <w:proofErr w:type="spellEnd"/>
+      <w:r>
+        <w:t xml:space="preserve"> </w:t>
+      </w:r>
+      <w:proofErr w:type="spellStart"/>
+      <w:r>
+        <w:t>паттернов</w:t>
+      </w:r>
+      <w:proofErr w:type="spellEnd"/>
+      <w:r>
+        <w:t xml:space="preserve"> </w:t>
+      </w:r>
+      <w:proofErr w:type="spellStart"/>
+      <w:r>
+        <w:t>проектирования</w:t>
+      </w:r>
+      <w:proofErr w:type="spellEnd"/>
+      <w:r>
+        <w:t xml:space="preserve"> </w:t>
+      </w:r>
+      <w:proofErr w:type="spellStart"/>
+      <w:r>
+        <w:t>поможет</w:t>
+      </w:r>
+      <w:proofErr w:type="spellEnd"/>
+      <w:r>
+        <w:t xml:space="preserve"> </w:t>
+      </w:r>
+      <w:proofErr w:type="spellStart"/>
+      <w:r>
+        <w:t>создать</w:t>
+      </w:r>
+      <w:proofErr w:type="spellEnd"/>
+      <w:r>
+        <w:t xml:space="preserve"> </w:t>
+      </w:r>
+      <w:proofErr w:type="spellStart"/>
+      <w:r>
+        <w:t>более</w:t>
+      </w:r>
+      <w:proofErr w:type="spellEnd"/>
+      <w:r>
+        <w:t xml:space="preserve"> </w:t>
+      </w:r>
+      <w:proofErr w:type="spellStart"/>
+      <w:r>
+        <w:t>гибкую</w:t>
+      </w:r>
+      <w:proofErr w:type="spellEnd"/>
+      <w:r>
+        <w:t xml:space="preserve">, </w:t>
+      </w:r>
+      <w:proofErr w:type="spellStart"/>
+      <w:r>
+        <w:t>расширяемую</w:t>
+      </w:r>
+      <w:proofErr w:type="spellEnd"/>
+      <w:r>
+        <w:t xml:space="preserve"> и </w:t>
+      </w:r>
+      <w:proofErr w:type="spellStart"/>
+      <w:r>
+        <w:t>поддерживаемую</w:t>
+      </w:r>
+      <w:proofErr w:type="spellEnd"/>
+      <w:r>
+        <w:t xml:space="preserve"> </w:t>
+      </w:r>
+      <w:proofErr w:type="spellStart"/>
+      <w:r>
+        <w:t>архитектуру</w:t>
+      </w:r>
+      <w:proofErr w:type="spellEnd"/>
+      <w:r>
+        <w:t xml:space="preserve"> </w:t>
+      </w:r>
+      <w:proofErr w:type="spellStart"/>
+      <w:r>
+        <w:t>приложения</w:t>
+      </w:r>
+      <w:proofErr w:type="spellEnd"/>
+      <w:r>
+        <w:t xml:space="preserve"> </w:t>
+      </w:r>
+      <w:proofErr w:type="spellStart"/>
+      <w:r>
+        <w:t>для</w:t>
+      </w:r>
+      <w:proofErr w:type="spellEnd"/>
+      <w:r>
+        <w:t xml:space="preserve"> </w:t>
+      </w:r>
+      <w:proofErr w:type="spellStart"/>
+      <w:r>
+        <w:t>учета</w:t>
+      </w:r>
+      <w:proofErr w:type="spellEnd"/>
+      <w:r>
+        <w:t xml:space="preserve"> </w:t>
+      </w:r>
+      <w:proofErr w:type="spellStart"/>
+      <w:r>
+        <w:t>продаж</w:t>
+      </w:r>
+      <w:proofErr w:type="spellEnd"/>
+      <w:r>
+        <w:t xml:space="preserve"> </w:t>
+      </w:r>
+      <w:proofErr w:type="spellStart"/>
+      <w:r>
+        <w:t>мебели</w:t>
+      </w:r>
+      <w:proofErr w:type="spellEnd"/>
+      <w:r>
+        <w:t xml:space="preserve">. </w:t>
+      </w:r>
+      <w:proofErr w:type="spellStart"/>
+      <w:r>
+        <w:t>Каждый</w:t>
+      </w:r>
+      <w:proofErr w:type="spellEnd"/>
+      <w:r>
+        <w:t xml:space="preserve"> </w:t>
+      </w:r>
+      <w:proofErr w:type="spellStart"/>
+      <w:r>
+        <w:t>паттерн</w:t>
+      </w:r>
+      <w:proofErr w:type="spellEnd"/>
+      <w:r>
+        <w:t xml:space="preserve"> </w:t>
+      </w:r>
+      <w:proofErr w:type="spellStart"/>
+      <w:r>
+        <w:t>решает</w:t>
+      </w:r>
+      <w:proofErr w:type="spellEnd"/>
+      <w:r>
+        <w:t xml:space="preserve"> </w:t>
+      </w:r>
+      <w:proofErr w:type="spellStart"/>
+      <w:r>
+        <w:t>определенные</w:t>
+      </w:r>
+      <w:proofErr w:type="spellEnd"/>
+      <w:r>
+        <w:t xml:space="preserve"> </w:t>
+      </w:r>
+      <w:proofErr w:type="spellStart"/>
+      <w:r>
+        <w:t>проблемы</w:t>
+      </w:r>
+      <w:proofErr w:type="spellEnd"/>
+      <w:r>
+        <w:t xml:space="preserve"> </w:t>
+      </w:r>
+      <w:proofErr w:type="spellStart"/>
+      <w:r>
+        <w:t>проектирования</w:t>
+      </w:r>
+      <w:proofErr w:type="spellEnd"/>
+      <w:r>
+        <w:t xml:space="preserve"> и </w:t>
+      </w:r>
+      <w:proofErr w:type="spellStart"/>
+      <w:r>
+        <w:t>может</w:t>
+      </w:r>
+      <w:proofErr w:type="spellEnd"/>
+      <w:r>
+        <w:t xml:space="preserve"> </w:t>
+      </w:r>
+      <w:proofErr w:type="spellStart"/>
+      <w:r>
+        <w:t>быть</w:t>
+      </w:r>
+      <w:proofErr w:type="spellEnd"/>
+      <w:r>
+        <w:t xml:space="preserve"> </w:t>
+      </w:r>
+      <w:proofErr w:type="spellStart"/>
+      <w:r>
+        <w:t>использован</w:t>
+      </w:r>
+      <w:proofErr w:type="spellEnd"/>
+      <w:r>
+        <w:t xml:space="preserve"> в </w:t>
+      </w:r>
+      <w:proofErr w:type="spellStart"/>
+      <w:r>
+        <w:t>соответствии</w:t>
+      </w:r>
+      <w:proofErr w:type="spellEnd"/>
+      <w:r>
+        <w:t xml:space="preserve"> с </w:t>
+      </w:r>
+      <w:proofErr w:type="spellStart"/>
+      <w:r>
+        <w:t>требованиями</w:t>
+      </w:r>
+      <w:proofErr w:type="spellEnd"/>
+      <w:r>
+        <w:t xml:space="preserve"> и </w:t>
+      </w:r>
+      <w:proofErr w:type="spellStart"/>
+      <w:r>
+        <w:t>особенностями</w:t>
+      </w:r>
+      <w:proofErr w:type="spellEnd"/>
+      <w:r>
+        <w:t xml:space="preserve"> </w:t>
+      </w:r>
+      <w:proofErr w:type="spellStart"/>
+      <w:r>
+        <w:t>приложения</w:t>
+      </w:r>
+      <w:proofErr w:type="spellEnd"/>
+      <w:r>
+        <w:t>.</w:t>
+      </w:r>
+    </w:p>
+    <w:p>
+      <w:pPr>
+        <w:spacing w:line="240" w:lineRule="auto"/>
+        <w:rPr>
+          <w:lang w:val="ru-RU"/>
+        </w:rPr>
+      </w:pPr>
+    </w:p>
+    <w:p>
+      <w:pPr>
+        <w:spacing w:after="0" w:line="240" w:lineRule="auto"/>
+        <w:rPr>
+          <w:lang w:val="ru-RU"/>
+        </w:rPr>
+      </w:pPr>
+      <w:r>
+        <w:rPr>
+          <w:lang w:val="ru-RU"/>
+        </w:rPr>
+        <w:tab/>
+      </w:r>
+    </w:p>
+    <w:p>
+      <w:pPr>
+        <w:pStyle w:val="a4"/>
+        <w:ind w:left="1134" w:hanging="425"/>
+      </w:pPr>
+      <w:bookmarkStart w:id="5" w:name="_Toc161589664"/>
+      <w:r>
+        <w:rPr>
+          <w:rFonts w:cs="Times New Roman"/>
+        </w:rPr>
+        <w:t>1.4</w:t>
+      </w:r>
+      <w:r>
+        <w:rPr>
+          <w:rFonts w:cs="Times New Roman"/>
+        </w:rPr>
+        <w:tab/>
+      </w:r>
+      <w:r>
+        <w:rPr>
+          <w:rFonts w:eastAsia="Times New Roman" w:cs="Times New Roman"/>
+          <w:color w:val="000000"/>
+          <w:szCs w:val="28"/>
+        </w:rPr>
+        <w:t>Техническое задание</w:t>
+      </w:r>
+      <w:r>
+        <w:rPr>
+          <w:rFonts w:eastAsia="Times New Roman" w:cs="Times New Roman"/>
+          <w:color w:val="000000"/>
+          <w:szCs w:val="28"/>
+        </w:rPr>
+        <w:t xml:space="preserve"> проекта</w:t>
+      </w:r>
+      <w:bookmarkEnd w:id="5"/>
+    </w:p>
+    <w:p>
+      <w:pPr>
+        <w:spacing w:line="240" w:lineRule="auto"/>
+        <w:rPr>
+          <w:lang w:val="ru-RU"/>
+        </w:rPr>
+      </w:pPr>
+    </w:p>
+    <w:p>
+      <w:pPr>
+        <w:spacing w:after="0" w:line="240" w:lineRule="auto"/>
+        <w:jc w:val="both"/>
+        <w:rPr>
+          <w:lang w:val="ru-RU"/>
+        </w:rPr>
+      </w:pPr>
+      <w:r>
+        <w:rPr>
+          <w:lang w:val="ru-RU"/>
+        </w:rPr>
+        <w:tab/>
+      </w:r>
+      <w:r>
+        <w:rPr>
+          <w:lang w:val="ru-RU"/>
+        </w:rPr>
+        <w:t>Цель проекта: Разработать приложение для учета продаж мебели.</w:t>
+      </w:r>
+    </w:p>
+    <w:p>
+      <w:pPr>
+        <w:spacing w:after="0" w:line="240" w:lineRule="auto"/>
+        <w:ind w:firstLine="720"/>
+        <w:jc w:val="both"/>
+        <w:rPr>
+          <w:lang w:val="ru-RU"/>
+        </w:rPr>
+      </w:pPr>
+      <w:r>
+        <w:rPr>
+          <w:lang w:val="ru-RU"/>
+        </w:rPr>
+        <w:lastRenderedPageBreak/>
+        <w:t xml:space="preserve">Исходные данные: </w:t>
+      </w:r>
+      <w:r>
+        <w:rPr>
+          <w:lang w:val="ru-RU"/>
+        </w:rPr>
+        <w:t>д</w:t>
+      </w:r>
+      <w:r>
+        <w:rPr>
+          <w:lang w:val="ru-RU"/>
+        </w:rPr>
+        <w:t xml:space="preserve">ля каждой единицы товара известны ее наименование, категория, розничная цена и производитель. </w:t>
+      </w:r>
+      <w:r>
+        <w:rPr>
+          <w:lang w:val="ru-RU"/>
+        </w:rPr>
+        <w:t>Мебель может быть представлена как поштучно, так и в составе</w:t>
+      </w:r>
+      <w:r>
+        <w:rPr>
+          <w:lang w:val="ru-RU"/>
+        </w:rPr>
+        <w:t xml:space="preserve"> гарнитуров.</w:t>
+      </w:r>
+    </w:p>
+    <w:p>
+      <w:pPr>
+        <w:spacing w:after="0" w:line="240" w:lineRule="auto"/>
+        <w:ind w:firstLine="720"/>
+        <w:jc w:val="both"/>
+        <w:rPr>
+          <w:lang w:val="ru-RU"/>
+        </w:rPr>
+      </w:pPr>
+    </w:p>
+    <w:p>
+      <w:pPr>
+        <w:spacing w:after="0" w:line="240" w:lineRule="auto"/>
+        <w:ind w:firstLine="720"/>
+        <w:jc w:val="both"/>
+        <w:rPr>
+          <w:lang w:val="ru-RU"/>
+        </w:rPr>
+      </w:pPr>
+      <w:r>
+        <w:rPr>
+          <w:lang w:val="ru-RU"/>
+        </w:rPr>
+        <w:t>Функциональные требования:</w:t>
+      </w:r>
+    </w:p>
+    <w:p>
+      <w:pPr>
+        <w:pStyle w:val="a9"/>
+        <w:numPr>
+          <w:ilvl w:val="0"/>
+          <w:numId w:val="6"/>
+        </w:numPr>
+        <w:spacing w:after="0" w:line="240" w:lineRule="auto"/>
+        <w:ind w:left="0" w:firstLine="0"/>
+        <w:jc w:val="both"/>
+        <w:rPr>
+          <w:lang w:val="ru-RU"/>
+        </w:rPr>
+      </w:pPr>
+      <w:r>
+        <w:rPr>
+          <w:lang w:val="ru-RU"/>
+        </w:rPr>
+        <w:t>Возможность добавления, удаления и редактирования информации о продажах мебели:</w:t>
+      </w:r>
+    </w:p>
+    <w:p>
+      <w:pPr>
+        <w:spacing w:after="0" w:line="240" w:lineRule="auto"/>
+        <w:jc w:val="both"/>
+        <w:rPr>
+          <w:lang w:val="ru-RU"/>
+        </w:rPr>
+      </w:pPr>
+      <w:r>
+        <w:rPr>
+          <w:lang w:val="ru-RU"/>
+        </w:rPr>
+        <w:t xml:space="preserve">- </w:t>
+      </w:r>
+      <w:r>
+        <w:rPr>
+          <w:lang w:val="ru-RU"/>
+        </w:rPr>
+        <w:t>Пользователь должен иметь возможность добавлять новые записи о продажах мебели, удалять существующие записи и редактировать информацию о продажах, включая наименование товара, категорию, цену и производителя.</w:t>
+      </w:r>
+    </w:p>
+    <w:p>
+      <w:pPr>
+        <w:spacing w:after="0" w:line="240" w:lineRule="auto"/>
+        <w:jc w:val="both"/>
+        <w:rPr>
+          <w:lang w:val="ru-RU"/>
+        </w:rPr>
+      </w:pPr>
+      <w:r>
+        <w:rPr>
+          <w:lang w:val="ru-RU"/>
+        </w:rPr>
+        <w:t xml:space="preserve">- </w:t>
+      </w:r>
+      <w:r>
+        <w:rPr>
+          <w:lang w:val="ru-RU"/>
+        </w:rPr>
+        <w:t>Для добавления новой записи пользователь должен заполнить обязательные поля формы, такие как наименование товара и его цена, а также может указать категорию и производителя.</w:t>
+      </w:r>
+    </w:p>
+    <w:p>
+      <w:pPr>
+        <w:spacing w:after="0" w:line="240" w:lineRule="auto"/>
+        <w:jc w:val="both"/>
+        <w:rPr>
+          <w:lang w:val="ru-RU"/>
+        </w:rPr>
+      </w:pPr>
+      <w:r>
+        <w:rPr>
+          <w:lang w:val="ru-RU"/>
+        </w:rPr>
+        <w:t xml:space="preserve">- </w:t>
+      </w:r>
+      <w:r>
+        <w:rPr>
+          <w:lang w:val="ru-RU"/>
+        </w:rPr>
+        <w:t>При редактировании существующей записи пользователь может изменять любые данные о продаже мебели.</w:t>
+      </w:r>
+    </w:p>
+    <w:p>
+      <w:pPr>
+        <w:spacing w:after="0" w:line="240" w:lineRule="auto"/>
+        <w:jc w:val="both"/>
+        <w:rPr>
+          <w:lang w:val="ru-RU"/>
+        </w:rPr>
+      </w:pPr>
+      <w:r>
+        <w:rPr>
+          <w:lang w:val="ru-RU"/>
+        </w:rPr>
+        <w:t xml:space="preserve">- </w:t>
+      </w:r>
+      <w:r>
+        <w:rPr>
+          <w:lang w:val="ru-RU"/>
+        </w:rPr>
+        <w:t>Для удаления записи пользователь должен подтвердить свое намерение удалить запись.</w:t>
+      </w:r>
+    </w:p>
+    <w:p>
+      <w:pPr>
+        <w:pStyle w:val="a9"/>
+        <w:numPr>
+          <w:ilvl w:val="0"/>
+          <w:numId w:val="6"/>
+        </w:numPr>
+        <w:spacing w:after="0" w:line="240" w:lineRule="auto"/>
+        <w:jc w:val="both"/>
+        <w:rPr>
+          <w:lang w:val="ru-RU"/>
+        </w:rPr>
+      </w:pPr>
+      <w:r>
+        <w:rPr>
+          <w:lang w:val="ru-RU"/>
+        </w:rPr>
+        <w:t>Ведение базы данных о проданных товарах:</w:t>
+      </w:r>
+    </w:p>
+    <w:p>
+      <w:pPr>
+        <w:spacing w:after="0" w:line="240" w:lineRule="auto"/>
+        <w:jc w:val="both"/>
+        <w:rPr>
+          <w:lang w:val="ru-RU"/>
+        </w:rPr>
+      </w:pPr>
+      <w:r>
+        <w:rPr>
+          <w:lang w:val="ru-RU"/>
+        </w:rPr>
+        <w:t xml:space="preserve">- </w:t>
+      </w:r>
+      <w:r>
+        <w:rPr>
+          <w:lang w:val="ru-RU"/>
+        </w:rPr>
+        <w:t>Приложение должно вести базу данных о проданных товарах, включая информацию о наименовании товара, его категории, цене и производителе.</w:t>
+      </w:r>
+    </w:p>
+    <w:p>
+      <w:pPr>
+        <w:spacing w:after="0" w:line="240" w:lineRule="auto"/>
+        <w:jc w:val="both"/>
+        <w:rPr>
+          <w:lang w:val="ru-RU"/>
+        </w:rPr>
+      </w:pPr>
+      <w:r>
+        <w:rPr>
+          <w:lang w:val="ru-RU"/>
+        </w:rPr>
+        <w:t xml:space="preserve">- </w:t>
+      </w:r>
+      <w:r>
+        <w:rPr>
+          <w:lang w:val="ru-RU"/>
+        </w:rPr>
+        <w:t>Для каждой продажи мебели должна быть создана соответствующая запись в базе данных с указанием всех сопутствующих данных.</w:t>
+      </w:r>
+    </w:p>
+    <w:p>
+      <w:pPr>
+        <w:spacing w:after="0" w:line="240" w:lineRule="auto"/>
+        <w:jc w:val="both"/>
+        <w:rPr>
+          <w:lang w:val="ru-RU"/>
+        </w:rPr>
+      </w:pPr>
+      <w:r>
+        <w:rPr>
+          <w:lang w:val="ru-RU"/>
+        </w:rPr>
+        <w:t xml:space="preserve">- </w:t>
+      </w:r>
+      <w:r>
+        <w:rPr>
+          <w:lang w:val="ru-RU"/>
+        </w:rPr>
+        <w:t>База данных должна быть структурирована и удобна для поиска и фильтрации данных по различным критериям.</w:t>
+      </w:r>
+    </w:p>
+    <w:p>
+      <w:pPr>
+        <w:pStyle w:val="a9"/>
+        <w:numPr>
+          <w:ilvl w:val="0"/>
+          <w:numId w:val="6"/>
+        </w:numPr>
+        <w:spacing w:after="0" w:line="240" w:lineRule="auto"/>
+        <w:jc w:val="both"/>
+      </w:pPr>
+      <w:proofErr w:type="spellStart"/>
+      <w:r>
+        <w:t>Поддержка</w:t>
+      </w:r>
+      <w:proofErr w:type="spellEnd"/>
+      <w:r>
+        <w:t xml:space="preserve"> </w:t>
+      </w:r>
+      <w:proofErr w:type="spellStart"/>
+      <w:r>
+        <w:t>различных</w:t>
+      </w:r>
+      <w:proofErr w:type="spellEnd"/>
+      <w:r>
+        <w:t xml:space="preserve"> </w:t>
+      </w:r>
+      <w:proofErr w:type="spellStart"/>
+      <w:r>
+        <w:t>типов</w:t>
+      </w:r>
+      <w:proofErr w:type="spellEnd"/>
+      <w:r>
+        <w:t xml:space="preserve"> </w:t>
+      </w:r>
+      <w:proofErr w:type="spellStart"/>
+      <w:r>
+        <w:t>мебели</w:t>
+      </w:r>
+      <w:proofErr w:type="spellEnd"/>
+      <w:r>
+        <w:t>:</w:t>
+      </w:r>
+    </w:p>
+    <w:p>
+      <w:pPr>
+        <w:spacing w:after="0" w:line="240" w:lineRule="auto"/>
+        <w:jc w:val="both"/>
+        <w:rPr>
+          <w:lang w:val="ru-RU"/>
+        </w:rPr>
+      </w:pPr>
+      <w:r>
+        <w:rPr>
+          <w:lang w:val="ru-RU"/>
+        </w:rPr>
+        <w:t xml:space="preserve">- </w:t>
+      </w:r>
+      <w:r>
+        <w:rPr>
+          <w:lang w:val="ru-RU"/>
+        </w:rPr>
+        <w:t>Приложение должно поддерживать различные типы мебели, включая как отдельные единицы товара, так и гарнитуры.</w:t>
+      </w:r>
+    </w:p>
+    <w:p>
+      <w:pPr>
+        <w:spacing w:after="0" w:line="240" w:lineRule="auto"/>
+        <w:jc w:val="both"/>
+        <w:rPr>
+          <w:lang w:val="ru-RU"/>
+        </w:rPr>
+      </w:pPr>
+      <w:r>
+        <w:rPr>
+          <w:lang w:val="ru-RU"/>
+        </w:rPr>
+        <w:t xml:space="preserve">- </w:t>
+      </w:r>
+      <w:r>
+        <w:rPr>
+          <w:lang w:val="ru-RU"/>
+        </w:rPr>
+        <w:t>Для каждого типа мебели должна быть предусмотрена соответствующая структура данных и интерфейс взаимодействия с пользователем.</w:t>
+      </w:r>
+    </w:p>
+    <w:p>
+      <w:pPr>
+        <w:pStyle w:val="a9"/>
+        <w:numPr>
+          <w:ilvl w:val="0"/>
+          <w:numId w:val="6"/>
+        </w:numPr>
+        <w:spacing w:after="0" w:line="240" w:lineRule="auto"/>
+        <w:jc w:val="both"/>
+        <w:rPr>
+          <w:lang w:val="ru-RU"/>
+        </w:rPr>
+      </w:pPr>
+      <w:r>
+        <w:rPr>
+          <w:lang w:val="ru-RU"/>
+        </w:rPr>
+        <w:t>Генерация отчетов о продажах за определенный период времени:</w:t>
+      </w:r>
+    </w:p>
+    <w:p>
+      <w:pPr>
+        <w:spacing w:after="0" w:line="240" w:lineRule="auto"/>
+        <w:jc w:val="both"/>
+        <w:rPr>
+          <w:lang w:val="ru-RU"/>
+        </w:rPr>
+      </w:pPr>
+      <w:r>
+        <w:rPr>
+          <w:lang w:val="ru-RU"/>
+        </w:rPr>
+        <w:t xml:space="preserve">- </w:t>
+      </w:r>
+      <w:r>
+        <w:rPr>
+          <w:lang w:val="ru-RU"/>
+        </w:rPr>
+        <w:t>Пользователь должен иметь возможность генерировать отчеты о продажах мебели за определенный период времени.</w:t>
+      </w:r>
+    </w:p>
+    <w:p>
+      <w:pPr>
+        <w:spacing w:after="0" w:line="240" w:lineRule="auto"/>
+        <w:jc w:val="both"/>
+        <w:rPr>
+          <w:lang w:val="ru-RU"/>
+        </w:rPr>
+      </w:pPr>
+      <w:r>
+        <w:rPr>
+          <w:lang w:val="ru-RU"/>
+        </w:rPr>
+        <w:t xml:space="preserve">- </w:t>
+      </w:r>
+      <w:r>
+        <w:rPr>
+          <w:lang w:val="ru-RU"/>
+        </w:rPr>
+        <w:t>Отчет должен содержать информацию о каждой продаже, включая наименование товара, категорию, цену и производителя, а также дату и время продажи.</w:t>
+      </w:r>
+    </w:p>
+    <w:p>
+      <w:pPr>
+        <w:spacing w:after="0" w:line="240" w:lineRule="auto"/>
+        <w:jc w:val="both"/>
+        <w:rPr>
+          <w:lang w:val="ru-RU"/>
+        </w:rPr>
+      </w:pPr>
+      <w:r>
+        <w:rPr>
+          <w:lang w:val="ru-RU"/>
+        </w:rPr>
+        <w:t xml:space="preserve">- </w:t>
+      </w:r>
+      <w:r>
+        <w:rPr>
+          <w:lang w:val="ru-RU"/>
+        </w:rPr>
+        <w:t xml:space="preserve">Отчет может быть сохранен в различных форматах, включая </w:t>
+      </w:r>
+      <w:r>
+        <w:t>XML</w:t>
+      </w:r>
+      <w:r>
+        <w:rPr>
+          <w:lang w:val="ru-RU"/>
+        </w:rPr>
+        <w:t xml:space="preserve">, </w:t>
+      </w:r>
+      <w:r>
+        <w:t>CSV</w:t>
+      </w:r>
+      <w:r>
+        <w:rPr>
+          <w:lang w:val="ru-RU"/>
+        </w:rPr>
+        <w:t xml:space="preserve"> или </w:t>
+      </w:r>
+      <w:r>
+        <w:t>PDF</w:t>
+      </w:r>
+      <w:r>
+        <w:rPr>
+          <w:lang w:val="ru-RU"/>
+        </w:rPr>
+        <w:t>, с возможностью открытия в электронных таблицах для анализа и обработки данных.</w:t>
+      </w:r>
+    </w:p>
+    <w:p>
+      <w:pPr>
+        <w:pStyle w:val="a9"/>
+        <w:numPr>
+          <w:ilvl w:val="0"/>
+          <w:numId w:val="6"/>
+        </w:numPr>
+        <w:spacing w:after="0" w:line="240" w:lineRule="auto"/>
+        <w:jc w:val="both"/>
+        <w:rPr>
+          <w:lang w:val="ru-RU"/>
+        </w:rPr>
+      </w:pPr>
+      <w:r>
+        <w:rPr>
+          <w:lang w:val="ru-RU"/>
+        </w:rPr>
+        <w:t>Интерфейс пользователя с удобным и интуитивно понятным интерфейсом:</w:t>
+      </w:r>
+    </w:p>
+    <w:p>
+      <w:pPr>
+        <w:spacing w:after="0" w:line="240" w:lineRule="auto"/>
+        <w:jc w:val="both"/>
+        <w:rPr>
+          <w:lang w:val="ru-RU"/>
+        </w:rPr>
+      </w:pPr>
+      <w:r>
+        <w:rPr>
+          <w:lang w:val="ru-RU"/>
+        </w:rPr>
+        <w:t xml:space="preserve">- </w:t>
+      </w:r>
+      <w:r>
+        <w:rPr>
+          <w:lang w:val="ru-RU"/>
+        </w:rPr>
+        <w:t>Приложение должно иметь удобный и интуитивно понятный интерфейс, позволяющий пользователям легко и быстро освоить его функционал.</w:t>
+      </w:r>
+    </w:p>
+    <w:p>
+      <w:pPr>
+        <w:spacing w:after="0" w:line="240" w:lineRule="auto"/>
+        <w:jc w:val="both"/>
+        <w:rPr>
+          <w:lang w:val="ru-RU"/>
+        </w:rPr>
+      </w:pPr>
+      <w:r>
+        <w:rPr>
+          <w:lang w:val="ru-RU"/>
+        </w:rPr>
+        <w:lastRenderedPageBreak/>
+        <w:t xml:space="preserve">- </w:t>
+      </w:r>
+      <w:r>
+        <w:rPr>
+          <w:lang w:val="ru-RU"/>
+        </w:rPr>
+        <w:t>Интерфейс должен быть доступен на русском и английском языках, с возможностью выбора пользователем предпочтительного языка.</w:t>
+      </w:r>
+    </w:p>
+    <w:p>
+      <w:pPr>
+        <w:spacing w:after="0" w:line="240" w:lineRule="auto"/>
+        <w:jc w:val="both"/>
+        <w:rPr>
+          <w:lang w:val="ru-RU"/>
+        </w:rPr>
+      </w:pPr>
+      <w:r>
+        <w:rPr>
+          <w:lang w:val="ru-RU"/>
+        </w:rPr>
+        <w:t xml:space="preserve">- </w:t>
+      </w:r>
+      <w:r>
+        <w:rPr>
+          <w:lang w:val="ru-RU"/>
+        </w:rPr>
+        <w:t>Пользовательский интерфейс должен быть адаптивным и поддерживать различные разрешения экранов, а также быть доступным для использования как на стационарных, так и на мобильных устройствах.</w:t>
+      </w:r>
+    </w:p>
+    <w:p>
+      <w:pPr>
+        <w:spacing w:after="0" w:line="240" w:lineRule="auto"/>
+        <w:jc w:val="both"/>
+        <w:rPr>
+          <w:lang w:val="ru-RU"/>
+        </w:rPr>
+      </w:pPr>
+    </w:p>
+    <w:p>
+      <w:pPr>
+        <w:spacing w:after="0" w:line="240" w:lineRule="auto"/>
+        <w:ind w:firstLine="720"/>
+        <w:jc w:val="both"/>
+      </w:pPr>
+      <w:proofErr w:type="spellStart"/>
+      <w:r>
+        <w:t>Нефункциональные</w:t>
+      </w:r>
+      <w:proofErr w:type="spellEnd"/>
+      <w:r>
+        <w:t xml:space="preserve"> </w:t>
+      </w:r>
+      <w:proofErr w:type="spellStart"/>
+      <w:r>
+        <w:t>требования</w:t>
+      </w:r>
+      <w:proofErr w:type="spellEnd"/>
+      <w:r>
+        <w:t>:</w:t>
+      </w:r>
+    </w:p>
+    <w:p>
+      <w:pPr>
+        <w:pStyle w:val="a9"/>
+        <w:numPr>
+          <w:ilvl w:val="0"/>
+          <w:numId w:val="8"/>
+        </w:numPr>
+        <w:spacing w:after="0" w:line="240" w:lineRule="auto"/>
+        <w:jc w:val="both"/>
+      </w:pPr>
+      <w:proofErr w:type="spellStart"/>
+      <w:r>
+        <w:t>Производительность</w:t>
+      </w:r>
+      <w:proofErr w:type="spellEnd"/>
+      <w:r>
+        <w:t>:</w:t>
+      </w:r>
+      <w:bookmarkStart w:id="6" w:name="_GoBack"/>
+      <w:bookmarkEnd w:id="6"/>
+    </w:p>
+    <w:p>
+      <w:pPr>
+        <w:spacing w:after="0" w:line="240" w:lineRule="auto"/>
+        <w:jc w:val="both"/>
+        <w:rPr>
+          <w:lang w:val="ru-RU"/>
+        </w:rPr>
+      </w:pPr>
+      <w:r>
+        <w:rPr>
+          <w:lang w:val="ru-RU"/>
+        </w:rPr>
+        <w:t xml:space="preserve">- </w:t>
+      </w:r>
+      <w:r>
+        <w:rPr>
+          <w:lang w:val="ru-RU"/>
+        </w:rPr>
+        <w:t>Приложение должно обеспечивать высокую производительность при работе с базой данных, обработке запросов и генерации отчетов.</w:t>
+      </w:r>
+    </w:p>
+    <w:p>
+      <w:pPr>
+        <w:spacing w:after="0" w:line="240" w:lineRule="auto"/>
+        <w:jc w:val="both"/>
+        <w:rPr>
+          <w:lang w:val="ru-RU"/>
+        </w:rPr>
+      </w:pPr>
+      <w:r>
+        <w:rPr>
+          <w:lang w:val="ru-RU"/>
+        </w:rPr>
+        <w:t xml:space="preserve">- </w:t>
+      </w:r>
+      <w:r>
+        <w:rPr>
+          <w:lang w:val="ru-RU"/>
+        </w:rPr>
+        <w:t>Время ответа на запросы пользователя должно быть минимальным, не превышающим 1-2 секунды.</w:t>
+      </w:r>
+    </w:p>
+    <w:p>
+      <w:pPr>
+        <w:spacing w:after="0" w:line="240" w:lineRule="auto"/>
+        <w:jc w:val="both"/>
+        <w:rPr>
+          <w:lang w:val="ru-RU"/>
+        </w:rPr>
+      </w:pPr>
+      <w:r>
+        <w:rPr>
+          <w:lang w:val="ru-RU"/>
+        </w:rPr>
+        <w:t xml:space="preserve">- </w:t>
+      </w:r>
+      <w:r>
+        <w:rPr>
+          <w:lang w:val="ru-RU"/>
+        </w:rPr>
+        <w:t>Приложение должно быть способно обрабатывать большие объемы данных без замедления производительности.</w:t>
+      </w:r>
+    </w:p>
+    <w:p>
+      <w:pPr>
+        <w:pStyle w:val="a9"/>
+        <w:numPr>
+          <w:ilvl w:val="0"/>
+          <w:numId w:val="8"/>
+        </w:numPr>
+        <w:spacing w:after="0" w:line="240" w:lineRule="auto"/>
+        <w:jc w:val="both"/>
+      </w:pPr>
+      <w:proofErr w:type="spellStart"/>
+      <w:r>
+        <w:t>Надежность</w:t>
+      </w:r>
+      <w:proofErr w:type="spellEnd"/>
+      <w:r>
+        <w:t>:</w:t>
+      </w:r>
+    </w:p>
+    <w:p>
+      <w:pPr>
+        <w:spacing w:after="0" w:line="240" w:lineRule="auto"/>
+        <w:jc w:val="both"/>
+        <w:rPr>
+          <w:lang w:val="ru-RU"/>
+        </w:rPr>
+      </w:pPr>
+      <w:r>
+        <w:rPr>
+          <w:lang w:val="ru-RU"/>
+        </w:rPr>
+        <w:t xml:space="preserve">- </w:t>
+      </w:r>
+      <w:r>
+        <w:rPr>
+          <w:lang w:val="ru-RU"/>
+        </w:rPr>
+        <w:t xml:space="preserve">Приложение должно быть стабильным и надежным, </w:t>
+      </w:r>
+      <w:proofErr w:type="spellStart"/>
+      <w:r>
+        <w:rPr>
+          <w:lang w:val="ru-RU"/>
+        </w:rPr>
+        <w:t>минимизируя</w:t>
+      </w:r>
+      <w:proofErr w:type="spellEnd"/>
+      <w:r>
+        <w:rPr>
+          <w:lang w:val="ru-RU"/>
+        </w:rPr>
+        <w:t xml:space="preserve"> возможность возникновения сбоев и ошибок.</w:t>
+      </w:r>
+    </w:p>
+    <w:p>
+      <w:pPr>
+        <w:spacing w:after="0" w:line="240" w:lineRule="auto"/>
+        <w:jc w:val="both"/>
+        <w:rPr>
+          <w:lang w:val="ru-RU"/>
+        </w:rPr>
+      </w:pPr>
+      <w:r>
+        <w:rPr>
+          <w:lang w:val="ru-RU"/>
+        </w:rPr>
+        <w:t xml:space="preserve">- </w:t>
+      </w:r>
+      <w:r>
+        <w:rPr>
+          <w:lang w:val="ru-RU"/>
+        </w:rPr>
+        <w:t>В случае возникновения ошибок приложение должно предоставлять информативные сообщения об ошибках и возможные способы их устранения.</w:t>
+      </w:r>
+    </w:p>
+    <w:p>
+      <w:pPr>
+        <w:spacing w:after="0" w:line="240" w:lineRule="auto"/>
+        <w:jc w:val="both"/>
+        <w:rPr>
+          <w:lang w:val="ru-RU"/>
+        </w:rPr>
+      </w:pPr>
+      <w:r>
+        <w:rPr>
+          <w:lang w:val="ru-RU"/>
+        </w:rPr>
+        <w:t xml:space="preserve">- </w:t>
+      </w:r>
+      <w:r>
+        <w:rPr>
+          <w:lang w:val="ru-RU"/>
+        </w:rPr>
+        <w:t xml:space="preserve">Все данные, вводимые пользователем, должны быть корректно </w:t>
+      </w:r>
+      <w:proofErr w:type="spellStart"/>
+      <w:r>
+        <w:rPr>
+          <w:lang w:val="ru-RU"/>
+        </w:rPr>
+        <w:t>валидированы</w:t>
+      </w:r>
+      <w:proofErr w:type="spellEnd"/>
+      <w:r>
+        <w:rPr>
+          <w:lang w:val="ru-RU"/>
+        </w:rPr>
+        <w:t>, чтобы избежать ошибочного ввода и сохранить целостность данных.</w:t>
+      </w:r>
+    </w:p>
+    <w:p>
+      <w:pPr>
+        <w:pStyle w:val="a9"/>
+        <w:numPr>
+          <w:ilvl w:val="0"/>
+          <w:numId w:val="8"/>
+        </w:numPr>
+        <w:spacing w:after="0" w:line="240" w:lineRule="auto"/>
+        <w:jc w:val="both"/>
+      </w:pPr>
+      <w:proofErr w:type="spellStart"/>
+      <w:r>
+        <w:t>Безопасность</w:t>
+      </w:r>
+      <w:proofErr w:type="spellEnd"/>
+      <w:r>
+        <w:t>:</w:t>
+      </w:r>
+    </w:p>
+    <w:p>
+      <w:pPr>
+        <w:spacing w:after="0" w:line="240" w:lineRule="auto"/>
+        <w:jc w:val="both"/>
+        <w:rPr>
+          <w:lang w:val="ru-RU"/>
+        </w:rPr>
+      </w:pPr>
+      <w:r>
+        <w:rPr>
+          <w:lang w:val="ru-RU"/>
+        </w:rPr>
+        <w:t xml:space="preserve">- </w:t>
+      </w:r>
+      <w:r>
+        <w:rPr>
+          <w:lang w:val="ru-RU"/>
+        </w:rPr>
+        <w:t>Доступ к приложению и данным должен быть защищен от несанкционированного доступа.</w:t>
+      </w:r>
+    </w:p>
+    <w:p>
+      <w:pPr>
+        <w:spacing w:after="0" w:line="240" w:lineRule="auto"/>
+        <w:jc w:val="both"/>
+        <w:rPr>
+          <w:lang w:val="ru-RU"/>
+        </w:rPr>
+      </w:pPr>
+      <w:r>
+        <w:rPr>
+          <w:lang w:val="ru-RU"/>
+        </w:rPr>
+        <w:t xml:space="preserve">- </w:t>
+      </w:r>
+      <w:r>
+        <w:rPr>
+          <w:lang w:val="ru-RU"/>
+        </w:rPr>
+        <w:t>Пользовательская аутентификация должна быть реализована с использованием сильных паролей и методов шифрования.</w:t>
+      </w:r>
+    </w:p>
+    <w:p>
+      <w:pPr>
+        <w:spacing w:after="0" w:line="240" w:lineRule="auto"/>
+        <w:jc w:val="both"/>
+        <w:rPr>
+          <w:lang w:val="ru-RU"/>
+        </w:rPr>
+      </w:pPr>
+      <w:r>
+        <w:rPr>
+          <w:lang w:val="ru-RU"/>
+        </w:rPr>
+        <w:t xml:space="preserve">- </w:t>
+      </w:r>
+      <w:r>
+        <w:rPr>
+          <w:lang w:val="ru-RU"/>
+        </w:rPr>
+        <w:t>Приложение должно обеспечивать разграничение прав доступа пользователей в зависимости от их ролей и полномочий.</w:t>
+      </w:r>
+    </w:p>
+    <w:p>
+      <w:pPr>
+        <w:pStyle w:val="a9"/>
+        <w:numPr>
+          <w:ilvl w:val="0"/>
+          <w:numId w:val="8"/>
+        </w:numPr>
+        <w:spacing w:after="0" w:line="240" w:lineRule="auto"/>
+        <w:jc w:val="both"/>
+      </w:pPr>
+      <w:proofErr w:type="spellStart"/>
+      <w:r>
+        <w:t>Масштабируемость</w:t>
+      </w:r>
+      <w:proofErr w:type="spellEnd"/>
+      <w:r>
+        <w:t>:</w:t>
+      </w:r>
+    </w:p>
+    <w:p>
+      <w:pPr>
+        <w:spacing w:after="0" w:line="240" w:lineRule="auto"/>
+        <w:jc w:val="both"/>
+        <w:rPr>
+          <w:lang w:val="ru-RU"/>
+        </w:rPr>
+      </w:pPr>
+      <w:r>
+        <w:rPr>
+          <w:lang w:val="ru-RU"/>
+        </w:rPr>
+        <w:t xml:space="preserve">- </w:t>
+      </w:r>
+      <w:r>
+        <w:rPr>
+          <w:lang w:val="ru-RU"/>
+        </w:rPr>
+        <w:t>Приложение должно быть легко масштабируемым и способным обрабатывать рост числа пользователей и объема данных.</w:t>
+      </w:r>
+    </w:p>
+    <w:p>
+      <w:pPr>
+        <w:spacing w:after="0" w:line="240" w:lineRule="auto"/>
+        <w:jc w:val="both"/>
+        <w:rPr>
+          <w:lang w:val="ru-RU"/>
+        </w:rPr>
+      </w:pPr>
+      <w:r>
+        <w:rPr>
+          <w:lang w:val="ru-RU"/>
+        </w:rPr>
+        <w:t xml:space="preserve">- </w:t>
+      </w:r>
+      <w:r>
+        <w:rPr>
+          <w:lang w:val="ru-RU"/>
+        </w:rPr>
+        <w:t>В случае необходимости приложение должно поддерживать горизонтальное и вертикальное масштабирование без простоя в работе.</w:t>
+      </w:r>
+    </w:p>
+    <w:p>
+      <w:pPr>
+        <w:pStyle w:val="a9"/>
+        <w:numPr>
+          <w:ilvl w:val="0"/>
+          <w:numId w:val="8"/>
+        </w:numPr>
+        <w:spacing w:after="0" w:line="240" w:lineRule="auto"/>
+        <w:jc w:val="both"/>
+      </w:pPr>
+      <w:proofErr w:type="spellStart"/>
+      <w:r>
+        <w:t>Удобство</w:t>
+      </w:r>
+      <w:proofErr w:type="spellEnd"/>
+      <w:r>
+        <w:t xml:space="preserve"> </w:t>
+      </w:r>
+      <w:proofErr w:type="spellStart"/>
+      <w:r>
+        <w:t>использования</w:t>
+      </w:r>
+      <w:proofErr w:type="spellEnd"/>
+      <w:r>
+        <w:t>:</w:t>
+      </w:r>
+    </w:p>
+    <w:p>
+      <w:pPr>
+        <w:spacing w:after="0" w:line="240" w:lineRule="auto"/>
+        <w:jc w:val="both"/>
+        <w:rPr>
+          <w:lang w:val="ru-RU"/>
+        </w:rPr>
+      </w:pPr>
+      <w:r>
+        <w:rPr>
+          <w:lang w:val="ru-RU"/>
+        </w:rPr>
+        <w:t xml:space="preserve">- </w:t>
+      </w:r>
+      <w:r>
+        <w:rPr>
+          <w:lang w:val="ru-RU"/>
+        </w:rPr>
+        <w:t xml:space="preserve">Интерфейс пользователя должен быть интуитивно понятным и легко </w:t>
+      </w:r>
+      <w:proofErr w:type="spellStart"/>
+      <w:r>
+        <w:rPr>
+          <w:lang w:val="ru-RU"/>
+        </w:rPr>
+        <w:t>освоимым</w:t>
+      </w:r>
+      <w:proofErr w:type="spellEnd"/>
+      <w:r>
+        <w:rPr>
+          <w:lang w:val="ru-RU"/>
+        </w:rPr>
+        <w:t xml:space="preserve"> даже для пользователей без технического образования.</w:t>
+      </w:r>
+    </w:p>
+    <w:p>
+      <w:pPr>
+        <w:spacing w:after="0" w:line="240" w:lineRule="auto"/>
+        <w:jc w:val="both"/>
+        <w:rPr>
+          <w:lang w:val="ru-RU"/>
+        </w:rPr>
+      </w:pPr>
+      <w:r>
+        <w:rPr>
+          <w:lang w:val="ru-RU"/>
+        </w:rPr>
+        <w:t xml:space="preserve">- </w:t>
+      </w:r>
+      <w:r>
+        <w:rPr>
+          <w:lang w:val="ru-RU"/>
+        </w:rPr>
+        <w:t>Для удобства пользователей приложение должно предоставлять контекстную справку и подсказки о функциональности и использовании различных элементов интерфейса.</w:t>
+      </w:r>
+    </w:p>
+    <w:p>
+      <w:pPr>
+        <w:pStyle w:val="a9"/>
+        <w:numPr>
+          <w:ilvl w:val="0"/>
+          <w:numId w:val="8"/>
+        </w:numPr>
+        <w:spacing w:after="0" w:line="240" w:lineRule="auto"/>
+        <w:jc w:val="both"/>
+      </w:pPr>
+      <w:proofErr w:type="spellStart"/>
+      <w:r>
+        <w:t>Локализация</w:t>
+      </w:r>
+      <w:proofErr w:type="spellEnd"/>
+      <w:r>
+        <w:t>:</w:t>
+      </w:r>
+    </w:p>
+    <w:p>
+      <w:pPr>
+        <w:spacing w:after="0" w:line="240" w:lineRule="auto"/>
+        <w:jc w:val="both"/>
+        <w:rPr>
+          <w:lang w:val="ru-RU"/>
+        </w:rPr>
+      </w:pPr>
+      <w:r>
+        <w:rPr>
+          <w:lang w:val="ru-RU"/>
+        </w:rPr>
+        <w:t xml:space="preserve">- </w:t>
+      </w:r>
+      <w:r>
+        <w:rPr>
+          <w:lang w:val="ru-RU"/>
+        </w:rPr>
+        <w:t>Приложение должно поддерживать локализацию на различные языки, включая русский и английский.</w:t>
+      </w:r>
+    </w:p>
+    <w:p>
+      <w:pPr>
+        <w:spacing w:after="0" w:line="240" w:lineRule="auto"/>
+        <w:jc w:val="both"/>
+        <w:rPr>
+          <w:lang w:val="ru-RU"/>
+        </w:rPr>
+      </w:pPr>
+      <w:r>
+        <w:rPr>
+          <w:lang w:val="ru-RU"/>
+        </w:rPr>
+        <w:lastRenderedPageBreak/>
+        <w:softHyphen/>
+      </w:r>
+      <w:r>
+        <w:rPr>
+          <w:lang w:val="ru-RU"/>
+        </w:rPr>
+        <w:t xml:space="preserve">- </w:t>
+      </w:r>
+      <w:r>
+        <w:rPr>
+          <w:lang w:val="ru-RU"/>
+        </w:rPr>
+        <w:t>Пользователи должны иметь возможность выбрать предпочтительный язык интерфейса приложения из доступных опций.</w:t>
+      </w:r>
+    </w:p>
+    <w:p>
+      <w:pPr>
+        <w:pStyle w:val="a9"/>
+        <w:numPr>
+          <w:ilvl w:val="0"/>
+          <w:numId w:val="8"/>
+        </w:numPr>
+        <w:spacing w:after="0" w:line="240" w:lineRule="auto"/>
+        <w:jc w:val="both"/>
+      </w:pPr>
+      <w:proofErr w:type="spellStart"/>
+      <w:r>
+        <w:t>Отказоустойчивость</w:t>
+      </w:r>
+      <w:proofErr w:type="spellEnd"/>
+      <w:r>
+        <w:t>:</w:t>
+      </w:r>
+    </w:p>
+    <w:p>
+      <w:pPr>
+        <w:spacing w:after="0" w:line="240" w:lineRule="auto"/>
+        <w:jc w:val="both"/>
+        <w:rPr>
+          <w:lang w:val="ru-RU"/>
+        </w:rPr>
+      </w:pPr>
+      <w:r>
+        <w:rPr>
+          <w:lang w:val="ru-RU"/>
+        </w:rPr>
+        <w:t xml:space="preserve">- </w:t>
+      </w:r>
+      <w:r>
+        <w:rPr>
+          <w:lang w:val="ru-RU"/>
+        </w:rPr>
+        <w:t>Приложение должно быть отказоустойчивым и способным восстанавливаться после сбоев и аварийных ситуаций.</w:t>
+      </w:r>
+    </w:p>
+    <w:p>
+      <w:pPr>
+        <w:spacing w:after="0" w:line="240" w:lineRule="auto"/>
+        <w:jc w:val="both"/>
+        <w:rPr>
+          <w:lang w:val="ru-RU"/>
+        </w:rPr>
+      </w:pPr>
+      <w:r>
+        <w:rPr>
+          <w:lang w:val="ru-RU"/>
+        </w:rPr>
+        <w:t xml:space="preserve">- </w:t>
+      </w:r>
+      <w:r>
+        <w:rPr>
+          <w:lang w:val="ru-RU"/>
+        </w:rPr>
+        <w:t>Резервное копирование данных и регулярное обслуживание базы данных должны быть организованы для предотвращения потери данных в случае сбоев.</w:t>
+      </w:r>
+    </w:p>
+    <w:p>
+      <w:pPr>
+        <w:pStyle w:val="a9"/>
+        <w:numPr>
+          <w:ilvl w:val="0"/>
+          <w:numId w:val="8"/>
+        </w:numPr>
+        <w:spacing w:after="0" w:line="240" w:lineRule="auto"/>
+        <w:jc w:val="both"/>
+      </w:pPr>
+      <w:proofErr w:type="spellStart"/>
+      <w:r>
+        <w:t>Эффективное</w:t>
+      </w:r>
+      <w:proofErr w:type="spellEnd"/>
+      <w:r>
+        <w:t xml:space="preserve"> </w:t>
+      </w:r>
+      <w:proofErr w:type="spellStart"/>
+      <w:r>
+        <w:t>использование</w:t>
+      </w:r>
+      <w:proofErr w:type="spellEnd"/>
+      <w:r>
+        <w:t xml:space="preserve"> </w:t>
+      </w:r>
+      <w:proofErr w:type="spellStart"/>
+      <w:r>
+        <w:t>ресурсов</w:t>
+      </w:r>
+      <w:proofErr w:type="spellEnd"/>
+      <w:r>
+        <w:t>:</w:t>
+      </w:r>
+    </w:p>
+    <w:p>
+      <w:pPr>
+        <w:spacing w:after="0" w:line="240" w:lineRule="auto"/>
+        <w:jc w:val="both"/>
+        <w:rPr>
+          <w:lang w:val="ru-RU"/>
+        </w:rPr>
+      </w:pPr>
+      <w:r>
+        <w:rPr>
+          <w:lang w:val="ru-RU"/>
+        </w:rPr>
+        <w:t xml:space="preserve">- </w:t>
+      </w:r>
+      <w:r>
+        <w:rPr>
+          <w:lang w:val="ru-RU"/>
+        </w:rPr>
+        <w:t>Приложение должно эффективно использовать ресурсы компьютера, включая процессор, память и сетевое соединение.</w:t>
+      </w:r>
+    </w:p>
+    <w:p>
+      <w:pPr>
+        <w:spacing w:after="0" w:line="240" w:lineRule="auto"/>
+        <w:jc w:val="both"/>
+        <w:rPr>
+          <w:lang w:val="ru-RU"/>
+        </w:rPr>
+      </w:pPr>
+      <w:r>
+        <w:rPr>
+          <w:lang w:val="ru-RU"/>
+        </w:rPr>
+        <w:t xml:space="preserve">- </w:t>
+      </w:r>
+      <w:r>
+        <w:rPr>
+          <w:lang w:val="ru-RU"/>
+        </w:rPr>
+        <w:t>Приложение не должно потреблять излишние ресурсы компьютера и должно обеспечивать оптимальную производительность при минимальном потреблении ресурсов.</w:t>
+      </w:r>
+    </w:p>
+    <w:p>
+      <w:pPr>
+        <w:spacing w:line="240" w:lineRule="auto"/>
+        <w:ind w:firstLine="720"/>
+        <w:jc w:val="both"/>
+        <w:rPr>
+          <w:lang w:val="ru-RU"/>
+        </w:rPr>
+      </w:pPr>
+      <w:r>
+        <w:rPr>
+          <w:lang w:val="ru-RU"/>
+        </w:rPr>
+        <w:t>Таким образом, выполнение функциональных требований позволит разработать полнофункциональное приложение для учета продаж мебели, обеспечивающее удобство использования, точность и надежность в учете данных о продажах.</w:t>
       </w:r>
     </w:p>
     <w:sectPr>
@@ -504,6 +7043,1364 @@
     </w:sectPr>
   </w:body>
 </w:document>
+</file>
+
+<file path=word/numbering.xml><?xml version="1.0" encoding="utf-8"?>
+<w:numbering xmlns:wpc="http://schemas.microsoft.com/office/word/2010/wordprocessingCanvas" xmlns:cx="http://schemas.microsoft.com/office/drawing/2014/chartex" xmlns:cx1="http://schemas.microsoft.com/office/drawing/2015/9/8/chartex" xmlns:mc="http://schemas.openxmlformats.org/markup-compatibility/2006" xmlns:o="urn:schemas-microsoft-com:office:office" xmlns:r="http://schemas.openxmlformats.org/officeDocument/2006/relationships" xmlns:m="http://schemas.openxmlformats.org/officeDocument/2006/math" xmlns:v="urn:schemas-microsoft-com:vml" xmlns:wp14="http://schemas.microsoft.com/office/word/2010/wordprocessingDrawing" xmlns:wp="http://schemas.openxmlformats.org/drawingml/2006/wordprocessingDrawing" xmlns:w10="urn:schemas-microsoft-com:office:word" xmlns:w="http://schemas.openxmlformats.org/wordprocessingml/2006/main" xmlns:w14="http://schemas.microsoft.com/office/word/2010/wordml" xmlns:w15="http://schemas.microsoft.com/office/word/2012/wordml" xmlns:w16se="http://schemas.microsoft.com/office/word/2015/wordml/symex" xmlns:wpg="http://schemas.microsoft.com/office/word/2010/wordprocessingGroup" xmlns:wpi="http://schemas.microsoft.com/office/word/2010/wordprocessingInk" xmlns:wne="http://schemas.microsoft.com/office/word/2006/wordml" xmlns:wps="http://schemas.microsoft.com/office/word/2010/wordprocessingShape" mc:Ignorable="w14 w15 w16se wp14">
+  <w:abstractNum w:abstractNumId="0" w15:restartNumberingAfterBreak="0">
+    <w:nsid w:val="00EA4B30"/>
+    <w:multiLevelType w:val="multilevel"/>
+    <w:tmpl w:val="629EB38C"/>
+    <w:lvl w:ilvl="0">
+      <w:start w:val="1"/>
+      <w:numFmt w:val="decimal"/>
+      <w:lvlText w:val="%1."/>
+      <w:lvlJc w:val="left"/>
+      <w:pPr>
+        <w:tabs>
+          <w:tab w:val="num" w:pos="720"/>
+        </w:tabs>
+        <w:ind w:left="720" w:hanging="360"/>
+      </w:pPr>
+    </w:lvl>
+    <w:lvl w:ilvl="1">
+      <w:start w:val="1"/>
+      <w:numFmt w:val="bullet"/>
+      <w:lvlText w:val=""/>
+      <w:lvlJc w:val="left"/>
+      <w:pPr>
+        <w:tabs>
+          <w:tab w:val="num" w:pos="1440"/>
+        </w:tabs>
+        <w:ind w:left="1440" w:hanging="360"/>
+      </w:pPr>
+      <w:rPr>
+        <w:rFonts w:ascii="Symbol" w:hAnsi="Symbol" w:hint="default"/>
+        <w:sz w:val="20"/>
+      </w:rPr>
+    </w:lvl>
+    <w:lvl w:ilvl="2" w:tentative="1">
+      <w:start w:val="1"/>
+      <w:numFmt w:val="decimal"/>
+      <w:lvlText w:val="%3."/>
+      <w:lvlJc w:val="left"/>
+      <w:pPr>
+        <w:tabs>
+          <w:tab w:val="num" w:pos="2160"/>
+        </w:tabs>
+        <w:ind w:left="2160" w:hanging="360"/>
+      </w:pPr>
+    </w:lvl>
+    <w:lvl w:ilvl="3" w:tentative="1">
+      <w:start w:val="1"/>
+      <w:numFmt w:val="decimal"/>
+      <w:lvlText w:val="%4."/>
+      <w:lvlJc w:val="left"/>
+      <w:pPr>
+        <w:tabs>
+          <w:tab w:val="num" w:pos="2880"/>
+        </w:tabs>
+        <w:ind w:left="2880" w:hanging="360"/>
+      </w:pPr>
+    </w:lvl>
+    <w:lvl w:ilvl="4" w:tentative="1">
+      <w:start w:val="1"/>
+      <w:numFmt w:val="decimal"/>
+      <w:lvlText w:val="%5."/>
+      <w:lvlJc w:val="left"/>
+      <w:pPr>
+        <w:tabs>
+          <w:tab w:val="num" w:pos="3600"/>
+        </w:tabs>
+        <w:ind w:left="3600" w:hanging="360"/>
+      </w:pPr>
+    </w:lvl>
+    <w:lvl w:ilvl="5" w:tentative="1">
+      <w:start w:val="1"/>
+      <w:numFmt w:val="decimal"/>
+      <w:lvlText w:val="%6."/>
+      <w:lvlJc w:val="left"/>
+      <w:pPr>
+        <w:tabs>
+          <w:tab w:val="num" w:pos="4320"/>
+        </w:tabs>
+        <w:ind w:left="4320" w:hanging="360"/>
+      </w:pPr>
+    </w:lvl>
+    <w:lvl w:ilvl="6" w:tentative="1">
+      <w:start w:val="1"/>
+      <w:numFmt w:val="decimal"/>
+      <w:lvlText w:val="%7."/>
+      <w:lvlJc w:val="left"/>
+      <w:pPr>
+        <w:tabs>
+          <w:tab w:val="num" w:pos="5040"/>
+        </w:tabs>
+        <w:ind w:left="5040" w:hanging="360"/>
+      </w:pPr>
+    </w:lvl>
+    <w:lvl w:ilvl="7" w:tentative="1">
+      <w:start w:val="1"/>
+      <w:numFmt w:val="decimal"/>
+      <w:lvlText w:val="%8."/>
+      <w:lvlJc w:val="left"/>
+      <w:pPr>
+        <w:tabs>
+          <w:tab w:val="num" w:pos="5760"/>
+        </w:tabs>
+        <w:ind w:left="5760" w:hanging="360"/>
+      </w:pPr>
+    </w:lvl>
+    <w:lvl w:ilvl="8" w:tentative="1">
+      <w:start w:val="1"/>
+      <w:numFmt w:val="decimal"/>
+      <w:lvlText w:val="%9."/>
+      <w:lvlJc w:val="left"/>
+      <w:pPr>
+        <w:tabs>
+          <w:tab w:val="num" w:pos="6480"/>
+        </w:tabs>
+        <w:ind w:left="6480" w:hanging="360"/>
+      </w:pPr>
+    </w:lvl>
+  </w:abstractNum>
+  <w:abstractNum w:abstractNumId="1" w15:restartNumberingAfterBreak="0">
+    <w:nsid w:val="131C47A9"/>
+    <w:multiLevelType w:val="multilevel"/>
+    <w:tmpl w:val="E48A3EC2"/>
+    <w:lvl w:ilvl="0">
+      <w:start w:val="1"/>
+      <w:numFmt w:val="decimal"/>
+      <w:lvlText w:val="%1."/>
+      <w:lvlJc w:val="left"/>
+      <w:pPr>
+        <w:tabs>
+          <w:tab w:val="num" w:pos="720"/>
+        </w:tabs>
+        <w:ind w:left="720" w:hanging="360"/>
+      </w:pPr>
+    </w:lvl>
+    <w:lvl w:ilvl="1">
+      <w:start w:val="1"/>
+      <w:numFmt w:val="bullet"/>
+      <w:lvlText w:val=""/>
+      <w:lvlJc w:val="left"/>
+      <w:pPr>
+        <w:tabs>
+          <w:tab w:val="num" w:pos="1440"/>
+        </w:tabs>
+        <w:ind w:left="1440" w:hanging="360"/>
+      </w:pPr>
+      <w:rPr>
+        <w:rFonts w:ascii="Symbol" w:hAnsi="Symbol" w:hint="default"/>
+        <w:sz w:val="20"/>
+      </w:rPr>
+    </w:lvl>
+    <w:lvl w:ilvl="2" w:tentative="1">
+      <w:start w:val="1"/>
+      <w:numFmt w:val="decimal"/>
+      <w:lvlText w:val="%3."/>
+      <w:lvlJc w:val="left"/>
+      <w:pPr>
+        <w:tabs>
+          <w:tab w:val="num" w:pos="2160"/>
+        </w:tabs>
+        <w:ind w:left="2160" w:hanging="360"/>
+      </w:pPr>
+    </w:lvl>
+    <w:lvl w:ilvl="3" w:tentative="1">
+      <w:start w:val="1"/>
+      <w:numFmt w:val="decimal"/>
+      <w:lvlText w:val="%4."/>
+      <w:lvlJc w:val="left"/>
+      <w:pPr>
+        <w:tabs>
+          <w:tab w:val="num" w:pos="2880"/>
+        </w:tabs>
+        <w:ind w:left="2880" w:hanging="360"/>
+      </w:pPr>
+    </w:lvl>
+    <w:lvl w:ilvl="4" w:tentative="1">
+      <w:start w:val="1"/>
+      <w:numFmt w:val="decimal"/>
+      <w:lvlText w:val="%5."/>
+      <w:lvlJc w:val="left"/>
+      <w:pPr>
+        <w:tabs>
+          <w:tab w:val="num" w:pos="3600"/>
+        </w:tabs>
+        <w:ind w:left="3600" w:hanging="360"/>
+      </w:pPr>
+    </w:lvl>
+    <w:lvl w:ilvl="5" w:tentative="1">
+      <w:start w:val="1"/>
+      <w:numFmt w:val="decimal"/>
+      <w:lvlText w:val="%6."/>
+      <w:lvlJc w:val="left"/>
+      <w:pPr>
+        <w:tabs>
+          <w:tab w:val="num" w:pos="4320"/>
+        </w:tabs>
+        <w:ind w:left="4320" w:hanging="360"/>
+      </w:pPr>
+    </w:lvl>
+    <w:lvl w:ilvl="6" w:tentative="1">
+      <w:start w:val="1"/>
+      <w:numFmt w:val="decimal"/>
+      <w:lvlText w:val="%7."/>
+      <w:lvlJc w:val="left"/>
+      <w:pPr>
+        <w:tabs>
+          <w:tab w:val="num" w:pos="5040"/>
+        </w:tabs>
+        <w:ind w:left="5040" w:hanging="360"/>
+      </w:pPr>
+    </w:lvl>
+    <w:lvl w:ilvl="7" w:tentative="1">
+      <w:start w:val="1"/>
+      <w:numFmt w:val="decimal"/>
+      <w:lvlText w:val="%8."/>
+      <w:lvlJc w:val="left"/>
+      <w:pPr>
+        <w:tabs>
+          <w:tab w:val="num" w:pos="5760"/>
+        </w:tabs>
+        <w:ind w:left="5760" w:hanging="360"/>
+      </w:pPr>
+    </w:lvl>
+    <w:lvl w:ilvl="8" w:tentative="1">
+      <w:start w:val="1"/>
+      <w:numFmt w:val="decimal"/>
+      <w:lvlText w:val="%9."/>
+      <w:lvlJc w:val="left"/>
+      <w:pPr>
+        <w:tabs>
+          <w:tab w:val="num" w:pos="6480"/>
+        </w:tabs>
+        <w:ind w:left="6480" w:hanging="360"/>
+      </w:pPr>
+    </w:lvl>
+  </w:abstractNum>
+  <w:abstractNum w:abstractNumId="2" w15:restartNumberingAfterBreak="0">
+    <w:nsid w:val="14D4363C"/>
+    <w:multiLevelType w:val="hybridMultilevel"/>
+    <w:tmpl w:val="0D025C8A"/>
+    <w:lvl w:ilvl="0" w:tplc="0409000F">
+      <w:start w:val="1"/>
+      <w:numFmt w:val="decimal"/>
+      <w:lvlText w:val="%1."/>
+      <w:lvlJc w:val="left"/>
+      <w:pPr>
+        <w:ind w:left="720" w:hanging="360"/>
+      </w:pPr>
+    </w:lvl>
+    <w:lvl w:ilvl="1" w:tplc="04090019" w:tentative="1">
+      <w:start w:val="1"/>
+      <w:numFmt w:val="lowerLetter"/>
+      <w:lvlText w:val="%2."/>
+      <w:lvlJc w:val="left"/>
+      <w:pPr>
+        <w:ind w:left="1440" w:hanging="360"/>
+      </w:pPr>
+    </w:lvl>
+    <w:lvl w:ilvl="2" w:tplc="0409001B" w:tentative="1">
+      <w:start w:val="1"/>
+      <w:numFmt w:val="lowerRoman"/>
+      <w:lvlText w:val="%3."/>
+      <w:lvlJc w:val="right"/>
+      <w:pPr>
+        <w:ind w:left="2160" w:hanging="180"/>
+      </w:pPr>
+    </w:lvl>
+    <w:lvl w:ilvl="3" w:tplc="0409000F" w:tentative="1">
+      <w:start w:val="1"/>
+      <w:numFmt w:val="decimal"/>
+      <w:lvlText w:val="%4."/>
+      <w:lvlJc w:val="left"/>
+      <w:pPr>
+        <w:ind w:left="2880" w:hanging="360"/>
+      </w:pPr>
+    </w:lvl>
+    <w:lvl w:ilvl="4" w:tplc="04090019" w:tentative="1">
+      <w:start w:val="1"/>
+      <w:numFmt w:val="lowerLetter"/>
+      <w:lvlText w:val="%5."/>
+      <w:lvlJc w:val="left"/>
+      <w:pPr>
+        <w:ind w:left="3600" w:hanging="360"/>
+      </w:pPr>
+    </w:lvl>
+    <w:lvl w:ilvl="5" w:tplc="0409001B" w:tentative="1">
+      <w:start w:val="1"/>
+      <w:numFmt w:val="lowerRoman"/>
+      <w:lvlText w:val="%6."/>
+      <w:lvlJc w:val="right"/>
+      <w:pPr>
+        <w:ind w:left="4320" w:hanging="180"/>
+      </w:pPr>
+    </w:lvl>
+    <w:lvl w:ilvl="6" w:tplc="0409000F" w:tentative="1">
+      <w:start w:val="1"/>
+      <w:numFmt w:val="decimal"/>
+      <w:lvlText w:val="%7."/>
+      <w:lvlJc w:val="left"/>
+      <w:pPr>
+        <w:ind w:left="5040" w:hanging="360"/>
+      </w:pPr>
+    </w:lvl>
+    <w:lvl w:ilvl="7" w:tplc="04090019" w:tentative="1">
+      <w:start w:val="1"/>
+      <w:numFmt w:val="lowerLetter"/>
+      <w:lvlText w:val="%8."/>
+      <w:lvlJc w:val="left"/>
+      <w:pPr>
+        <w:ind w:left="5760" w:hanging="360"/>
+      </w:pPr>
+    </w:lvl>
+    <w:lvl w:ilvl="8" w:tplc="0409001B" w:tentative="1">
+      <w:start w:val="1"/>
+      <w:numFmt w:val="lowerRoman"/>
+      <w:lvlText w:val="%9."/>
+      <w:lvlJc w:val="right"/>
+      <w:pPr>
+        <w:ind w:left="6480" w:hanging="180"/>
+      </w:pPr>
+    </w:lvl>
+  </w:abstractNum>
+  <w:abstractNum w:abstractNumId="3" w15:restartNumberingAfterBreak="0">
+    <w:nsid w:val="1F194CBA"/>
+    <w:multiLevelType w:val="hybridMultilevel"/>
+    <w:tmpl w:val="A4722C42"/>
+    <w:lvl w:ilvl="0" w:tplc="0409000F">
+      <w:start w:val="1"/>
+      <w:numFmt w:val="decimal"/>
+      <w:lvlText w:val="%1."/>
+      <w:lvlJc w:val="left"/>
+      <w:pPr>
+        <w:ind w:left="720" w:hanging="360"/>
+      </w:pPr>
+      <w:rPr>
+        <w:rFonts w:hint="default"/>
+      </w:rPr>
+    </w:lvl>
+    <w:lvl w:ilvl="1" w:tplc="04090019" w:tentative="1">
+      <w:start w:val="1"/>
+      <w:numFmt w:val="lowerLetter"/>
+      <w:lvlText w:val="%2."/>
+      <w:lvlJc w:val="left"/>
+      <w:pPr>
+        <w:ind w:left="1440" w:hanging="360"/>
+      </w:pPr>
+    </w:lvl>
+    <w:lvl w:ilvl="2" w:tplc="0409001B" w:tentative="1">
+      <w:start w:val="1"/>
+      <w:numFmt w:val="lowerRoman"/>
+      <w:lvlText w:val="%3."/>
+      <w:lvlJc w:val="right"/>
+      <w:pPr>
+        <w:ind w:left="2160" w:hanging="180"/>
+      </w:pPr>
+    </w:lvl>
+    <w:lvl w:ilvl="3" w:tplc="0409000F" w:tentative="1">
+      <w:start w:val="1"/>
+      <w:numFmt w:val="decimal"/>
+      <w:lvlText w:val="%4."/>
+      <w:lvlJc w:val="left"/>
+      <w:pPr>
+        <w:ind w:left="2880" w:hanging="360"/>
+      </w:pPr>
+    </w:lvl>
+    <w:lvl w:ilvl="4" w:tplc="04090019" w:tentative="1">
+      <w:start w:val="1"/>
+      <w:numFmt w:val="lowerLetter"/>
+      <w:lvlText w:val="%5."/>
+      <w:lvlJc w:val="left"/>
+      <w:pPr>
+        <w:ind w:left="3600" w:hanging="360"/>
+      </w:pPr>
+    </w:lvl>
+    <w:lvl w:ilvl="5" w:tplc="0409001B" w:tentative="1">
+      <w:start w:val="1"/>
+      <w:numFmt w:val="lowerRoman"/>
+      <w:lvlText w:val="%6."/>
+      <w:lvlJc w:val="right"/>
+      <w:pPr>
+        <w:ind w:left="4320" w:hanging="180"/>
+      </w:pPr>
+    </w:lvl>
+    <w:lvl w:ilvl="6" w:tplc="0409000F" w:tentative="1">
+      <w:start w:val="1"/>
+      <w:numFmt w:val="decimal"/>
+      <w:lvlText w:val="%7."/>
+      <w:lvlJc w:val="left"/>
+      <w:pPr>
+        <w:ind w:left="5040" w:hanging="360"/>
+      </w:pPr>
+    </w:lvl>
+    <w:lvl w:ilvl="7" w:tplc="04090019" w:tentative="1">
+      <w:start w:val="1"/>
+      <w:numFmt w:val="lowerLetter"/>
+      <w:lvlText w:val="%8."/>
+      <w:lvlJc w:val="left"/>
+      <w:pPr>
+        <w:ind w:left="5760" w:hanging="360"/>
+      </w:pPr>
+    </w:lvl>
+    <w:lvl w:ilvl="8" w:tplc="0409001B" w:tentative="1">
+      <w:start w:val="1"/>
+      <w:numFmt w:val="lowerRoman"/>
+      <w:lvlText w:val="%9."/>
+      <w:lvlJc w:val="right"/>
+      <w:pPr>
+        <w:ind w:left="6480" w:hanging="180"/>
+      </w:pPr>
+    </w:lvl>
+  </w:abstractNum>
+  <w:abstractNum w:abstractNumId="4" w15:restartNumberingAfterBreak="0">
+    <w:nsid w:val="213D6B7A"/>
+    <w:multiLevelType w:val="multilevel"/>
+    <w:tmpl w:val="01EACFDC"/>
+    <w:lvl w:ilvl="0">
+      <w:start w:val="1"/>
+      <w:numFmt w:val="decimal"/>
+      <w:lvlText w:val="%1."/>
+      <w:lvlJc w:val="left"/>
+      <w:pPr>
+        <w:tabs>
+          <w:tab w:val="num" w:pos="720"/>
+        </w:tabs>
+        <w:ind w:left="720" w:hanging="360"/>
+      </w:pPr>
+    </w:lvl>
+    <w:lvl w:ilvl="1">
+      <w:start w:val="1"/>
+      <w:numFmt w:val="bullet"/>
+      <w:lvlText w:val=""/>
+      <w:lvlJc w:val="left"/>
+      <w:pPr>
+        <w:tabs>
+          <w:tab w:val="num" w:pos="1440"/>
+        </w:tabs>
+        <w:ind w:left="1440" w:hanging="360"/>
+      </w:pPr>
+      <w:rPr>
+        <w:rFonts w:ascii="Symbol" w:hAnsi="Symbol" w:hint="default"/>
+        <w:sz w:val="20"/>
+      </w:rPr>
+    </w:lvl>
+    <w:lvl w:ilvl="2" w:tentative="1">
+      <w:start w:val="1"/>
+      <w:numFmt w:val="decimal"/>
+      <w:lvlText w:val="%3."/>
+      <w:lvlJc w:val="left"/>
+      <w:pPr>
+        <w:tabs>
+          <w:tab w:val="num" w:pos="2160"/>
+        </w:tabs>
+        <w:ind w:left="2160" w:hanging="360"/>
+      </w:pPr>
+    </w:lvl>
+    <w:lvl w:ilvl="3" w:tentative="1">
+      <w:start w:val="1"/>
+      <w:numFmt w:val="decimal"/>
+      <w:lvlText w:val="%4."/>
+      <w:lvlJc w:val="left"/>
+      <w:pPr>
+        <w:tabs>
+          <w:tab w:val="num" w:pos="2880"/>
+        </w:tabs>
+        <w:ind w:left="2880" w:hanging="360"/>
+      </w:pPr>
+    </w:lvl>
+    <w:lvl w:ilvl="4" w:tentative="1">
+      <w:start w:val="1"/>
+      <w:numFmt w:val="decimal"/>
+      <w:lvlText w:val="%5."/>
+      <w:lvlJc w:val="left"/>
+      <w:pPr>
+        <w:tabs>
+          <w:tab w:val="num" w:pos="3600"/>
+        </w:tabs>
+        <w:ind w:left="3600" w:hanging="360"/>
+      </w:pPr>
+    </w:lvl>
+    <w:lvl w:ilvl="5" w:tentative="1">
+      <w:start w:val="1"/>
+      <w:numFmt w:val="decimal"/>
+      <w:lvlText w:val="%6."/>
+      <w:lvlJc w:val="left"/>
+      <w:pPr>
+        <w:tabs>
+          <w:tab w:val="num" w:pos="4320"/>
+        </w:tabs>
+        <w:ind w:left="4320" w:hanging="360"/>
+      </w:pPr>
+    </w:lvl>
+    <w:lvl w:ilvl="6" w:tentative="1">
+      <w:start w:val="1"/>
+      <w:numFmt w:val="decimal"/>
+      <w:lvlText w:val="%7."/>
+      <w:lvlJc w:val="left"/>
+      <w:pPr>
+        <w:tabs>
+          <w:tab w:val="num" w:pos="5040"/>
+        </w:tabs>
+        <w:ind w:left="5040" w:hanging="360"/>
+      </w:pPr>
+    </w:lvl>
+    <w:lvl w:ilvl="7" w:tentative="1">
+      <w:start w:val="1"/>
+      <w:numFmt w:val="decimal"/>
+      <w:lvlText w:val="%8."/>
+      <w:lvlJc w:val="left"/>
+      <w:pPr>
+        <w:tabs>
+          <w:tab w:val="num" w:pos="5760"/>
+        </w:tabs>
+        <w:ind w:left="5760" w:hanging="360"/>
+      </w:pPr>
+    </w:lvl>
+    <w:lvl w:ilvl="8" w:tentative="1">
+      <w:start w:val="1"/>
+      <w:numFmt w:val="decimal"/>
+      <w:lvlText w:val="%9."/>
+      <w:lvlJc w:val="left"/>
+      <w:pPr>
+        <w:tabs>
+          <w:tab w:val="num" w:pos="6480"/>
+        </w:tabs>
+        <w:ind w:left="6480" w:hanging="360"/>
+      </w:pPr>
+    </w:lvl>
+  </w:abstractNum>
+  <w:abstractNum w:abstractNumId="5" w15:restartNumberingAfterBreak="0">
+    <w:nsid w:val="2B825843"/>
+    <w:multiLevelType w:val="multilevel"/>
+    <w:tmpl w:val="B2DAC692"/>
+    <w:lvl w:ilvl="0">
+      <w:start w:val="1"/>
+      <w:numFmt w:val="bullet"/>
+      <w:lvlText w:val=""/>
+      <w:lvlJc w:val="left"/>
+      <w:pPr>
+        <w:tabs>
+          <w:tab w:val="num" w:pos="720"/>
+        </w:tabs>
+        <w:ind w:left="720" w:hanging="360"/>
+      </w:pPr>
+      <w:rPr>
+        <w:rFonts w:ascii="Symbol" w:hAnsi="Symbol" w:hint="default"/>
+        <w:sz w:val="20"/>
+      </w:rPr>
+    </w:lvl>
+    <w:lvl w:ilvl="1">
+      <w:start w:val="1"/>
+      <w:numFmt w:val="bullet"/>
+      <w:lvlText w:val=""/>
+      <w:lvlJc w:val="left"/>
+      <w:pPr>
+        <w:tabs>
+          <w:tab w:val="num" w:pos="1440"/>
+        </w:tabs>
+        <w:ind w:left="1440" w:hanging="360"/>
+      </w:pPr>
+      <w:rPr>
+        <w:rFonts w:ascii="Symbol" w:hAnsi="Symbol" w:hint="default"/>
+        <w:sz w:val="20"/>
+      </w:rPr>
+    </w:lvl>
+    <w:lvl w:ilvl="2" w:tentative="1">
+      <w:start w:val="1"/>
+      <w:numFmt w:val="bullet"/>
+      <w:lvlText w:val=""/>
+      <w:lvlJc w:val="left"/>
+      <w:pPr>
+        <w:tabs>
+          <w:tab w:val="num" w:pos="2160"/>
+        </w:tabs>
+        <w:ind w:left="2160" w:hanging="360"/>
+      </w:pPr>
+      <w:rPr>
+        <w:rFonts w:ascii="Symbol" w:hAnsi="Symbol" w:hint="default"/>
+        <w:sz w:val="20"/>
+      </w:rPr>
+    </w:lvl>
+    <w:lvl w:ilvl="3" w:tentative="1">
+      <w:start w:val="1"/>
+      <w:numFmt w:val="bullet"/>
+      <w:lvlText w:val=""/>
+      <w:lvlJc w:val="left"/>
+      <w:pPr>
+        <w:tabs>
+          <w:tab w:val="num" w:pos="2880"/>
+        </w:tabs>
+        <w:ind w:left="2880" w:hanging="360"/>
+      </w:pPr>
+      <w:rPr>
+        <w:rFonts w:ascii="Symbol" w:hAnsi="Symbol" w:hint="default"/>
+        <w:sz w:val="20"/>
+      </w:rPr>
+    </w:lvl>
+    <w:lvl w:ilvl="4" w:tentative="1">
+      <w:start w:val="1"/>
+      <w:numFmt w:val="bullet"/>
+      <w:lvlText w:val=""/>
+      <w:lvlJc w:val="left"/>
+      <w:pPr>
+        <w:tabs>
+          <w:tab w:val="num" w:pos="3600"/>
+        </w:tabs>
+        <w:ind w:left="3600" w:hanging="360"/>
+      </w:pPr>
+      <w:rPr>
+        <w:rFonts w:ascii="Symbol" w:hAnsi="Symbol" w:hint="default"/>
+        <w:sz w:val="20"/>
+      </w:rPr>
+    </w:lvl>
+    <w:lvl w:ilvl="5" w:tentative="1">
+      <w:start w:val="1"/>
+      <w:numFmt w:val="bullet"/>
+      <w:lvlText w:val=""/>
+      <w:lvlJc w:val="left"/>
+      <w:pPr>
+        <w:tabs>
+          <w:tab w:val="num" w:pos="4320"/>
+        </w:tabs>
+        <w:ind w:left="4320" w:hanging="360"/>
+      </w:pPr>
+      <w:rPr>
+        <w:rFonts w:ascii="Symbol" w:hAnsi="Symbol" w:hint="default"/>
+        <w:sz w:val="20"/>
+      </w:rPr>
+    </w:lvl>
+    <w:lvl w:ilvl="6" w:tentative="1">
+      <w:start w:val="1"/>
+      <w:numFmt w:val="bullet"/>
+      <w:lvlText w:val=""/>
+      <w:lvlJc w:val="left"/>
+      <w:pPr>
+        <w:tabs>
+          <w:tab w:val="num" w:pos="5040"/>
+        </w:tabs>
+        <w:ind w:left="5040" w:hanging="360"/>
+      </w:pPr>
+      <w:rPr>
+        <w:rFonts w:ascii="Symbol" w:hAnsi="Symbol" w:hint="default"/>
+        <w:sz w:val="20"/>
+      </w:rPr>
+    </w:lvl>
+    <w:lvl w:ilvl="7" w:tentative="1">
+      <w:start w:val="1"/>
+      <w:numFmt w:val="bullet"/>
+      <w:lvlText w:val=""/>
+      <w:lvlJc w:val="left"/>
+      <w:pPr>
+        <w:tabs>
+          <w:tab w:val="num" w:pos="5760"/>
+        </w:tabs>
+        <w:ind w:left="5760" w:hanging="360"/>
+      </w:pPr>
+      <w:rPr>
+        <w:rFonts w:ascii="Symbol" w:hAnsi="Symbol" w:hint="default"/>
+        <w:sz w:val="20"/>
+      </w:rPr>
+    </w:lvl>
+    <w:lvl w:ilvl="8" w:tentative="1">
+      <w:start w:val="1"/>
+      <w:numFmt w:val="bullet"/>
+      <w:lvlText w:val=""/>
+      <w:lvlJc w:val="left"/>
+      <w:pPr>
+        <w:tabs>
+          <w:tab w:val="num" w:pos="6480"/>
+        </w:tabs>
+        <w:ind w:left="6480" w:hanging="360"/>
+      </w:pPr>
+      <w:rPr>
+        <w:rFonts w:ascii="Symbol" w:hAnsi="Symbol" w:hint="default"/>
+        <w:sz w:val="20"/>
+      </w:rPr>
+    </w:lvl>
+  </w:abstractNum>
+  <w:abstractNum w:abstractNumId="6" w15:restartNumberingAfterBreak="0">
+    <w:nsid w:val="3BE6226B"/>
+    <w:multiLevelType w:val="hybridMultilevel"/>
+    <w:tmpl w:val="EA8A2F20"/>
+    <w:lvl w:ilvl="0" w:tplc="97E0DC82">
+      <w:start w:val="1"/>
+      <w:numFmt w:val="decimal"/>
+      <w:lvlText w:val="%1."/>
+      <w:lvlJc w:val="left"/>
+      <w:pPr>
+        <w:ind w:left="1080" w:hanging="360"/>
+      </w:pPr>
+      <w:rPr>
+        <w:rFonts w:hint="default"/>
+      </w:rPr>
+    </w:lvl>
+    <w:lvl w:ilvl="1" w:tplc="04090019" w:tentative="1">
+      <w:start w:val="1"/>
+      <w:numFmt w:val="lowerLetter"/>
+      <w:lvlText w:val="%2."/>
+      <w:lvlJc w:val="left"/>
+      <w:pPr>
+        <w:ind w:left="1800" w:hanging="360"/>
+      </w:pPr>
+    </w:lvl>
+    <w:lvl w:ilvl="2" w:tplc="0409001B" w:tentative="1">
+      <w:start w:val="1"/>
+      <w:numFmt w:val="lowerRoman"/>
+      <w:lvlText w:val="%3."/>
+      <w:lvlJc w:val="right"/>
+      <w:pPr>
+        <w:ind w:left="2520" w:hanging="180"/>
+      </w:pPr>
+    </w:lvl>
+    <w:lvl w:ilvl="3" w:tplc="0409000F" w:tentative="1">
+      <w:start w:val="1"/>
+      <w:numFmt w:val="decimal"/>
+      <w:lvlText w:val="%4."/>
+      <w:lvlJc w:val="left"/>
+      <w:pPr>
+        <w:ind w:left="3240" w:hanging="360"/>
+      </w:pPr>
+    </w:lvl>
+    <w:lvl w:ilvl="4" w:tplc="04090019" w:tentative="1">
+      <w:start w:val="1"/>
+      <w:numFmt w:val="lowerLetter"/>
+      <w:lvlText w:val="%5."/>
+      <w:lvlJc w:val="left"/>
+      <w:pPr>
+        <w:ind w:left="3960" w:hanging="360"/>
+      </w:pPr>
+    </w:lvl>
+    <w:lvl w:ilvl="5" w:tplc="0409001B" w:tentative="1">
+      <w:start w:val="1"/>
+      <w:numFmt w:val="lowerRoman"/>
+      <w:lvlText w:val="%6."/>
+      <w:lvlJc w:val="right"/>
+      <w:pPr>
+        <w:ind w:left="4680" w:hanging="180"/>
+      </w:pPr>
+    </w:lvl>
+    <w:lvl w:ilvl="6" w:tplc="0409000F" w:tentative="1">
+      <w:start w:val="1"/>
+      <w:numFmt w:val="decimal"/>
+      <w:lvlText w:val="%7."/>
+      <w:lvlJc w:val="left"/>
+      <w:pPr>
+        <w:ind w:left="5400" w:hanging="360"/>
+      </w:pPr>
+    </w:lvl>
+    <w:lvl w:ilvl="7" w:tplc="04090019" w:tentative="1">
+      <w:start w:val="1"/>
+      <w:numFmt w:val="lowerLetter"/>
+      <w:lvlText w:val="%8."/>
+      <w:lvlJc w:val="left"/>
+      <w:pPr>
+        <w:ind w:left="6120" w:hanging="360"/>
+      </w:pPr>
+    </w:lvl>
+    <w:lvl w:ilvl="8" w:tplc="0409001B" w:tentative="1">
+      <w:start w:val="1"/>
+      <w:numFmt w:val="lowerRoman"/>
+      <w:lvlText w:val="%9."/>
+      <w:lvlJc w:val="right"/>
+      <w:pPr>
+        <w:ind w:left="6840" w:hanging="180"/>
+      </w:pPr>
+    </w:lvl>
+  </w:abstractNum>
+  <w:abstractNum w:abstractNumId="7" w15:restartNumberingAfterBreak="0">
+    <w:nsid w:val="40CB6E37"/>
+    <w:multiLevelType w:val="multilevel"/>
+    <w:tmpl w:val="E7FE9F26"/>
+    <w:lvl w:ilvl="0">
+      <w:start w:val="1"/>
+      <w:numFmt w:val="decimal"/>
+      <w:lvlText w:val="%1."/>
+      <w:lvlJc w:val="left"/>
+      <w:pPr>
+        <w:tabs>
+          <w:tab w:val="num" w:pos="720"/>
+        </w:tabs>
+        <w:ind w:left="720" w:hanging="360"/>
+      </w:pPr>
+    </w:lvl>
+    <w:lvl w:ilvl="1">
+      <w:start w:val="1"/>
+      <w:numFmt w:val="bullet"/>
+      <w:lvlText w:val=""/>
+      <w:lvlJc w:val="left"/>
+      <w:pPr>
+        <w:tabs>
+          <w:tab w:val="num" w:pos="1440"/>
+        </w:tabs>
+        <w:ind w:left="1440" w:hanging="360"/>
+      </w:pPr>
+      <w:rPr>
+        <w:rFonts w:ascii="Symbol" w:hAnsi="Symbol" w:hint="default"/>
+        <w:sz w:val="20"/>
+      </w:rPr>
+    </w:lvl>
+    <w:lvl w:ilvl="2" w:tentative="1">
+      <w:start w:val="1"/>
+      <w:numFmt w:val="decimal"/>
+      <w:lvlText w:val="%3."/>
+      <w:lvlJc w:val="left"/>
+      <w:pPr>
+        <w:tabs>
+          <w:tab w:val="num" w:pos="2160"/>
+        </w:tabs>
+        <w:ind w:left="2160" w:hanging="360"/>
+      </w:pPr>
+    </w:lvl>
+    <w:lvl w:ilvl="3" w:tentative="1">
+      <w:start w:val="1"/>
+      <w:numFmt w:val="decimal"/>
+      <w:lvlText w:val="%4."/>
+      <w:lvlJc w:val="left"/>
+      <w:pPr>
+        <w:tabs>
+          <w:tab w:val="num" w:pos="2880"/>
+        </w:tabs>
+        <w:ind w:left="2880" w:hanging="360"/>
+      </w:pPr>
+    </w:lvl>
+    <w:lvl w:ilvl="4" w:tentative="1">
+      <w:start w:val="1"/>
+      <w:numFmt w:val="decimal"/>
+      <w:lvlText w:val="%5."/>
+      <w:lvlJc w:val="left"/>
+      <w:pPr>
+        <w:tabs>
+          <w:tab w:val="num" w:pos="3600"/>
+        </w:tabs>
+        <w:ind w:left="3600" w:hanging="360"/>
+      </w:pPr>
+    </w:lvl>
+    <w:lvl w:ilvl="5" w:tentative="1">
+      <w:start w:val="1"/>
+      <w:numFmt w:val="decimal"/>
+      <w:lvlText w:val="%6."/>
+      <w:lvlJc w:val="left"/>
+      <w:pPr>
+        <w:tabs>
+          <w:tab w:val="num" w:pos="4320"/>
+        </w:tabs>
+        <w:ind w:left="4320" w:hanging="360"/>
+      </w:pPr>
+    </w:lvl>
+    <w:lvl w:ilvl="6" w:tentative="1">
+      <w:start w:val="1"/>
+      <w:numFmt w:val="decimal"/>
+      <w:lvlText w:val="%7."/>
+      <w:lvlJc w:val="left"/>
+      <w:pPr>
+        <w:tabs>
+          <w:tab w:val="num" w:pos="5040"/>
+        </w:tabs>
+        <w:ind w:left="5040" w:hanging="360"/>
+      </w:pPr>
+    </w:lvl>
+    <w:lvl w:ilvl="7" w:tentative="1">
+      <w:start w:val="1"/>
+      <w:numFmt w:val="decimal"/>
+      <w:lvlText w:val="%8."/>
+      <w:lvlJc w:val="left"/>
+      <w:pPr>
+        <w:tabs>
+          <w:tab w:val="num" w:pos="5760"/>
+        </w:tabs>
+        <w:ind w:left="5760" w:hanging="360"/>
+      </w:pPr>
+    </w:lvl>
+    <w:lvl w:ilvl="8" w:tentative="1">
+      <w:start w:val="1"/>
+      <w:numFmt w:val="decimal"/>
+      <w:lvlText w:val="%9."/>
+      <w:lvlJc w:val="left"/>
+      <w:pPr>
+        <w:tabs>
+          <w:tab w:val="num" w:pos="6480"/>
+        </w:tabs>
+        <w:ind w:left="6480" w:hanging="360"/>
+      </w:pPr>
+    </w:lvl>
+  </w:abstractNum>
+  <w:abstractNum w:abstractNumId="8" w15:restartNumberingAfterBreak="0">
+    <w:nsid w:val="51225EDC"/>
+    <w:multiLevelType w:val="hybridMultilevel"/>
+    <w:tmpl w:val="8F76329A"/>
+    <w:lvl w:ilvl="0" w:tplc="97E0DC82">
+      <w:start w:val="1"/>
+      <w:numFmt w:val="decimal"/>
+      <w:lvlText w:val="%1."/>
+      <w:lvlJc w:val="left"/>
+      <w:pPr>
+        <w:ind w:left="1080" w:hanging="360"/>
+      </w:pPr>
+      <w:rPr>
+        <w:rFonts w:hint="default"/>
+      </w:rPr>
+    </w:lvl>
+    <w:lvl w:ilvl="1" w:tplc="04090019" w:tentative="1">
+      <w:start w:val="1"/>
+      <w:numFmt w:val="lowerLetter"/>
+      <w:lvlText w:val="%2."/>
+      <w:lvlJc w:val="left"/>
+      <w:pPr>
+        <w:ind w:left="1440" w:hanging="360"/>
+      </w:pPr>
+    </w:lvl>
+    <w:lvl w:ilvl="2" w:tplc="0409001B" w:tentative="1">
+      <w:start w:val="1"/>
+      <w:numFmt w:val="lowerRoman"/>
+      <w:lvlText w:val="%3."/>
+      <w:lvlJc w:val="right"/>
+      <w:pPr>
+        <w:ind w:left="2160" w:hanging="180"/>
+      </w:pPr>
+    </w:lvl>
+    <w:lvl w:ilvl="3" w:tplc="0409000F" w:tentative="1">
+      <w:start w:val="1"/>
+      <w:numFmt w:val="decimal"/>
+      <w:lvlText w:val="%4."/>
+      <w:lvlJc w:val="left"/>
+      <w:pPr>
+        <w:ind w:left="2880" w:hanging="360"/>
+      </w:pPr>
+    </w:lvl>
+    <w:lvl w:ilvl="4" w:tplc="04090019" w:tentative="1">
+      <w:start w:val="1"/>
+      <w:numFmt w:val="lowerLetter"/>
+      <w:lvlText w:val="%5."/>
+      <w:lvlJc w:val="left"/>
+      <w:pPr>
+        <w:ind w:left="3600" w:hanging="360"/>
+      </w:pPr>
+    </w:lvl>
+    <w:lvl w:ilvl="5" w:tplc="0409001B" w:tentative="1">
+      <w:start w:val="1"/>
+      <w:numFmt w:val="lowerRoman"/>
+      <w:lvlText w:val="%6."/>
+      <w:lvlJc w:val="right"/>
+      <w:pPr>
+        <w:ind w:left="4320" w:hanging="180"/>
+      </w:pPr>
+    </w:lvl>
+    <w:lvl w:ilvl="6" w:tplc="0409000F" w:tentative="1">
+      <w:start w:val="1"/>
+      <w:numFmt w:val="decimal"/>
+      <w:lvlText w:val="%7."/>
+      <w:lvlJc w:val="left"/>
+      <w:pPr>
+        <w:ind w:left="5040" w:hanging="360"/>
+      </w:pPr>
+    </w:lvl>
+    <w:lvl w:ilvl="7" w:tplc="04090019" w:tentative="1">
+      <w:start w:val="1"/>
+      <w:numFmt w:val="lowerLetter"/>
+      <w:lvlText w:val="%8."/>
+      <w:lvlJc w:val="left"/>
+      <w:pPr>
+        <w:ind w:left="5760" w:hanging="360"/>
+      </w:pPr>
+    </w:lvl>
+    <w:lvl w:ilvl="8" w:tplc="0409001B" w:tentative="1">
+      <w:start w:val="1"/>
+      <w:numFmt w:val="lowerRoman"/>
+      <w:lvlText w:val="%9."/>
+      <w:lvlJc w:val="right"/>
+      <w:pPr>
+        <w:ind w:left="6480" w:hanging="180"/>
+      </w:pPr>
+    </w:lvl>
+  </w:abstractNum>
+  <w:abstractNum w:abstractNumId="9" w15:restartNumberingAfterBreak="0">
+    <w:nsid w:val="636D0575"/>
+    <w:multiLevelType w:val="hybridMultilevel"/>
+    <w:tmpl w:val="01C65ADC"/>
+    <w:lvl w:ilvl="0" w:tplc="04090001">
+      <w:start w:val="1"/>
+      <w:numFmt w:val="bullet"/>
+      <w:lvlText w:val=""/>
+      <w:lvlJc w:val="left"/>
+      <w:pPr>
+        <w:ind w:left="720" w:hanging="360"/>
+      </w:pPr>
+      <w:rPr>
+        <w:rFonts w:ascii="Symbol" w:hAnsi="Symbol" w:hint="default"/>
+      </w:rPr>
+    </w:lvl>
+    <w:lvl w:ilvl="1" w:tplc="04090003" w:tentative="1">
+      <w:start w:val="1"/>
+      <w:numFmt w:val="bullet"/>
+      <w:lvlText w:val="o"/>
+      <w:lvlJc w:val="left"/>
+      <w:pPr>
+        <w:ind w:left="1440" w:hanging="360"/>
+      </w:pPr>
+      <w:rPr>
+        <w:rFonts w:ascii="Courier New" w:hAnsi="Courier New" w:cs="Courier New" w:hint="default"/>
+      </w:rPr>
+    </w:lvl>
+    <w:lvl w:ilvl="2" w:tplc="04090005" w:tentative="1">
+      <w:start w:val="1"/>
+      <w:numFmt w:val="bullet"/>
+      <w:lvlText w:val=""/>
+      <w:lvlJc w:val="left"/>
+      <w:pPr>
+        <w:ind w:left="2160" w:hanging="360"/>
+      </w:pPr>
+      <w:rPr>
+        <w:rFonts w:ascii="Wingdings" w:hAnsi="Wingdings" w:hint="default"/>
+      </w:rPr>
+    </w:lvl>
+    <w:lvl w:ilvl="3" w:tplc="04090001" w:tentative="1">
+      <w:start w:val="1"/>
+      <w:numFmt w:val="bullet"/>
+      <w:lvlText w:val=""/>
+      <w:lvlJc w:val="left"/>
+      <w:pPr>
+        <w:ind w:left="2880" w:hanging="360"/>
+      </w:pPr>
+      <w:rPr>
+        <w:rFonts w:ascii="Symbol" w:hAnsi="Symbol" w:hint="default"/>
+      </w:rPr>
+    </w:lvl>
+    <w:lvl w:ilvl="4" w:tplc="04090003" w:tentative="1">
+      <w:start w:val="1"/>
+      <w:numFmt w:val="bullet"/>
+      <w:lvlText w:val="o"/>
+      <w:lvlJc w:val="left"/>
+      <w:pPr>
+        <w:ind w:left="3600" w:hanging="360"/>
+      </w:pPr>
+      <w:rPr>
+        <w:rFonts w:ascii="Courier New" w:hAnsi="Courier New" w:cs="Courier New" w:hint="default"/>
+      </w:rPr>
+    </w:lvl>
+    <w:lvl w:ilvl="5" w:tplc="04090005" w:tentative="1">
+      <w:start w:val="1"/>
+      <w:numFmt w:val="bullet"/>
+      <w:lvlText w:val=""/>
+      <w:lvlJc w:val="left"/>
+      <w:pPr>
+        <w:ind w:left="4320" w:hanging="360"/>
+      </w:pPr>
+      <w:rPr>
+        <w:rFonts w:ascii="Wingdings" w:hAnsi="Wingdings" w:hint="default"/>
+      </w:rPr>
+    </w:lvl>
+    <w:lvl w:ilvl="6" w:tplc="04090001" w:tentative="1">
+      <w:start w:val="1"/>
+      <w:numFmt w:val="bullet"/>
+      <w:lvlText w:val=""/>
+      <w:lvlJc w:val="left"/>
+      <w:pPr>
+        <w:ind w:left="5040" w:hanging="360"/>
+      </w:pPr>
+      <w:rPr>
+        <w:rFonts w:ascii="Symbol" w:hAnsi="Symbol" w:hint="default"/>
+      </w:rPr>
+    </w:lvl>
+    <w:lvl w:ilvl="7" w:tplc="04090003" w:tentative="1">
+      <w:start w:val="1"/>
+      <w:numFmt w:val="bullet"/>
+      <w:lvlText w:val="o"/>
+      <w:lvlJc w:val="left"/>
+      <w:pPr>
+        <w:ind w:left="5760" w:hanging="360"/>
+      </w:pPr>
+      <w:rPr>
+        <w:rFonts w:ascii="Courier New" w:hAnsi="Courier New" w:cs="Courier New" w:hint="default"/>
+      </w:rPr>
+    </w:lvl>
+    <w:lvl w:ilvl="8" w:tplc="04090005" w:tentative="1">
+      <w:start w:val="1"/>
+      <w:numFmt w:val="bullet"/>
+      <w:lvlText w:val=""/>
+      <w:lvlJc w:val="left"/>
+      <w:pPr>
+        <w:ind w:left="6480" w:hanging="360"/>
+      </w:pPr>
+      <w:rPr>
+        <w:rFonts w:ascii="Wingdings" w:hAnsi="Wingdings" w:hint="default"/>
+      </w:rPr>
+    </w:lvl>
+  </w:abstractNum>
+  <w:abstractNum w:abstractNumId="10" w15:restartNumberingAfterBreak="0">
+    <w:nsid w:val="6ED66000"/>
+    <w:multiLevelType w:val="multilevel"/>
+    <w:tmpl w:val="2FFC54CA"/>
+    <w:lvl w:ilvl="0">
+      <w:start w:val="1"/>
+      <w:numFmt w:val="decimal"/>
+      <w:lvlText w:val="%1."/>
+      <w:lvlJc w:val="left"/>
+      <w:pPr>
+        <w:tabs>
+          <w:tab w:val="num" w:pos="720"/>
+        </w:tabs>
+        <w:ind w:left="720" w:hanging="360"/>
+      </w:pPr>
+    </w:lvl>
+    <w:lvl w:ilvl="1">
+      <w:start w:val="1"/>
+      <w:numFmt w:val="bullet"/>
+      <w:lvlText w:val=""/>
+      <w:lvlJc w:val="left"/>
+      <w:pPr>
+        <w:tabs>
+          <w:tab w:val="num" w:pos="1440"/>
+        </w:tabs>
+        <w:ind w:left="1440" w:hanging="360"/>
+      </w:pPr>
+      <w:rPr>
+        <w:rFonts w:ascii="Symbol" w:hAnsi="Symbol" w:hint="default"/>
+        <w:sz w:val="20"/>
+      </w:rPr>
+    </w:lvl>
+    <w:lvl w:ilvl="2" w:tentative="1">
+      <w:start w:val="1"/>
+      <w:numFmt w:val="decimal"/>
+      <w:lvlText w:val="%3."/>
+      <w:lvlJc w:val="left"/>
+      <w:pPr>
+        <w:tabs>
+          <w:tab w:val="num" w:pos="2160"/>
+        </w:tabs>
+        <w:ind w:left="2160" w:hanging="360"/>
+      </w:pPr>
+    </w:lvl>
+    <w:lvl w:ilvl="3" w:tentative="1">
+      <w:start w:val="1"/>
+      <w:numFmt w:val="decimal"/>
+      <w:lvlText w:val="%4."/>
+      <w:lvlJc w:val="left"/>
+      <w:pPr>
+        <w:tabs>
+          <w:tab w:val="num" w:pos="2880"/>
+        </w:tabs>
+        <w:ind w:left="2880" w:hanging="360"/>
+      </w:pPr>
+    </w:lvl>
+    <w:lvl w:ilvl="4" w:tentative="1">
+      <w:start w:val="1"/>
+      <w:numFmt w:val="decimal"/>
+      <w:lvlText w:val="%5."/>
+      <w:lvlJc w:val="left"/>
+      <w:pPr>
+        <w:tabs>
+          <w:tab w:val="num" w:pos="3600"/>
+        </w:tabs>
+        <w:ind w:left="3600" w:hanging="360"/>
+      </w:pPr>
+    </w:lvl>
+    <w:lvl w:ilvl="5" w:tentative="1">
+      <w:start w:val="1"/>
+      <w:numFmt w:val="decimal"/>
+      <w:lvlText w:val="%6."/>
+      <w:lvlJc w:val="left"/>
+      <w:pPr>
+        <w:tabs>
+          <w:tab w:val="num" w:pos="4320"/>
+        </w:tabs>
+        <w:ind w:left="4320" w:hanging="360"/>
+      </w:pPr>
+    </w:lvl>
+    <w:lvl w:ilvl="6" w:tentative="1">
+      <w:start w:val="1"/>
+      <w:numFmt w:val="decimal"/>
+      <w:lvlText w:val="%7."/>
+      <w:lvlJc w:val="left"/>
+      <w:pPr>
+        <w:tabs>
+          <w:tab w:val="num" w:pos="5040"/>
+        </w:tabs>
+        <w:ind w:left="5040" w:hanging="360"/>
+      </w:pPr>
+    </w:lvl>
+    <w:lvl w:ilvl="7" w:tentative="1">
+      <w:start w:val="1"/>
+      <w:numFmt w:val="decimal"/>
+      <w:lvlText w:val="%8."/>
+      <w:lvlJc w:val="left"/>
+      <w:pPr>
+        <w:tabs>
+          <w:tab w:val="num" w:pos="5760"/>
+        </w:tabs>
+        <w:ind w:left="5760" w:hanging="360"/>
+      </w:pPr>
+    </w:lvl>
+    <w:lvl w:ilvl="8" w:tentative="1">
+      <w:start w:val="1"/>
+      <w:numFmt w:val="decimal"/>
+      <w:lvlText w:val="%9."/>
+      <w:lvlJc w:val="left"/>
+      <w:pPr>
+        <w:tabs>
+          <w:tab w:val="num" w:pos="6480"/>
+        </w:tabs>
+        <w:ind w:left="6480" w:hanging="360"/>
+      </w:pPr>
+    </w:lvl>
+  </w:abstractNum>
+  <w:abstractNum w:abstractNumId="11" w15:restartNumberingAfterBreak="0">
+    <w:nsid w:val="6F63042E"/>
+    <w:multiLevelType w:val="multilevel"/>
+    <w:tmpl w:val="01EACFDC"/>
+    <w:lvl w:ilvl="0">
+      <w:start w:val="1"/>
+      <w:numFmt w:val="decimal"/>
+      <w:lvlText w:val="%1."/>
+      <w:lvlJc w:val="left"/>
+      <w:pPr>
+        <w:tabs>
+          <w:tab w:val="num" w:pos="720"/>
+        </w:tabs>
+        <w:ind w:left="720" w:hanging="360"/>
+      </w:pPr>
+    </w:lvl>
+    <w:lvl w:ilvl="1">
+      <w:start w:val="1"/>
+      <w:numFmt w:val="bullet"/>
+      <w:lvlText w:val=""/>
+      <w:lvlJc w:val="left"/>
+      <w:pPr>
+        <w:tabs>
+          <w:tab w:val="num" w:pos="1440"/>
+        </w:tabs>
+        <w:ind w:left="1440" w:hanging="360"/>
+      </w:pPr>
+      <w:rPr>
+        <w:rFonts w:ascii="Symbol" w:hAnsi="Symbol" w:hint="default"/>
+        <w:sz w:val="20"/>
+      </w:rPr>
+    </w:lvl>
+    <w:lvl w:ilvl="2" w:tentative="1">
+      <w:start w:val="1"/>
+      <w:numFmt w:val="decimal"/>
+      <w:lvlText w:val="%3."/>
+      <w:lvlJc w:val="left"/>
+      <w:pPr>
+        <w:tabs>
+          <w:tab w:val="num" w:pos="2160"/>
+        </w:tabs>
+        <w:ind w:left="2160" w:hanging="360"/>
+      </w:pPr>
+    </w:lvl>
+    <w:lvl w:ilvl="3" w:tentative="1">
+      <w:start w:val="1"/>
+      <w:numFmt w:val="decimal"/>
+      <w:lvlText w:val="%4."/>
+      <w:lvlJc w:val="left"/>
+      <w:pPr>
+        <w:tabs>
+          <w:tab w:val="num" w:pos="2880"/>
+        </w:tabs>
+        <w:ind w:left="2880" w:hanging="360"/>
+      </w:pPr>
+    </w:lvl>
+    <w:lvl w:ilvl="4" w:tentative="1">
+      <w:start w:val="1"/>
+      <w:numFmt w:val="decimal"/>
+      <w:lvlText w:val="%5."/>
+      <w:lvlJc w:val="left"/>
+      <w:pPr>
+        <w:tabs>
+          <w:tab w:val="num" w:pos="3600"/>
+        </w:tabs>
+        <w:ind w:left="3600" w:hanging="360"/>
+      </w:pPr>
+    </w:lvl>
+    <w:lvl w:ilvl="5" w:tentative="1">
+      <w:start w:val="1"/>
+      <w:numFmt w:val="decimal"/>
+      <w:lvlText w:val="%6."/>
+      <w:lvlJc w:val="left"/>
+      <w:pPr>
+        <w:tabs>
+          <w:tab w:val="num" w:pos="4320"/>
+        </w:tabs>
+        <w:ind w:left="4320" w:hanging="360"/>
+      </w:pPr>
+    </w:lvl>
+    <w:lvl w:ilvl="6" w:tentative="1">
+      <w:start w:val="1"/>
+      <w:numFmt w:val="decimal"/>
+      <w:lvlText w:val="%7."/>
+      <w:lvlJc w:val="left"/>
+      <w:pPr>
+        <w:tabs>
+          <w:tab w:val="num" w:pos="5040"/>
+        </w:tabs>
+        <w:ind w:left="5040" w:hanging="360"/>
+      </w:pPr>
+    </w:lvl>
+    <w:lvl w:ilvl="7" w:tentative="1">
+      <w:start w:val="1"/>
+      <w:numFmt w:val="decimal"/>
+      <w:lvlText w:val="%8."/>
+      <w:lvlJc w:val="left"/>
+      <w:pPr>
+        <w:tabs>
+          <w:tab w:val="num" w:pos="5760"/>
+        </w:tabs>
+        <w:ind w:left="5760" w:hanging="360"/>
+      </w:pPr>
+    </w:lvl>
+    <w:lvl w:ilvl="8" w:tentative="1">
+      <w:start w:val="1"/>
+      <w:numFmt w:val="decimal"/>
+      <w:lvlText w:val="%9."/>
+      <w:lvlJc w:val="left"/>
+      <w:pPr>
+        <w:tabs>
+          <w:tab w:val="num" w:pos="6480"/>
+        </w:tabs>
+        <w:ind w:left="6480" w:hanging="360"/>
+      </w:pPr>
+    </w:lvl>
+  </w:abstractNum>
+  <w:num w:numId="1">
+    <w:abstractNumId w:val="11"/>
+  </w:num>
+  <w:num w:numId="2">
+    <w:abstractNumId w:val="5"/>
+  </w:num>
+  <w:num w:numId="3">
+    <w:abstractNumId w:val="9"/>
+  </w:num>
+  <w:num w:numId="4">
+    <w:abstractNumId w:val="4"/>
+  </w:num>
+  <w:num w:numId="5">
+    <w:abstractNumId w:val="1"/>
+  </w:num>
+  <w:num w:numId="6">
+    <w:abstractNumId w:val="2"/>
+  </w:num>
+  <w:num w:numId="7">
+    <w:abstractNumId w:val="7"/>
+  </w:num>
+  <w:num w:numId="8">
+    <w:abstractNumId w:val="6"/>
+  </w:num>
+  <w:num w:numId="9">
+    <w:abstractNumId w:val="0"/>
+  </w:num>
+  <w:num w:numId="10">
+    <w:abstractNumId w:val="8"/>
+  </w:num>
+  <w:num w:numId="11">
+    <w:abstractNumId w:val="10"/>
+  </w:num>
+  <w:num w:numId="12">
+    <w:abstractNumId w:val="3"/>
+  </w:num>
+</w:numbering>
 </file>
 
 <file path=word/styles.xml><?xml version="1.0" encoding="utf-8"?>
@@ -899,12 +8796,78 @@
   <w:style w:type="paragraph" w:default="1" w:styleId="a">
     <w:name w:val="Normal"/>
     <w:qFormat/>
-    <w:rsid w:val="00F37E4A"/>
+    <w:rsid w:val="0025341E"/>
+  </w:style>
+  <w:style w:type="paragraph" w:styleId="1">
+    <w:name w:val="heading 1"/>
+    <w:basedOn w:val="a"/>
+    <w:next w:val="a"/>
+    <w:link w:val="10"/>
+    <w:uiPriority w:val="9"/>
+    <w:qFormat/>
+    <w:rsid w:val="00F10E0B"/>
+    <w:pPr>
+      <w:keepNext/>
+      <w:keepLines/>
+      <w:spacing w:before="240" w:after="0"/>
+      <w:outlineLvl w:val="0"/>
+    </w:pPr>
+    <w:rPr>
+      <w:rFonts w:asciiTheme="majorHAnsi" w:eastAsiaTheme="majorEastAsia" w:hAnsiTheme="majorHAnsi" w:cstheme="majorBidi"/>
+      <w:color w:val="2E74B5" w:themeColor="accent1" w:themeShade="BF"/>
+      <w:sz w:val="32"/>
+      <w:szCs w:val="32"/>
+    </w:rPr>
+  </w:style>
+  <w:style w:type="paragraph" w:styleId="2">
+    <w:name w:val="heading 2"/>
+    <w:basedOn w:val="a"/>
+    <w:next w:val="a"/>
+    <w:link w:val="20"/>
+    <w:uiPriority w:val="9"/>
+    <w:semiHidden/>
+    <w:unhideWhenUsed/>
+    <w:qFormat/>
+    <w:rsid w:val="00F10E0B"/>
+    <w:pPr>
+      <w:keepNext/>
+      <w:keepLines/>
+      <w:spacing w:before="40" w:after="0"/>
+      <w:outlineLvl w:val="1"/>
+    </w:pPr>
+    <w:rPr>
+      <w:rFonts w:asciiTheme="majorHAnsi" w:eastAsiaTheme="majorEastAsia" w:hAnsiTheme="majorHAnsi" w:cstheme="majorBidi"/>
+      <w:color w:val="2E74B5" w:themeColor="accent1" w:themeShade="BF"/>
+      <w:sz w:val="26"/>
+      <w:szCs w:val="26"/>
+    </w:rPr>
+  </w:style>
+  <w:style w:type="paragraph" w:styleId="3">
+    <w:name w:val="heading 3"/>
+    <w:basedOn w:val="a"/>
+    <w:next w:val="a"/>
+    <w:link w:val="30"/>
+    <w:uiPriority w:val="9"/>
+    <w:semiHidden/>
+    <w:unhideWhenUsed/>
+    <w:qFormat/>
+    <w:rsid w:val="00F10E0B"/>
+    <w:pPr>
+      <w:keepNext/>
+      <w:keepLines/>
+      <w:spacing w:before="40" w:after="0"/>
+      <w:outlineLvl w:val="2"/>
+    </w:pPr>
+    <w:rPr>
+      <w:rFonts w:asciiTheme="majorHAnsi" w:eastAsiaTheme="majorEastAsia" w:hAnsiTheme="majorHAnsi" w:cstheme="majorBidi"/>
+      <w:color w:val="1F4D78" w:themeColor="accent1" w:themeShade="7F"/>
+      <w:sz w:val="24"/>
+      <w:szCs w:val="24"/>
+    </w:rPr>
   </w:style>
   <w:style w:type="character" w:default="1" w:styleId="a0">
     <w:name w:val="Default Paragraph Font"/>
     <w:uiPriority w:val="1"/>
-    <w:semiHidden/>
     <w:unhideWhenUsed/>
   </w:style>
   <w:style w:type="table" w:default="1" w:styleId="a1">
@@ -927,6 +8890,193 @@
     <w:uiPriority w:val="99"/>
     <w:semiHidden/>
     <w:unhideWhenUsed/>
+  </w:style>
+  <w:style w:type="paragraph" w:customStyle="1" w:styleId="a3">
+    <w:name w:val="Раздел"/>
+    <w:basedOn w:val="2"/>
+    <w:next w:val="a"/>
+    <w:qFormat/>
+    <w:rsid w:val="00F10E0B"/>
+    <w:pPr>
+      <w:spacing w:before="0" w:line="240" w:lineRule="auto"/>
+      <w:jc w:val="both"/>
+    </w:pPr>
+    <w:rPr>
+      <w:rFonts w:ascii="Times New Roman" w:hAnsi="Times New Roman"/>
+      <w:b/>
+      <w:color w:val="000000" w:themeColor="text1"/>
+      <w:sz w:val="28"/>
+      <w:szCs w:val="32"/>
+      <w:lang w:val="ru-RU"/>
+    </w:rPr>
+  </w:style>
+  <w:style w:type="paragraph" w:customStyle="1" w:styleId="a4">
+    <w:name w:val="Подраздел"/>
+    <w:basedOn w:val="3"/>
+    <w:next w:val="a"/>
+    <w:qFormat/>
+    <w:rsid w:val="00F10E0B"/>
+    <w:pPr>
+      <w:spacing w:before="0" w:line="240" w:lineRule="auto"/>
+      <w:ind w:firstLine="709"/>
+      <w:jc w:val="both"/>
+    </w:pPr>
+    <w:rPr>
+      <w:rFonts w:ascii="Times New Roman" w:hAnsi="Times New Roman"/>
+      <w:b/>
+      <w:color w:val="000000" w:themeColor="text1"/>
+      <w:sz w:val="28"/>
+      <w:lang w:val="ru-RU"/>
+    </w:rPr>
+  </w:style>
+  <w:style w:type="paragraph" w:styleId="21">
+    <w:name w:val="toc 2"/>
+    <w:basedOn w:val="a"/>
+    <w:next w:val="a"/>
+    <w:autoRedefine/>
+    <w:uiPriority w:val="39"/>
+    <w:unhideWhenUsed/>
+    <w:rsid w:val="00F10E0B"/>
+    <w:pPr>
+      <w:tabs>
+        <w:tab w:val="left" w:pos="660"/>
+        <w:tab w:val="right" w:leader="dot" w:pos="9639"/>
+      </w:tabs>
+      <w:spacing w:after="0" w:line="240" w:lineRule="auto"/>
+      <w:ind w:left="284" w:right="333"/>
+      <w:jc w:val="both"/>
+    </w:pPr>
+    <w:rPr>
+      <w:rFonts w:cstheme="minorBidi"/>
+      <w:szCs w:val="22"/>
+      <w:lang w:val="ru-RU"/>
+    </w:rPr>
+  </w:style>
+  <w:style w:type="paragraph" w:styleId="31">
+    <w:name w:val="toc 3"/>
+    <w:basedOn w:val="a"/>
+    <w:next w:val="a"/>
+    <w:autoRedefine/>
+    <w:uiPriority w:val="39"/>
+    <w:unhideWhenUsed/>
+    <w:rsid w:val="00740521"/>
+    <w:pPr>
+      <w:tabs>
+        <w:tab w:val="left" w:pos="1134"/>
+        <w:tab w:val="left" w:pos="1832"/>
+        <w:tab w:val="right" w:leader="dot" w:pos="9781"/>
+      </w:tabs>
+      <w:spacing w:after="100" w:line="240" w:lineRule="auto"/>
+      <w:ind w:left="1134" w:right="50"/>
+      <w:jc w:val="both"/>
+    </w:pPr>
+    <w:rPr>
+      <w:rFonts w:cstheme="minorBidi"/>
+      <w:szCs w:val="22"/>
+      <w:lang w:val="ru-RU"/>
+    </w:rPr>
+  </w:style>
+  <w:style w:type="character" w:styleId="a5">
+    <w:name w:val="Hyperlink"/>
+    <w:basedOn w:val="a0"/>
+    <w:uiPriority w:val="99"/>
+    <w:unhideWhenUsed/>
+    <w:rsid w:val="00F10E0B"/>
+    <w:rPr>
+      <w:color w:val="0563C1" w:themeColor="hyperlink"/>
+      <w:u w:val="single"/>
+    </w:rPr>
+  </w:style>
+  <w:style w:type="character" w:customStyle="1" w:styleId="10">
+    <w:name w:val="Заголовок 1 Знак"/>
+    <w:basedOn w:val="a0"/>
+    <w:link w:val="1"/>
+    <w:uiPriority w:val="9"/>
+    <w:rsid w:val="00F10E0B"/>
+    <w:rPr>
+      <w:rFonts w:asciiTheme="majorHAnsi" w:eastAsiaTheme="majorEastAsia" w:hAnsiTheme="majorHAnsi" w:cstheme="majorBidi"/>
+      <w:color w:val="2E74B5" w:themeColor="accent1" w:themeShade="BF"/>
+      <w:sz w:val="32"/>
+      <w:szCs w:val="32"/>
+    </w:rPr>
+  </w:style>
+  <w:style w:type="paragraph" w:styleId="a6">
+    <w:name w:val="TOC Heading"/>
+    <w:basedOn w:val="1"/>
+    <w:next w:val="a"/>
+    <w:uiPriority w:val="39"/>
+    <w:unhideWhenUsed/>
+    <w:qFormat/>
+    <w:rsid w:val="00F10E0B"/>
+    <w:pPr>
+      <w:outlineLvl w:val="9"/>
+    </w:pPr>
+  </w:style>
+  <w:style w:type="character" w:customStyle="1" w:styleId="20">
+    <w:name w:val="Заголовок 2 Знак"/>
+    <w:basedOn w:val="a0"/>
+    <w:link w:val="2"/>
+    <w:uiPriority w:val="9"/>
+    <w:semiHidden/>
+    <w:rsid w:val="00F10E0B"/>
+    <w:rPr>
+      <w:rFonts w:asciiTheme="majorHAnsi" w:eastAsiaTheme="majorEastAsia" w:hAnsiTheme="majorHAnsi" w:cstheme="majorBidi"/>
+      <w:color w:val="2E74B5" w:themeColor="accent1" w:themeShade="BF"/>
+      <w:sz w:val="26"/>
+      <w:szCs w:val="26"/>
+    </w:rPr>
+  </w:style>
+  <w:style w:type="character" w:customStyle="1" w:styleId="30">
+    <w:name w:val="Заголовок 3 Знак"/>
+    <w:basedOn w:val="a0"/>
+    <w:link w:val="3"/>
+    <w:uiPriority w:val="9"/>
+    <w:semiHidden/>
+    <w:rsid w:val="00F10E0B"/>
+    <w:rPr>
+      <w:rFonts w:asciiTheme="majorHAnsi" w:eastAsiaTheme="majorEastAsia" w:hAnsiTheme="majorHAnsi" w:cstheme="majorBidi"/>
+      <w:color w:val="1F4D78" w:themeColor="accent1" w:themeShade="7F"/>
+      <w:sz w:val="24"/>
+      <w:szCs w:val="24"/>
+    </w:rPr>
+  </w:style>
+  <w:style w:type="paragraph" w:styleId="a7">
+    <w:name w:val="Normal (Web)"/>
+    <w:basedOn w:val="a"/>
+    <w:uiPriority w:val="99"/>
+    <w:semiHidden/>
+    <w:unhideWhenUsed/>
+    <w:rsid w:val="000C65AB"/>
+    <w:pPr>
+      <w:spacing w:before="100" w:beforeAutospacing="1" w:after="100" w:afterAutospacing="1" w:line="240" w:lineRule="auto"/>
+    </w:pPr>
+    <w:rPr>
+      <w:rFonts w:eastAsia="Times New Roman"/>
+      <w:sz w:val="24"/>
+      <w:szCs w:val="24"/>
+    </w:rPr>
+  </w:style>
+  <w:style w:type="character" w:styleId="a8">
+    <w:name w:val="Strong"/>
+    <w:basedOn w:val="a0"/>
+    <w:uiPriority w:val="22"/>
+    <w:qFormat/>
+    <w:rsid w:val="000C65AB"/>
+    <w:rPr>
+      <w:b/>
+      <w:bCs/>
+    </w:rPr>
+  </w:style>
+  <w:style w:type="paragraph" w:styleId="a9">
+    <w:name w:val="List Paragraph"/>
+    <w:basedOn w:val="a"/>
+    <w:uiPriority w:val="34"/>
+    <w:qFormat/>
+    <w:rsid w:val="000C65AB"/>
+    <w:pPr>
+      <w:ind w:left="720"/>
+      <w:contextualSpacing/>
+    </w:pPr>
   </w:style>
 </w:styles>
 </file>
